--- a/docs/DTSS_doc.docx
+++ b/docs/DTSS_doc.docx
@@ -8816,8 +8816,6 @@
         </w:rPr>
         <w:t>读取总交易额</w:t>
       </w:r>
-      <w:bookmarkStart w:id="14" w:name="_GoBack"/>
-      <w:bookmarkEnd w:id="14"/>
     </w:p>
     <w:p>
       <w:pPr>
@@ -9099,79 +9097,6 @@
       <w:pPr>
         <w:pStyle w:val="5"/>
         <w:spacing w:before="1" w:line="256" w:lineRule="auto"/>
-        <w:ind w:left="100"/>
-        <w:rPr>
-          <w:rFonts w:hint="eastAsia" w:eastAsia="宋体"/>
-          <w:color w:val="23292D"/>
-          <w:lang w:val="en-US" w:eastAsia="zh-CN"/>
-        </w:rPr>
-      </w:pPr>
-    </w:p>
-    <w:p>
-      <w:pPr>
-        <w:pStyle w:val="5"/>
-        <w:spacing w:before="1" w:line="256" w:lineRule="auto"/>
-        <w:ind w:left="100"/>
-        <w:rPr>
-          <w:rFonts w:hint="eastAsia" w:eastAsia="宋体"/>
-          <w:color w:val="23292D"/>
-          <w:lang w:val="en-US" w:eastAsia="zh-CN"/>
-        </w:rPr>
-      </w:pPr>
-    </w:p>
-    <w:p>
-      <w:pPr>
-        <w:pStyle w:val="5"/>
-        <w:spacing w:before="1" w:line="256" w:lineRule="auto"/>
-        <w:ind w:left="100"/>
-        <w:rPr>
-          <w:rFonts w:hint="eastAsia" w:eastAsia="宋体"/>
-          <w:color w:val="23292D"/>
-          <w:lang w:val="en-US" w:eastAsia="zh-CN"/>
-        </w:rPr>
-      </w:pPr>
-    </w:p>
-    <w:p>
-      <w:pPr>
-        <w:pStyle w:val="5"/>
-        <w:spacing w:before="1" w:line="256" w:lineRule="auto"/>
-        <w:ind w:left="100"/>
-        <w:rPr>
-          <w:rFonts w:hint="eastAsia" w:eastAsia="宋体"/>
-          <w:color w:val="23292D"/>
-          <w:lang w:val="en-US" w:eastAsia="zh-CN"/>
-        </w:rPr>
-      </w:pPr>
-    </w:p>
-    <w:p>
-      <w:pPr>
-        <w:pStyle w:val="5"/>
-        <w:spacing w:before="1" w:line="256" w:lineRule="auto"/>
-        <w:ind w:left="100"/>
-        <w:rPr>
-          <w:rFonts w:hint="eastAsia" w:eastAsia="宋体"/>
-          <w:color w:val="23292D"/>
-          <w:lang w:val="en-US" w:eastAsia="zh-CN"/>
-        </w:rPr>
-      </w:pPr>
-    </w:p>
-    <w:p>
-      <w:pPr>
-        <w:pStyle w:val="5"/>
-        <w:spacing w:before="1" w:line="256" w:lineRule="auto"/>
-        <w:ind w:left="100"/>
-        <w:rPr>
-          <w:rFonts w:hint="default" w:eastAsia="宋体"/>
-          <w:color w:val="23292D"/>
-          <w:lang w:val="en-US" w:eastAsia="zh-CN"/>
-        </w:rPr>
-      </w:pPr>
-    </w:p>
-    <w:p>
-      <w:pPr>
-        <w:pStyle w:val="5"/>
-        <w:spacing w:before="1" w:line="256" w:lineRule="auto"/>
-        <w:ind w:left="100"/>
         <w:rPr>
           <w:color w:val="23292D"/>
         </w:rPr>
@@ -9734,7 +9659,7 @@
       </w:r>
       <w:r>
         <w:rPr>
-          <w:rStyle w:val="13"/>
+          <w:rStyle w:val="11"/>
           <w:rFonts w:hint="eastAsia"/>
         </w:rPr>
         <w:t>https://blog.csdn.net/qq1187239259/article/details/79489800</w:t>
@@ -10155,7 +10080,7 @@
     </w:p>
     <w:tbl>
       <w:tblPr>
-        <w:tblStyle w:val="10"/>
+        <w:tblStyle w:val="14"/>
         <w:tblW w:w="9816" w:type="dxa"/>
         <w:tblInd w:w="0" w:type="dxa"/>
         <w:tblBorders>
@@ -10182,21 +10107,7 @@
       </w:tblGrid>
       <w:tr>
         <w:tblPrEx>
-          <w:tblBorders>
-            <w:top w:val="single" w:color="auto" w:sz="4" w:space="0"/>
-            <w:left w:val="single" w:color="auto" w:sz="4" w:space="0"/>
-            <w:bottom w:val="single" w:color="auto" w:sz="4" w:space="0"/>
-            <w:right w:val="single" w:color="auto" w:sz="4" w:space="0"/>
-            <w:insideH w:val="single" w:color="auto" w:sz="4" w:space="0"/>
-            <w:insideV w:val="single" w:color="auto" w:sz="4" w:space="0"/>
-          </w:tblBorders>
           <w:tblLayout w:type="fixed"/>
-          <w:tblCellMar>
-            <w:top w:w="0" w:type="dxa"/>
-            <w:left w:w="108" w:type="dxa"/>
-            <w:bottom w:w="0" w:type="dxa"/>
-            <w:right w:w="108" w:type="dxa"/>
-          </w:tblCellMar>
         </w:tblPrEx>
         <w:tc>
           <w:tcPr>
@@ -10300,12 +10211,6 @@
             <w:insideV w:val="single" w:color="auto" w:sz="4" w:space="0"/>
           </w:tblBorders>
           <w:tblLayout w:type="fixed"/>
-          <w:tblCellMar>
-            <w:top w:w="0" w:type="dxa"/>
-            <w:left w:w="108" w:type="dxa"/>
-            <w:bottom w:w="0" w:type="dxa"/>
-            <w:right w:w="108" w:type="dxa"/>
-          </w:tblCellMar>
         </w:tblPrEx>
         <w:tc>
           <w:tcPr>
@@ -11127,7 +11032,7 @@
       </w:r>
       <w:r>
         <w:rPr>
-          <w:rStyle w:val="13"/>
+          <w:rStyle w:val="11"/>
           <w:rFonts w:hint="eastAsia"/>
           <w:b w:val="0"/>
           <w:bCs w:val="0"/>
@@ -11147,7 +11052,7 @@
       </w:r>
       <w:r>
         <w:rPr>
-          <w:rStyle w:val="13"/>
+          <w:rStyle w:val="11"/>
           <w:rFonts w:hint="default"/>
           <w:b w:val="0"/>
           <w:bCs w:val="0"/>
@@ -11167,7 +11072,7 @@
       </w:r>
       <w:r>
         <w:rPr>
-          <w:rStyle w:val="13"/>
+          <w:rStyle w:val="11"/>
           <w:rFonts w:hint="eastAsia"/>
           <w:b w:val="0"/>
           <w:bCs w:val="0"/>
@@ -11187,7 +11092,7 @@
       </w:r>
       <w:r>
         <w:rPr>
-          <w:rStyle w:val="13"/>
+          <w:rStyle w:val="11"/>
           <w:rFonts w:hint="default"/>
           <w:b w:val="0"/>
           <w:bCs w:val="0"/>
@@ -11207,7 +11112,7 @@
       </w:r>
       <w:r>
         <w:rPr>
-          <w:rStyle w:val="13"/>
+          <w:rStyle w:val="11"/>
           <w:rFonts w:hint="eastAsia"/>
           <w:b w:val="0"/>
           <w:bCs w:val="0"/>
@@ -11227,7 +11132,7 @@
       </w:r>
       <w:r>
         <w:rPr>
-          <w:rStyle w:val="13"/>
+          <w:rStyle w:val="11"/>
           <w:rFonts w:hint="default"/>
           <w:b w:val="0"/>
           <w:bCs w:val="0"/>
@@ -11247,7 +11152,7 @@
       </w:r>
       <w:r>
         <w:rPr>
-          <w:rStyle w:val="13"/>
+          <w:rStyle w:val="11"/>
           <w:rFonts w:hint="eastAsia"/>
           <w:b w:val="0"/>
           <w:bCs w:val="0"/>
@@ -11267,7 +11172,7 @@
       </w:r>
       <w:r>
         <w:rPr>
-          <w:rStyle w:val="13"/>
+          <w:rStyle w:val="11"/>
           <w:rFonts w:hint="default"/>
           <w:b w:val="0"/>
           <w:bCs w:val="0"/>
@@ -11971,7 +11876,7 @@
       </w:r>
       <w:r>
         <w:rPr>
-          <w:rStyle w:val="13"/>
+          <w:rStyle w:val="11"/>
           <w:rFonts w:hint="eastAsia"/>
           <w:b w:val="0"/>
           <w:bCs w:val="0"/>
@@ -11982,7 +11887,7 @@
       </w:r>
       <w:r>
         <w:rPr>
-          <w:rStyle w:val="13"/>
+          <w:rStyle w:val="11"/>
           <w:rFonts w:hint="default"/>
           <w:b w:val="0"/>
           <w:bCs w:val="0"/>
@@ -11993,7 +11898,7 @@
       </w:r>
       <w:r>
         <w:rPr>
-          <w:rStyle w:val="13"/>
+          <w:rStyle w:val="11"/>
           <w:rFonts w:hint="eastAsia"/>
           <w:b w:val="0"/>
           <w:bCs w:val="0"/>
@@ -12004,7 +11909,7 @@
       </w:r>
       <w:r>
         <w:rPr>
-          <w:rStyle w:val="13"/>
+          <w:rStyle w:val="11"/>
           <w:rFonts w:hint="default"/>
           <w:b w:val="0"/>
           <w:bCs w:val="0"/>
@@ -12015,7 +11920,7 @@
       </w:r>
       <w:r>
         <w:rPr>
-          <w:rStyle w:val="13"/>
+          <w:rStyle w:val="11"/>
           <w:rFonts w:hint="eastAsia"/>
           <w:b w:val="0"/>
           <w:bCs w:val="0"/>
@@ -12256,6 +12161,75 @@
       </w:pPr>
       <w:r>
         <w:t>我们尝试进行了lease lock的实现，最后由于Zookeeper server代码过于复杂而中途放弃了。</w:t>
+      </w:r>
+    </w:p>
+    <w:p>
+      <w:pPr>
+        <w:numPr>
+          <w:ilvl w:val="0"/>
+          <w:numId w:val="0"/>
+        </w:numPr>
+        <w:ind w:left="1260" w:leftChars="0" w:right="0" w:rightChars="0"/>
+      </w:pPr>
+    </w:p>
+    <w:p>
+      <w:pPr>
+        <w:numPr>
+          <w:ilvl w:val="0"/>
+          <w:numId w:val="0"/>
+        </w:numPr>
+        <w:ind w:left="1260" w:leftChars="0" w:right="0" w:rightChars="0"/>
+      </w:pPr>
+      <w:r>
+        <w:t>同样我们发现，关闭forcesync也极大地提升了吞吐量，由于关闭forcesync大大提升了拿锁的效率，所以这是显而易见的。我们测试了关闭前后吞吐量的大致提升：</w:t>
+      </w:r>
+    </w:p>
+    <w:p>
+      <w:pPr>
+        <w:numPr>
+          <w:ilvl w:val="0"/>
+          <w:numId w:val="0"/>
+        </w:numPr>
+        <w:ind w:left="1260" w:leftChars="0" w:right="0" w:rightChars="0"/>
+      </w:pPr>
+      <w:r>
+        <w:drawing>
+          <wp:inline distT="0" distB="0" distL="114300" distR="114300">
+            <wp:extent cx="6087110" cy="2694305"/>
+            <wp:effectExtent l="0" t="0" r="8890" b="23495"/>
+            <wp:docPr id="9" name="图片 9" descr="forcesync"/>
+            <wp:cNvGraphicFramePr>
+              <a:graphicFrameLocks xmlns:a="http://schemas.openxmlformats.org/drawingml/2006/main" noChangeAspect="1"/>
+            </wp:cNvGraphicFramePr>
+            <a:graphic xmlns:a="http://schemas.openxmlformats.org/drawingml/2006/main">
+              <a:graphicData uri="http://schemas.openxmlformats.org/drawingml/2006/picture">
+                <pic:pic xmlns:pic="http://schemas.openxmlformats.org/drawingml/2006/picture">
+                  <pic:nvPicPr>
+                    <pic:cNvPr id="9" name="图片 9" descr="forcesync"/>
+                    <pic:cNvPicPr>
+                      <a:picLocks noChangeAspect="1"/>
+                    </pic:cNvPicPr>
+                  </pic:nvPicPr>
+                  <pic:blipFill>
+                    <a:blip r:embed="rId26"/>
+                    <a:stretch>
+                      <a:fillRect/>
+                    </a:stretch>
+                  </pic:blipFill>
+                  <pic:spPr>
+                    <a:xfrm>
+                      <a:off x="0" y="0"/>
+                      <a:ext cx="6087110" cy="2694305"/>
+                    </a:xfrm>
+                    <a:prstGeom prst="rect">
+                      <a:avLst/>
+                    </a:prstGeom>
+                  </pic:spPr>
+                </pic:pic>
+              </a:graphicData>
+            </a:graphic>
+          </wp:inline>
+        </w:drawing>
       </w:r>
     </w:p>
     <w:p>
@@ -12354,6 +12328,30 @@
       <w:pPr>
         <w:numPr>
           <w:ilvl w:val="0"/>
+          <w:numId w:val="20"/>
+        </w:numPr>
+        <w:ind w:left="1260" w:leftChars="0" w:right="0" w:rightChars="0" w:hanging="420" w:firstLineChars="0"/>
+        <w:rPr>
+          <w:b w:val="0"/>
+          <w:bCs w:val="0"/>
+          <w:i w:val="0"/>
+          <w:iCs w:val="0"/>
+        </w:rPr>
+      </w:pPr>
+      <w:r>
+        <w:rPr>
+          <w:b w:val="0"/>
+          <w:bCs w:val="0"/>
+          <w:i w:val="0"/>
+          <w:iCs w:val="0"/>
+        </w:rPr>
+        <w:t>增加partition数目</w:t>
+      </w:r>
+    </w:p>
+    <w:p>
+      <w:pPr>
+        <w:numPr>
+          <w:ilvl w:val="0"/>
           <w:numId w:val="0"/>
         </w:numPr>
         <w:ind w:left="1260" w:leftChars="0" w:right="0" w:rightChars="0"/>
@@ -12371,7 +12369,7 @@
           <w:i w:val="0"/>
           <w:iCs w:val="0"/>
         </w:rPr>
-        <w:t>修改前后的性能对比大致如下：</w:t>
+        <w:t>在完成上一步后，我们发现系统的资源仍未充分利用完全，说明4个partition的并发还未达到系统的瓶颈，我们还可以继续增加partition的数目增加并发度，从而提升系统性能。需要注意的是，由于系统的资源有限，过多增加partition会导致严重的资源竞争问题，反而会降低系统的整体性能。经过调参测试后，我们将partition数目定为了10。</w:t>
       </w:r>
     </w:p>
     <w:p>
@@ -12395,7 +12393,67 @@
           <w:i w:val="0"/>
           <w:iCs w:val="0"/>
         </w:rPr>
-        <w:t>[图片]</w:t>
+        <w:t>改变partition，吞吐量的变化大致如下：</w:t>
+      </w:r>
+    </w:p>
+    <w:p>
+      <w:pPr>
+        <w:numPr>
+          <w:ilvl w:val="0"/>
+          <w:numId w:val="0"/>
+        </w:numPr>
+        <w:ind w:left="1260" w:leftChars="0" w:right="0" w:rightChars="0"/>
+        <w:rPr>
+          <w:b w:val="0"/>
+          <w:bCs w:val="0"/>
+          <w:i w:val="0"/>
+          <w:iCs w:val="0"/>
+        </w:rPr>
+      </w:pPr>
+      <w:r>
+        <w:rPr>
+          <w:b w:val="0"/>
+          <w:bCs w:val="0"/>
+          <w:i w:val="0"/>
+          <w:iCs w:val="0"/>
+        </w:rPr>
+        <w:drawing>
+          <wp:inline distT="0" distB="0" distL="114300" distR="114300">
+            <wp:extent cx="6087110" cy="2452370"/>
+            <wp:effectExtent l="0" t="0" r="8890" b="11430"/>
+            <wp:docPr id="3" name="图片 3" descr="partition"/>
+            <wp:cNvGraphicFramePr>
+              <a:graphicFrameLocks xmlns:a="http://schemas.openxmlformats.org/drawingml/2006/main" noChangeAspect="1"/>
+            </wp:cNvGraphicFramePr>
+            <a:graphic xmlns:a="http://schemas.openxmlformats.org/drawingml/2006/main">
+              <a:graphicData uri="http://schemas.openxmlformats.org/drawingml/2006/picture">
+                <pic:pic xmlns:pic="http://schemas.openxmlformats.org/drawingml/2006/picture">
+                  <pic:nvPicPr>
+                    <pic:cNvPr id="3" name="图片 3" descr="partition"/>
+                    <pic:cNvPicPr>
+                      <a:picLocks noChangeAspect="1"/>
+                    </pic:cNvPicPr>
+                  </pic:nvPicPr>
+                  <pic:blipFill>
+                    <a:blip r:embed="rId27"/>
+                    <a:stretch>
+                      <a:fillRect/>
+                    </a:stretch>
+                  </pic:blipFill>
+                  <pic:spPr>
+                    <a:xfrm>
+                      <a:off x="0" y="0"/>
+                      <a:ext cx="6087110" cy="2452370"/>
+                    </a:xfrm>
+                    <a:prstGeom prst="rect">
+                      <a:avLst/>
+                    </a:prstGeom>
+                  </pic:spPr>
+                </pic:pic>
+              </a:graphicData>
+            </a:graphic>
+          </wp:inline>
+        </w:drawing>
       </w:r>
     </w:p>
     <w:p>
@@ -12419,7 +12477,7 @@
           <w:i w:val="0"/>
           <w:iCs w:val="0"/>
         </w:rPr>
-        <w:t>增加partition数目</w:t>
+        <w:t>将消费方式改为direct</w:t>
       </w:r>
     </w:p>
     <w:p>
@@ -12443,7 +12501,79 @@
           <w:i w:val="0"/>
           <w:iCs w:val="0"/>
         </w:rPr>
-        <w:t>在完成上一步后，我们发现系统的资源仍未充分利用完全，说明4个partition的并发还未达到系统的瓶颈，我们还可以继续增加partition的数目增加并发度，从而提升系统性能。需要注意的是，由于系统的资源有限，过多增加partition会导致严重的资源竞争问题，反而会降低系统的整体性能。经过调参测试后，我们将partition数目定为了10。</w:t>
+        <w:t>在查阅资料后，我们发现Spark streaming有两种消费方式：receive和direct。由于在我们设计的系统中，并不会出现1个group内有多个worker的情况，所以改为direct方式不会增加维护offset带来的overhead。而direct方式有以下特性：</w:t>
+      </w:r>
+    </w:p>
+    <w:p>
+      <w:pPr>
+        <w:numPr>
+          <w:ilvl w:val="0"/>
+          <w:numId w:val="21"/>
+        </w:numPr>
+        <w:ind w:left="420" w:leftChars="0" w:right="0" w:rightChars="0" w:firstLine="840" w:firstLineChars="0"/>
+        <w:rPr>
+          <w:b w:val="0"/>
+          <w:bCs w:val="0"/>
+          <w:i w:val="0"/>
+          <w:iCs w:val="0"/>
+        </w:rPr>
+      </w:pPr>
+      <w:r>
+        <w:rPr>
+          <w:b w:val="0"/>
+          <w:bCs w:val="0"/>
+          <w:i w:val="0"/>
+          <w:iCs w:val="0"/>
+        </w:rPr>
+        <w:t>zero-copy</w:t>
+      </w:r>
+    </w:p>
+    <w:p>
+      <w:pPr>
+        <w:numPr>
+          <w:ilvl w:val="0"/>
+          <w:numId w:val="21"/>
+        </w:numPr>
+        <w:ind w:left="420" w:leftChars="0" w:right="0" w:rightChars="0" w:firstLine="840" w:firstLineChars="0"/>
+        <w:rPr>
+          <w:b w:val="0"/>
+          <w:bCs w:val="0"/>
+          <w:i w:val="0"/>
+          <w:iCs w:val="0"/>
+        </w:rPr>
+      </w:pPr>
+      <w:r>
+        <w:rPr>
+          <w:b w:val="0"/>
+          <w:bCs w:val="0"/>
+          <w:i w:val="0"/>
+          <w:iCs w:val="0"/>
+        </w:rPr>
+        <w:t>batch处理</w:t>
+      </w:r>
+    </w:p>
+    <w:p>
+      <w:pPr>
+        <w:numPr>
+          <w:ilvl w:val="0"/>
+          <w:numId w:val="21"/>
+        </w:numPr>
+        <w:ind w:left="420" w:leftChars="0" w:right="0" w:rightChars="0" w:firstLine="840" w:firstLineChars="0"/>
+        <w:rPr>
+          <w:b w:val="0"/>
+          <w:bCs w:val="0"/>
+          <w:i w:val="0"/>
+          <w:iCs w:val="0"/>
+        </w:rPr>
+      </w:pPr>
+      <w:r>
+        <w:rPr>
+          <w:b w:val="0"/>
+          <w:bCs w:val="0"/>
+          <w:i w:val="0"/>
+          <w:iCs w:val="0"/>
+        </w:rPr>
+        <w:t xml:space="preserve">            减少资源使用</w:t>
       </w:r>
     </w:p>
     <w:p>
@@ -12467,7 +12597,31 @@
           <w:i w:val="0"/>
           <w:iCs w:val="0"/>
         </w:rPr>
-        <w:t>改变partition，吞吐量的变化大致如下：</w:t>
+        <w:t>以上特性均能够带来吞吐量的提升。</w:t>
+      </w:r>
+    </w:p>
+    <w:p>
+      <w:pPr>
+        <w:numPr>
+          <w:ilvl w:val="0"/>
+          <w:numId w:val="22"/>
+        </w:numPr>
+        <w:ind w:left="1260" w:leftChars="0" w:right="0" w:rightChars="0" w:hanging="420" w:firstLineChars="0"/>
+        <w:rPr>
+          <w:b w:val="0"/>
+          <w:bCs w:val="0"/>
+          <w:i w:val="0"/>
+          <w:iCs w:val="0"/>
+        </w:rPr>
+      </w:pPr>
+      <w:r>
+        <w:rPr>
+          <w:b w:val="0"/>
+          <w:bCs w:val="0"/>
+          <w:i w:val="0"/>
+          <w:iCs w:val="0"/>
+        </w:rPr>
+        <w:t>针对batch处理的特性，我们还融入了Map-Reduce的思想来处理totalAmount。</w:t>
       </w:r>
     </w:p>
     <w:p>
@@ -12491,14 +12645,14 @@
           <w:i w:val="0"/>
           <w:iCs w:val="0"/>
         </w:rPr>
-        <w:t>[图片]</w:t>
-      </w:r>
-    </w:p>
-    <w:p>
-      <w:pPr>
-        <w:numPr>
-          <w:ilvl w:val="0"/>
-          <w:numId w:val="20"/>
+        <w:t>在查询文档的过程中，我们发现Spark支持reduce操作，在原本的实现中，我们在每次处理订单之后都要更改totalAmount。而使用reduce操作，我们可以对RDD partition中的所有订单做batch处理，计算每个partition的totalAmount之后，再Reduce回真正的totalAmount。</w:t>
+      </w:r>
+    </w:p>
+    <w:p>
+      <w:pPr>
+        <w:numPr>
+          <w:ilvl w:val="0"/>
+          <w:numId w:val="23"/>
         </w:numPr>
         <w:ind w:left="1260" w:leftChars="0" w:right="0" w:rightChars="0" w:hanging="420" w:firstLineChars="0"/>
         <w:rPr>
@@ -12515,7 +12669,7 @@
           <w:i w:val="0"/>
           <w:iCs w:val="0"/>
         </w:rPr>
-        <w:t>将消费方式改为direct</w:t>
+        <w:t>优化分布式锁设计</w:t>
       </w:r>
     </w:p>
     <w:p>
@@ -12526,92 +12680,22 @@
         </w:numPr>
         <w:ind w:left="1260" w:leftChars="0" w:right="0" w:rightChars="0"/>
         <w:rPr>
-          <w:b w:val="0"/>
-          <w:bCs w:val="0"/>
-          <w:i w:val="0"/>
-          <w:iCs w:val="0"/>
-        </w:rPr>
-      </w:pPr>
-      <w:r>
-        <w:rPr>
-          <w:b w:val="0"/>
-          <w:bCs w:val="0"/>
-          <w:i w:val="0"/>
-          <w:iCs w:val="0"/>
-        </w:rPr>
-        <w:t>在查阅资料后，我们发现Spark streaming有两种消费方式：receive和direct。由于在我们设计的系统中，并不会出现1个group内有多个worker的情况，所以改为direct方式不会增加维护offset带来的overhead。而direct方式有以下特性：</w:t>
-      </w:r>
-    </w:p>
-    <w:p>
-      <w:pPr>
-        <w:numPr>
-          <w:ilvl w:val="0"/>
-          <w:numId w:val="21"/>
-        </w:numPr>
-        <w:ind w:left="420" w:leftChars="0" w:right="0" w:rightChars="0" w:firstLine="840" w:firstLineChars="0"/>
-        <w:rPr>
-          <w:b w:val="0"/>
-          <w:bCs w:val="0"/>
-          <w:i w:val="0"/>
-          <w:iCs w:val="0"/>
-        </w:rPr>
-      </w:pPr>
-      <w:r>
-        <w:rPr>
-          <w:b w:val="0"/>
-          <w:bCs w:val="0"/>
-          <w:i w:val="0"/>
-          <w:iCs w:val="0"/>
-        </w:rPr>
-        <w:t>zero-copy</w:t>
-      </w:r>
-    </w:p>
-    <w:p>
-      <w:pPr>
-        <w:numPr>
-          <w:ilvl w:val="0"/>
-          <w:numId w:val="21"/>
-        </w:numPr>
-        <w:ind w:left="420" w:leftChars="0" w:right="0" w:rightChars="0" w:firstLine="840" w:firstLineChars="0"/>
-        <w:rPr>
-          <w:b w:val="0"/>
-          <w:bCs w:val="0"/>
-          <w:i w:val="0"/>
-          <w:iCs w:val="0"/>
-        </w:rPr>
-      </w:pPr>
-      <w:r>
-        <w:rPr>
-          <w:b w:val="0"/>
-          <w:bCs w:val="0"/>
-          <w:i w:val="0"/>
-          <w:iCs w:val="0"/>
-        </w:rPr>
-        <w:t>batch处理</w:t>
-      </w:r>
-    </w:p>
-    <w:p>
-      <w:pPr>
-        <w:numPr>
-          <w:ilvl w:val="0"/>
-          <w:numId w:val="21"/>
-        </w:numPr>
-        <w:ind w:left="420" w:leftChars="0" w:right="0" w:rightChars="0" w:firstLine="840" w:firstLineChars="0"/>
-        <w:rPr>
-          <w:b w:val="0"/>
-          <w:bCs w:val="0"/>
-          <w:i w:val="0"/>
-          <w:iCs w:val="0"/>
-        </w:rPr>
-      </w:pPr>
-      <w:r>
-        <w:rPr>
-          <w:b w:val="0"/>
-          <w:bCs w:val="0"/>
-          <w:i w:val="0"/>
-          <w:iCs w:val="0"/>
-        </w:rPr>
-        <w:t xml:space="preserve">            减少资源使用</w:t>
+          <w:rFonts w:hint="eastAsia"/>
+          <w:b w:val="0"/>
+          <w:bCs w:val="0"/>
+          <w:i w:val="0"/>
+          <w:iCs w:val="0"/>
+        </w:rPr>
+      </w:pPr>
+      <w:r>
+        <w:rPr>
+          <w:rFonts w:hint="eastAsia"/>
+          <w:b w:val="0"/>
+          <w:bCs w:val="0"/>
+          <w:i w:val="0"/>
+          <w:iCs w:val="0"/>
+        </w:rPr>
+        <w:t>在锁的设计上，由于非可扩展锁（如传统的spinlock）会导致多个锁请求者频繁读取同1个变量，其性能在跨核场景下已经很不乐观，在分布式场景下更是需要通过网络连接来获得最新的锁的状态，我们估测这样的性能应该是不可接受的。于是我们采用了可扩展锁MCS来实现分布式锁。</w:t>
       </w:r>
     </w:p>
     <w:p>
@@ -12622,45 +12706,13 @@
         </w:numPr>
         <w:ind w:left="1260" w:leftChars="0" w:right="0" w:rightChars="0"/>
         <w:rPr>
-          <w:b w:val="0"/>
-          <w:bCs w:val="0"/>
-          <w:i w:val="0"/>
-          <w:iCs w:val="0"/>
-        </w:rPr>
-      </w:pPr>
-      <w:r>
-        <w:rPr>
-          <w:b w:val="0"/>
-          <w:bCs w:val="0"/>
-          <w:i w:val="0"/>
-          <w:iCs w:val="0"/>
-        </w:rPr>
-        <w:t>以上特性均能够带来吞吐量的提升。</w:t>
-      </w:r>
-    </w:p>
-    <w:p>
-      <w:pPr>
-        <w:numPr>
-          <w:ilvl w:val="0"/>
-          <w:numId w:val="22"/>
-        </w:numPr>
-        <w:ind w:left="1260" w:leftChars="0" w:right="0" w:rightChars="0" w:hanging="420" w:firstLineChars="0"/>
-        <w:rPr>
-          <w:b w:val="0"/>
-          <w:bCs w:val="0"/>
-          <w:i w:val="0"/>
-          <w:iCs w:val="0"/>
-        </w:rPr>
-      </w:pPr>
-      <w:r>
-        <w:rPr>
-          <w:b w:val="0"/>
-          <w:bCs w:val="0"/>
-          <w:i w:val="0"/>
-          <w:iCs w:val="0"/>
-        </w:rPr>
-        <w:t>针对batch处理的特性，我们还融入了Map-Reduce的思想来处理totalAmount。</w:t>
-      </w:r>
+          <w:rFonts w:hint="eastAsia"/>
+          <w:b w:val="0"/>
+          <w:bCs w:val="0"/>
+          <w:i w:val="0"/>
+          <w:iCs w:val="0"/>
+        </w:rPr>
+      </w:pPr>
     </w:p>
     <w:p>
       <w:pPr>
@@ -12670,44 +12722,22 @@
         </w:numPr>
         <w:ind w:left="1260" w:leftChars="0" w:right="0" w:rightChars="0"/>
         <w:rPr>
-          <w:b w:val="0"/>
-          <w:bCs w:val="0"/>
-          <w:i w:val="0"/>
-          <w:iCs w:val="0"/>
-        </w:rPr>
-      </w:pPr>
-      <w:r>
-        <w:rPr>
-          <w:b w:val="0"/>
-          <w:bCs w:val="0"/>
-          <w:i w:val="0"/>
-          <w:iCs w:val="0"/>
-        </w:rPr>
-        <w:t>在查询文档的过程中，我们发现Spark支持reduce操作，在原本的实现中，我们在每次处理订单之后都要更改totalAmount。而使用reduce操作，我们可以对RDD partition中的所有订单做batch处理，计算每个partition的totalAmount之后，再Reduce回真正的totalAmount。</w:t>
-      </w:r>
-    </w:p>
-    <w:p>
-      <w:pPr>
-        <w:numPr>
-          <w:ilvl w:val="0"/>
-          <w:numId w:val="23"/>
-        </w:numPr>
-        <w:ind w:left="1260" w:leftChars="0" w:right="0" w:rightChars="0" w:hanging="420" w:firstLineChars="0"/>
-        <w:rPr>
-          <w:b w:val="0"/>
-          <w:bCs w:val="0"/>
-          <w:i w:val="0"/>
-          <w:iCs w:val="0"/>
-        </w:rPr>
-      </w:pPr>
-      <w:r>
-        <w:rPr>
-          <w:b w:val="0"/>
-          <w:bCs w:val="0"/>
-          <w:i w:val="0"/>
-          <w:iCs w:val="0"/>
-        </w:rPr>
-        <w:t>优化分布式锁设计</w:t>
+          <w:rFonts w:hint="eastAsia"/>
+          <w:b w:val="0"/>
+          <w:bCs w:val="0"/>
+          <w:i w:val="0"/>
+          <w:iCs w:val="0"/>
+        </w:rPr>
+      </w:pPr>
+      <w:r>
+        <w:rPr>
+          <w:rFonts w:hint="eastAsia"/>
+          <w:b w:val="0"/>
+          <w:bCs w:val="0"/>
+          <w:i w:val="0"/>
+          <w:iCs w:val="0"/>
+        </w:rPr>
+        <w:t>同时，我们分析了汇率的使用场景为1个写者、多个读者，同时写的频率并不是非常高（1 time/minute），所以我们将MCS实现为读写锁的形式，可以大大减少Spark在处理订单时读取汇率的锁冲突，提升性能。</w:t>
       </w:r>
     </w:p>
     <w:p>
@@ -12725,16 +12755,6 @@
           <w:iCs w:val="0"/>
         </w:rPr>
       </w:pPr>
-      <w:r>
-        <w:rPr>
-          <w:rFonts w:hint="eastAsia"/>
-          <w:b w:val="0"/>
-          <w:bCs w:val="0"/>
-          <w:i w:val="0"/>
-          <w:iCs w:val="0"/>
-        </w:rPr>
-        <w:t>在锁的设计上，由于非可扩展锁（如传统的spinlock）会导致多个锁请求者频繁读取同1个变量，其性能在跨核场景下已经很不乐观，在分布式场景下更是需要通过网络连接来获得最新的锁的状态，我们估测这样的性能应该是不可接受的。于是我们采用了可扩展锁MCS来实现分布式锁。</w:t>
-      </w:r>
     </w:p>
     <w:p>
       <w:pPr>
@@ -12744,22 +12764,170 @@
         </w:numPr>
         <w:ind w:left="1260" w:leftChars="0" w:right="0" w:rightChars="0"/>
         <w:rPr>
-          <w:b w:val="0"/>
-          <w:bCs w:val="0"/>
-          <w:i w:val="0"/>
-          <w:iCs w:val="0"/>
-        </w:rPr>
-      </w:pPr>
-      <w:r>
-        <w:rPr>
-          <w:rFonts w:hint="eastAsia"/>
-          <w:b w:val="0"/>
-          <w:bCs w:val="0"/>
-          <w:i w:val="0"/>
-          <w:iCs w:val="0"/>
-        </w:rPr>
-        <w:t>同时，我们分析了汇率的使用场景为1个写者、多个读者，同时写的频率并不是非常高（1 time/minute），所以我们将MCS实现为读写锁的形式，可以大大减少Spark在处理订单时读取汇率的锁冲突，提升性能。</w:t>
-      </w:r>
+          <w:rFonts w:hint="default"/>
+          <w:b w:val="0"/>
+          <w:bCs w:val="0"/>
+          <w:i w:val="0"/>
+          <w:iCs w:val="0"/>
+        </w:rPr>
+      </w:pPr>
+      <w:r>
+        <w:rPr>
+          <w:rFonts w:hint="default"/>
+          <w:b w:val="0"/>
+          <w:bCs w:val="0"/>
+          <w:i w:val="0"/>
+          <w:iCs w:val="0"/>
+        </w:rPr>
+        <w:t>我们对MCS锁和非可扩展锁进行了性能对比测试，测试结果如下：</w:t>
+      </w:r>
+    </w:p>
+    <w:p>
+      <w:pPr>
+        <w:numPr>
+          <w:ilvl w:val="0"/>
+          <w:numId w:val="0"/>
+        </w:numPr>
+        <w:ind w:left="1260" w:leftChars="0" w:right="0" w:rightChars="0"/>
+        <w:jc w:val="center"/>
+        <w:rPr>
+          <w:rFonts w:hint="eastAsia"/>
+          <w:b w:val="0"/>
+          <w:bCs w:val="0"/>
+          <w:i w:val="0"/>
+          <w:iCs w:val="0"/>
+        </w:rPr>
+      </w:pPr>
+      <w:r>
+        <w:rPr>
+          <w:rFonts w:hint="eastAsia"/>
+          <w:b w:val="0"/>
+          <w:bCs w:val="0"/>
+          <w:i w:val="0"/>
+          <w:iCs w:val="0"/>
+        </w:rPr>
+        <w:drawing>
+          <wp:inline distT="0" distB="0" distL="114300" distR="114300">
+            <wp:extent cx="6087110" cy="2418080"/>
+            <wp:effectExtent l="0" t="0" r="8890" b="20320"/>
+            <wp:docPr id="2" name="图片 2" descr="MCS"/>
+            <wp:cNvGraphicFramePr>
+              <a:graphicFrameLocks xmlns:a="http://schemas.openxmlformats.org/drawingml/2006/main" noChangeAspect="1"/>
+            </wp:cNvGraphicFramePr>
+            <a:graphic xmlns:a="http://schemas.openxmlformats.org/drawingml/2006/main">
+              <a:graphicData uri="http://schemas.openxmlformats.org/drawingml/2006/picture">
+                <pic:pic xmlns:pic="http://schemas.openxmlformats.org/drawingml/2006/picture">
+                  <pic:nvPicPr>
+                    <pic:cNvPr id="2" name="图片 2" descr="MCS"/>
+                    <pic:cNvPicPr>
+                      <a:picLocks noChangeAspect="1"/>
+                    </pic:cNvPicPr>
+                  </pic:nvPicPr>
+                  <pic:blipFill>
+                    <a:blip r:embed="rId28"/>
+                    <a:stretch>
+                      <a:fillRect/>
+                    </a:stretch>
+                  </pic:blipFill>
+                  <pic:spPr>
+                    <a:xfrm>
+                      <a:off x="0" y="0"/>
+                      <a:ext cx="6087110" cy="2418080"/>
+                    </a:xfrm>
+                    <a:prstGeom prst="rect">
+                      <a:avLst/>
+                    </a:prstGeom>
+                  </pic:spPr>
+                </pic:pic>
+              </a:graphicData>
+            </a:graphic>
+          </wp:inline>
+        </w:drawing>
+      </w:r>
+    </w:p>
+    <w:p>
+      <w:pPr>
+        <w:numPr>
+          <w:ilvl w:val="0"/>
+          <w:numId w:val="0"/>
+        </w:numPr>
+        <w:ind w:left="1260" w:leftChars="0" w:right="0" w:rightChars="0"/>
+        <w:jc w:val="center"/>
+        <w:rPr>
+          <w:rFonts w:hint="eastAsia"/>
+          <w:b w:val="0"/>
+          <w:bCs w:val="0"/>
+          <w:i w:val="0"/>
+          <w:iCs w:val="0"/>
+        </w:rPr>
+      </w:pPr>
+    </w:p>
+    <w:p>
+      <w:pPr>
+        <w:numPr>
+          <w:ilvl w:val="0"/>
+          <w:numId w:val="0"/>
+        </w:numPr>
+        <w:ind w:left="1260" w:leftChars="0" w:right="0" w:rightChars="0"/>
+        <w:jc w:val="center"/>
+        <w:rPr>
+          <w:rFonts w:hint="eastAsia"/>
+          <w:b w:val="0"/>
+          <w:bCs w:val="0"/>
+          <w:i w:val="0"/>
+          <w:iCs w:val="0"/>
+        </w:rPr>
+      </w:pPr>
+    </w:p>
+    <w:p>
+      <w:pPr>
+        <w:numPr>
+          <w:ilvl w:val="0"/>
+          <w:numId w:val="0"/>
+        </w:numPr>
+        <w:ind w:left="1260" w:leftChars="0" w:right="0" w:rightChars="0"/>
+        <w:jc w:val="center"/>
+        <w:rPr>
+          <w:rFonts w:hint="eastAsia"/>
+          <w:b w:val="0"/>
+          <w:bCs w:val="0"/>
+          <w:i w:val="0"/>
+          <w:iCs w:val="0"/>
+        </w:rPr>
+      </w:pPr>
+    </w:p>
+    <w:p>
+      <w:pPr>
+        <w:numPr>
+          <w:ilvl w:val="0"/>
+          <w:numId w:val="0"/>
+        </w:numPr>
+        <w:ind w:left="1260" w:leftChars="0" w:right="0" w:rightChars="0"/>
+        <w:jc w:val="center"/>
+        <w:rPr>
+          <w:rFonts w:hint="eastAsia"/>
+          <w:b w:val="0"/>
+          <w:bCs w:val="0"/>
+          <w:i w:val="0"/>
+          <w:iCs w:val="0"/>
+        </w:rPr>
+      </w:pPr>
+    </w:p>
+    <w:p>
+      <w:pPr>
+        <w:numPr>
+          <w:ilvl w:val="0"/>
+          <w:numId w:val="0"/>
+        </w:numPr>
+        <w:ind w:left="1260" w:leftChars="0" w:right="0" w:rightChars="0"/>
+        <w:rPr>
+          <w:rFonts w:hint="eastAsia"/>
+          <w:b w:val="0"/>
+          <w:bCs w:val="0"/>
+          <w:i w:val="0"/>
+          <w:iCs w:val="0"/>
+        </w:rPr>
+      </w:pPr>
     </w:p>
     <w:p>
       <w:pPr>
@@ -12795,9 +12963,30 @@
         <w:t>latency性能对比</w:t>
       </w:r>
     </w:p>
+    <w:p>
+      <w:pPr>
+        <w:ind w:leftChars="300"/>
+        <w:jc w:val="left"/>
+        <w:rPr>
+          <w:b w:val="0"/>
+          <w:bCs w:val="0"/>
+          <w:i w:val="0"/>
+          <w:iCs w:val="0"/>
+        </w:rPr>
+      </w:pPr>
+      <w:r>
+        <w:rPr>
+          <w:b w:val="0"/>
+          <w:bCs w:val="0"/>
+          <w:i w:val="0"/>
+          <w:iCs w:val="0"/>
+        </w:rPr>
+        <w:t>在进行上述的优化后，latency部分的性能提升大致如下：</w:t>
+      </w:r>
+    </w:p>
     <w:tbl>
       <w:tblPr>
-        <w:tblStyle w:val="10"/>
+        <w:tblStyle w:val="14"/>
         <w:tblW w:w="9784" w:type="dxa"/>
         <w:tblInd w:w="0" w:type="dxa"/>
         <w:tblBorders>
@@ -12834,12 +13023,6 @@
             <w:insideV w:val="single" w:color="auto" w:sz="4" w:space="0"/>
           </w:tblBorders>
           <w:tblLayout w:type="fixed"/>
-          <w:tblCellMar>
-            <w:top w:w="0" w:type="dxa"/>
-            <w:left w:w="108" w:type="dxa"/>
-            <w:bottom w:w="0" w:type="dxa"/>
-            <w:right w:w="108" w:type="dxa"/>
-          </w:tblCellMar>
         </w:tblPrEx>
         <w:tc>
           <w:tcPr>
@@ -12967,12 +13150,6 @@
             <w:insideV w:val="single" w:color="auto" w:sz="4" w:space="0"/>
           </w:tblBorders>
           <w:tblLayout w:type="fixed"/>
-          <w:tblCellMar>
-            <w:top w:w="0" w:type="dxa"/>
-            <w:left w:w="108" w:type="dxa"/>
-            <w:bottom w:w="0" w:type="dxa"/>
-            <w:right w:w="108" w:type="dxa"/>
-          </w:tblCellMar>
         </w:tblPrEx>
         <w:tc>
           <w:tcPr>
@@ -13106,12 +13283,6 @@
             <w:insideV w:val="single" w:color="auto" w:sz="4" w:space="0"/>
           </w:tblBorders>
           <w:tblLayout w:type="fixed"/>
-          <w:tblCellMar>
-            <w:top w:w="0" w:type="dxa"/>
-            <w:left w:w="108" w:type="dxa"/>
-            <w:bottom w:w="0" w:type="dxa"/>
-            <w:right w:w="108" w:type="dxa"/>
-          </w:tblCellMar>
         </w:tblPrEx>
         <w:tc>
           <w:tcPr>
@@ -13229,7 +13400,7 @@
               <w:rPr>
                 <w:vertAlign w:val="baseline"/>
               </w:rPr>
-              <w:t>&lt;10</w:t>
+              <w:t>~10</w:t>
             </w:r>
           </w:p>
         </w:tc>
@@ -13237,7 +13408,6 @@
     </w:tbl>
     <w:p>
       <w:pPr>
-        <w:ind w:leftChars="300"/>
         <w:jc w:val="left"/>
         <w:rPr>
           <w:b/>
@@ -13249,7 +13419,7 @@
     </w:p>
     <w:p>
       <w:pPr>
-        <w:ind w:leftChars="300"/>
+        <w:ind w:leftChars="200"/>
         <w:jc w:val="left"/>
         <w:rPr>
           <w:b/>
@@ -13265,12 +13435,113 @@
           <w:i/>
           <w:iCs/>
         </w:rPr>
+        <w:drawing>
+          <wp:inline distT="0" distB="0" distL="114300" distR="114300">
+            <wp:extent cx="6092190" cy="2670810"/>
+            <wp:effectExtent l="0" t="0" r="3810" b="21590"/>
+            <wp:docPr id="7" name="图片 7" descr="latency"/>
+            <wp:cNvGraphicFramePr>
+              <a:graphicFrameLocks xmlns:a="http://schemas.openxmlformats.org/drawingml/2006/main" noChangeAspect="1"/>
+            </wp:cNvGraphicFramePr>
+            <a:graphic xmlns:a="http://schemas.openxmlformats.org/drawingml/2006/main">
+              <a:graphicData uri="http://schemas.openxmlformats.org/drawingml/2006/picture">
+                <pic:pic xmlns:pic="http://schemas.openxmlformats.org/drawingml/2006/picture">
+                  <pic:nvPicPr>
+                    <pic:cNvPr id="7" name="图片 7" descr="latency"/>
+                    <pic:cNvPicPr>
+                      <a:picLocks noChangeAspect="1"/>
+                    </pic:cNvPicPr>
+                  </pic:nvPicPr>
+                  <pic:blipFill>
+                    <a:blip r:embed="rId29"/>
+                    <a:stretch>
+                      <a:fillRect/>
+                    </a:stretch>
+                  </pic:blipFill>
+                  <pic:spPr>
+                    <a:xfrm>
+                      <a:off x="0" y="0"/>
+                      <a:ext cx="6092190" cy="2670810"/>
+                    </a:xfrm>
+                    <a:prstGeom prst="rect">
+                      <a:avLst/>
+                    </a:prstGeom>
+                  </pic:spPr>
+                </pic:pic>
+              </a:graphicData>
+            </a:graphic>
+          </wp:inline>
+        </w:drawing>
+      </w:r>
+    </w:p>
+    <w:p>
+      <w:pPr>
+        <w:ind w:leftChars="300"/>
+        <w:jc w:val="left"/>
+        <w:rPr>
+          <w:b/>
+          <w:bCs/>
+          <w:i/>
+          <w:iCs/>
+        </w:rPr>
+      </w:pPr>
+    </w:p>
+    <w:p>
+      <w:pPr>
+        <w:ind w:leftChars="300"/>
+        <w:jc w:val="left"/>
+        <w:rPr>
+          <w:b/>
+          <w:bCs/>
+          <w:i/>
+          <w:iCs/>
+        </w:rPr>
+      </w:pPr>
+      <w:r>
+        <w:rPr>
+          <w:b/>
+          <w:bCs/>
+          <w:i/>
+          <w:iCs/>
+        </w:rPr>
         <w:t>throughput性能对比</w:t>
       </w:r>
+    </w:p>
+    <w:p>
+      <w:pPr>
+        <w:ind w:leftChars="300"/>
+        <w:jc w:val="left"/>
+        <w:rPr>
+          <w:b w:val="0"/>
+          <w:bCs w:val="0"/>
+          <w:i w:val="0"/>
+          <w:iCs w:val="0"/>
+        </w:rPr>
+      </w:pPr>
+      <w:r>
+        <w:rPr>
+          <w:b w:val="0"/>
+          <w:bCs w:val="0"/>
+          <w:i w:val="0"/>
+          <w:iCs w:val="0"/>
+        </w:rPr>
+        <w:t>在进行上述的优化后，throughput部分的性能提升大致如下：</w:t>
+      </w:r>
+    </w:p>
+    <w:p>
+      <w:pPr>
+        <w:jc w:val="left"/>
+        <w:rPr>
+          <w:b w:val="0"/>
+          <w:bCs w:val="0"/>
+          <w:i w:val="0"/>
+          <w:iCs w:val="0"/>
+        </w:rPr>
+      </w:pPr>
     </w:p>
     <w:tbl>
       <w:tblPr>
-        <w:tblStyle w:val="10"/>
+        <w:tblStyle w:val="14"/>
         <w:tblW w:w="3899" w:type="dxa"/>
         <w:tblInd w:w="0" w:type="dxa"/>
         <w:tblBorders>
@@ -13295,21 +13566,7 @@
       </w:tblGrid>
       <w:tr>
         <w:tblPrEx>
-          <w:tblBorders>
-            <w:top w:val="single" w:color="auto" w:sz="4" w:space="0"/>
-            <w:left w:val="single" w:color="auto" w:sz="4" w:space="0"/>
-            <w:bottom w:val="single" w:color="auto" w:sz="4" w:space="0"/>
-            <w:right w:val="single" w:color="auto" w:sz="4" w:space="0"/>
-            <w:insideH w:val="single" w:color="auto" w:sz="4" w:space="0"/>
-            <w:insideV w:val="single" w:color="auto" w:sz="4" w:space="0"/>
-          </w:tblBorders>
           <w:tblLayout w:type="fixed"/>
-          <w:tblCellMar>
-            <w:top w:w="0" w:type="dxa"/>
-            <w:left w:w="108" w:type="dxa"/>
-            <w:bottom w:w="0" w:type="dxa"/>
-            <w:right w:w="108" w:type="dxa"/>
-          </w:tblCellMar>
         </w:tblPrEx>
         <w:tc>
           <w:tcPr>
@@ -13356,21 +13613,7 @@
       </w:tr>
       <w:tr>
         <w:tblPrEx>
-          <w:tblBorders>
-            <w:top w:val="single" w:color="auto" w:sz="4" w:space="0"/>
-            <w:left w:val="single" w:color="auto" w:sz="4" w:space="0"/>
-            <w:bottom w:val="single" w:color="auto" w:sz="4" w:space="0"/>
-            <w:right w:val="single" w:color="auto" w:sz="4" w:space="0"/>
-            <w:insideH w:val="single" w:color="auto" w:sz="4" w:space="0"/>
-            <w:insideV w:val="single" w:color="auto" w:sz="4" w:space="0"/>
-          </w:tblBorders>
           <w:tblLayout w:type="fixed"/>
-          <w:tblCellMar>
-            <w:top w:w="0" w:type="dxa"/>
-            <w:left w:w="108" w:type="dxa"/>
-            <w:bottom w:w="0" w:type="dxa"/>
-            <w:right w:w="108" w:type="dxa"/>
-          </w:tblCellMar>
         </w:tblPrEx>
         <w:tc>
           <w:tcPr>
@@ -13432,12 +13675,6 @@
             <w:insideV w:val="single" w:color="auto" w:sz="4" w:space="0"/>
           </w:tblBorders>
           <w:tblLayout w:type="fixed"/>
-          <w:tblCellMar>
-            <w:top w:w="0" w:type="dxa"/>
-            <w:left w:w="108" w:type="dxa"/>
-            <w:bottom w:w="0" w:type="dxa"/>
-            <w:right w:w="108" w:type="dxa"/>
-          </w:tblCellMar>
         </w:tblPrEx>
         <w:tc>
           <w:tcPr>
@@ -13526,10 +13763,56 @@
         <w:ind w:leftChars="0" w:right="0" w:rightChars="0"/>
         <w:jc w:val="left"/>
         <w:rPr>
-          <w:b/>
-          <w:bCs/>
-          <w:i/>
-          <w:iCs/>
+          <w:b w:val="0"/>
+          <w:bCs w:val="0"/>
+          <w:i w:val="0"/>
+          <w:iCs w:val="0"/>
+          <w:sz w:val="22"/>
+        </w:rPr>
+      </w:pPr>
+      <w:r>
+        <w:rPr>
+          <w:b w:val="0"/>
+          <w:bCs w:val="0"/>
+          <w:i w:val="0"/>
+          <w:iCs w:val="0"/>
+          <w:sz w:val="22"/>
+        </w:rPr>
+        <w:t>其中，除增加partition外，我们大致有3个步骤逐步提升throughput，其提升曲线如下：</w:t>
+      </w:r>
+    </w:p>
+    <w:p>
+      <w:pPr>
+        <w:numPr>
+          <w:ilvl w:val="0"/>
+          <w:numId w:val="0"/>
+        </w:numPr>
+        <w:spacing w:after="0" w:line="256" w:lineRule="auto"/>
+        <w:ind w:leftChars="0" w:right="0" w:rightChars="0"/>
+        <w:jc w:val="left"/>
+        <w:rPr>
+          <w:b w:val="0"/>
+          <w:bCs w:val="0"/>
+          <w:i w:val="0"/>
+          <w:iCs w:val="0"/>
+          <w:sz w:val="22"/>
+        </w:rPr>
+      </w:pPr>
+    </w:p>
+    <w:p>
+      <w:pPr>
+        <w:numPr>
+          <w:ilvl w:val="0"/>
+          <w:numId w:val="0"/>
+        </w:numPr>
+        <w:spacing w:after="0" w:line="256" w:lineRule="auto"/>
+        <w:ind w:leftChars="0" w:right="0" w:rightChars="0"/>
+        <w:jc w:val="left"/>
+        <w:rPr>
+          <w:b w:val="0"/>
+          <w:bCs w:val="0"/>
+          <w:i w:val="0"/>
+          <w:iCs w:val="0"/>
           <w:sz w:val="22"/>
         </w:rPr>
         <w:sectPr>
@@ -13537,6 +13820,52 @@
           <w:pgMar w:top="1380" w:right="1300" w:bottom="280" w:left="1340" w:header="720" w:footer="720" w:gutter="0"/>
         </w:sectPr>
       </w:pPr>
+      <w:r>
+        <w:rPr>
+          <w:b w:val="0"/>
+          <w:bCs w:val="0"/>
+          <w:i w:val="0"/>
+          <w:iCs w:val="0"/>
+          <w:sz w:val="22"/>
+        </w:rPr>
+        <w:drawing>
+          <wp:inline distT="0" distB="0" distL="114300" distR="114300">
+            <wp:extent cx="6088380" cy="2503170"/>
+            <wp:effectExtent l="0" t="0" r="7620" b="11430"/>
+            <wp:docPr id="13" name="图片 13" descr="throughput"/>
+            <wp:cNvGraphicFramePr>
+              <a:graphicFrameLocks xmlns:a="http://schemas.openxmlformats.org/drawingml/2006/main" noChangeAspect="1"/>
+            </wp:cNvGraphicFramePr>
+            <a:graphic xmlns:a="http://schemas.openxmlformats.org/drawingml/2006/main">
+              <a:graphicData uri="http://schemas.openxmlformats.org/drawingml/2006/picture">
+                <pic:pic xmlns:pic="http://schemas.openxmlformats.org/drawingml/2006/picture">
+                  <pic:nvPicPr>
+                    <pic:cNvPr id="13" name="图片 13" descr="throughput"/>
+                    <pic:cNvPicPr>
+                      <a:picLocks noChangeAspect="1"/>
+                    </pic:cNvPicPr>
+                  </pic:nvPicPr>
+                  <pic:blipFill>
+                    <a:blip r:embed="rId30"/>
+                    <a:stretch>
+                      <a:fillRect/>
+                    </a:stretch>
+                  </pic:blipFill>
+                  <pic:spPr>
+                    <a:xfrm>
+                      <a:off x="0" y="0"/>
+                      <a:ext cx="6088380" cy="2503170"/>
+                    </a:xfrm>
+                    <a:prstGeom prst="rect">
+                      <a:avLst/>
+                    </a:prstGeom>
+                  </pic:spPr>
+                </pic:pic>
+              </a:graphicData>
+            </a:graphic>
+          </wp:inline>
+        </w:drawing>
+      </w:r>
     </w:p>
     <w:p>
       <w:pPr>
@@ -13610,7 +13939,7 @@
                     </pic:cNvPicPr>
                   </pic:nvPicPr>
                   <pic:blipFill>
-                    <a:blip r:embed="rId26"/>
+                    <a:blip r:embed="rId31"/>
                     <a:stretch>
                       <a:fillRect/>
                     </a:stretch>
@@ -14122,7 +14451,7 @@
       </w:r>
       <w:r>
         <w:rPr>
-          <w:rStyle w:val="13"/>
+          <w:rStyle w:val="11"/>
           <w:rFonts w:hint="eastAsia"/>
           <w:sz w:val="22"/>
         </w:rPr>
@@ -14198,7 +14527,7 @@
       </w:r>
       <w:r>
         <w:rPr>
-          <w:rStyle w:val="13"/>
+          <w:rStyle w:val="11"/>
           <w:rFonts w:hint="eastAsia"/>
           <w:spacing w:val="-2"/>
           <w:sz w:val="22"/>
@@ -14277,7 +14606,7 @@
       </w:r>
       <w:r>
         <w:rPr>
-          <w:rStyle w:val="13"/>
+          <w:rStyle w:val="11"/>
           <w:rFonts w:hint="eastAsia"/>
           <w:spacing w:val="1"/>
           <w:sz w:val="22"/>
@@ -14355,7 +14684,7 @@
       </w:r>
       <w:r>
         <w:rPr>
-          <w:rStyle w:val="13"/>
+          <w:rStyle w:val="11"/>
           <w:rFonts w:hint="eastAsia"/>
           <w:spacing w:val="6"/>
           <w:sz w:val="22"/>
@@ -14418,7 +14747,7 @@
       </w:r>
       <w:r>
         <w:rPr>
-          <w:rStyle w:val="13"/>
+          <w:rStyle w:val="11"/>
           <w:rFonts w:hint="eastAsia"/>
           <w:sz w:val="22"/>
         </w:rPr>
@@ -14486,7 +14815,7 @@
       </w:r>
       <w:r>
         <w:rPr>
-          <w:rStyle w:val="13"/>
+          <w:rStyle w:val="11"/>
           <w:rFonts w:hint="default"/>
           <w:sz w:val="22"/>
         </w:rPr>
@@ -14554,11 +14883,21 @@
       </w:r>
       <w:r>
         <w:rPr>
-          <w:rStyle w:val="13"/>
-          <w:rFonts w:hint="default"/>
-          <w:sz w:val="22"/>
-        </w:rPr>
-        <w:t>https://web.stanford.edu/class/cs240/readings/89-leases.pdf</w:t>
+          <w:rStyle w:val="11"/>
+          <w:rFonts w:hint="default"/>
+          <w:sz w:val="22"/>
+        </w:rPr>
+        <w:t>https://web.stanford.edu/clas</w:t>
+      </w:r>
+      <w:bookmarkStart w:id="14" w:name="_GoBack"/>
+      <w:bookmarkEnd w:id="14"/>
+      <w:r>
+        <w:rPr>
+          <w:rStyle w:val="11"/>
+          <w:rFonts w:hint="default"/>
+          <w:sz w:val="22"/>
+        </w:rPr>
+        <w:t>s/cs240/readings/89-leases.pdf</w:t>
       </w:r>
       <w:r>
         <w:rPr>
@@ -17234,25 +17573,25 @@
     <w:lsdException w:unhideWhenUsed="0" w:uiPriority="0" w:semiHidden="0" w:name="Body Text Indent 2"/>
     <w:lsdException w:unhideWhenUsed="0" w:uiPriority="0" w:semiHidden="0" w:name="Body Text Indent 3"/>
     <w:lsdException w:unhideWhenUsed="0" w:uiPriority="0" w:semiHidden="0" w:name="Block Text"/>
-    <w:lsdException w:unhideWhenUsed="0" w:uiPriority="0" w:semiHidden="0" w:name="Hyperlink"/>
+    <w:lsdException w:qFormat="1" w:unhideWhenUsed="0" w:uiPriority="0" w:semiHidden="0" w:name="Hyperlink"/>
     <w:lsdException w:unhideWhenUsed="0" w:uiPriority="0" w:semiHidden="0" w:name="FollowedHyperlink"/>
     <w:lsdException w:qFormat="1" w:unhideWhenUsed="0" w:uiPriority="0" w:semiHidden="0" w:name="Strong"/>
     <w:lsdException w:qFormat="1" w:unhideWhenUsed="0" w:uiPriority="0" w:semiHidden="0" w:name="Emphasis"/>
     <w:lsdException w:unhideWhenUsed="0" w:uiPriority="0" w:semiHidden="0" w:name="Document Map"/>
     <w:lsdException w:unhideWhenUsed="0" w:uiPriority="0" w:semiHidden="0" w:name="Plain Text"/>
     <w:lsdException w:unhideWhenUsed="0" w:uiPriority="0" w:semiHidden="0" w:name="E-mail Signature"/>
-    <w:lsdException w:unhideWhenUsed="0" w:uiPriority="0" w:semiHidden="0" w:name="Normal (Web)"/>
+    <w:lsdException w:qFormat="1" w:unhideWhenUsed="0" w:uiPriority="0" w:semiHidden="0" w:name="Normal (Web)"/>
     <w:lsdException w:unhideWhenUsed="0" w:uiPriority="0" w:semiHidden="0" w:name="HTML Acronym"/>
     <w:lsdException w:unhideWhenUsed="0" w:uiPriority="0" w:semiHidden="0" w:name="HTML Address"/>
     <w:lsdException w:unhideWhenUsed="0" w:uiPriority="0" w:semiHidden="0" w:name="HTML Cite"/>
-    <w:lsdException w:unhideWhenUsed="0" w:uiPriority="0" w:semiHidden="0" w:name="HTML Code"/>
+    <w:lsdException w:qFormat="1" w:unhideWhenUsed="0" w:uiPriority="0" w:semiHidden="0" w:name="HTML Code"/>
     <w:lsdException w:unhideWhenUsed="0" w:uiPriority="0" w:semiHidden="0" w:name="HTML Definition"/>
     <w:lsdException w:unhideWhenUsed="0" w:uiPriority="0" w:semiHidden="0" w:name="HTML Keyboard"/>
     <w:lsdException w:unhideWhenUsed="0" w:uiPriority="0" w:semiHidden="0" w:name="HTML Preformatted"/>
     <w:lsdException w:unhideWhenUsed="0" w:uiPriority="0" w:semiHidden="0" w:name="HTML Sample"/>
     <w:lsdException w:unhideWhenUsed="0" w:uiPriority="0" w:semiHidden="0" w:name="HTML Typewriter"/>
     <w:lsdException w:unhideWhenUsed="0" w:uiPriority="0" w:semiHidden="0" w:name="HTML Variable"/>
-    <w:lsdException w:unhideWhenUsed="0" w:uiPriority="0" w:name="Normal Table"/>
+    <w:lsdException w:qFormat="1" w:unhideWhenUsed="0" w:uiPriority="0" w:name="Normal Table"/>
     <w:lsdException w:unhideWhenUsed="0" w:uiPriority="0" w:semiHidden="0" w:name="annotation subject"/>
     <w:lsdException w:unhideWhenUsed="0" w:uiPriority="0" w:semiHidden="0" w:name="Table Simple 1"/>
     <w:lsdException w:unhideWhenUsed="0" w:uiPriority="0" w:semiHidden="0" w:name="Table Simple 2"/>
@@ -17472,15 +17811,16 @@
       <w:sz w:val="21"/>
     </w:rPr>
   </w:style>
-  <w:style w:type="character" w:default="1" w:styleId="11">
+  <w:style w:type="character" w:default="1" w:styleId="9">
     <w:name w:val="Default Paragraph Font"/>
     <w:unhideWhenUsed/>
     <w:qFormat/>
     <w:uiPriority w:val="1"/>
   </w:style>
-  <w:style w:type="table" w:default="1" w:styleId="9">
+  <w:style w:type="table" w:default="1" w:styleId="13">
     <w:name w:val="Normal Table"/>
     <w:semiHidden/>
+    <w:qFormat/>
     <w:uiPriority w:val="0"/>
     <w:tblPr>
       <w:tblLayout w:type="fixed"/>
@@ -17540,6 +17880,7 @@
   <w:style w:type="paragraph" w:styleId="8">
     <w:name w:val="Normal (Web)"/>
     <w:basedOn w:val="1"/>
+    <w:qFormat/>
     <w:uiPriority w:val="0"/>
     <w:pPr>
       <w:spacing w:before="0" w:beforeAutospacing="1" w:after="0" w:afterAutospacing="1"/>
@@ -17552,9 +17893,38 @@
       <w:lang w:val="en-US" w:eastAsia="zh-CN" w:bidi="ar"/>
     </w:rPr>
   </w:style>
-  <w:style w:type="table" w:styleId="10">
+  <w:style w:type="character" w:styleId="10">
+    <w:name w:val="Strong"/>
+    <w:basedOn w:val="9"/>
+    <w:qFormat/>
+    <w:uiPriority w:val="0"/>
+    <w:rPr>
+      <w:b/>
+    </w:rPr>
+  </w:style>
+  <w:style w:type="character" w:styleId="11">
+    <w:name w:val="Hyperlink"/>
+    <w:basedOn w:val="9"/>
+    <w:qFormat/>
+    <w:uiPriority w:val="0"/>
+    <w:rPr>
+      <w:color w:val="0000FF"/>
+      <w:u w:val="single"/>
+    </w:rPr>
+  </w:style>
+  <w:style w:type="character" w:styleId="12">
+    <w:name w:val="HTML Code"/>
+    <w:basedOn w:val="9"/>
+    <w:qFormat/>
+    <w:uiPriority w:val="0"/>
+    <w:rPr>
+      <w:rFonts w:ascii="DejaVu Sans" w:hAnsi="DejaVu Sans"/>
+      <w:sz w:val="20"/>
+    </w:rPr>
+  </w:style>
+  <w:style w:type="table" w:styleId="14">
     <w:name w:val="Table Grid"/>
-    <w:basedOn w:val="9"/>
+    <w:basedOn w:val="13"/>
     <w:qFormat/>
     <w:uiPriority w:val="0"/>
     <w:pPr>
@@ -17572,33 +17942,6 @@
       </w:tblBorders>
       <w:tblLayout w:type="fixed"/>
     </w:tblPr>
-  </w:style>
-  <w:style w:type="character" w:styleId="12">
-    <w:name w:val="Strong"/>
-    <w:basedOn w:val="11"/>
-    <w:qFormat/>
-    <w:uiPriority w:val="0"/>
-    <w:rPr>
-      <w:b/>
-    </w:rPr>
-  </w:style>
-  <w:style w:type="character" w:styleId="13">
-    <w:name w:val="Hyperlink"/>
-    <w:basedOn w:val="11"/>
-    <w:uiPriority w:val="0"/>
-    <w:rPr>
-      <w:color w:val="0000FF"/>
-      <w:u w:val="single"/>
-    </w:rPr>
-  </w:style>
-  <w:style w:type="character" w:styleId="14">
-    <w:name w:val="HTML Code"/>
-    <w:basedOn w:val="11"/>
-    <w:uiPriority w:val="0"/>
-    <w:rPr>
-      <w:rFonts w:ascii="DejaVu Sans" w:hAnsi="DejaVu Sans"/>
-      <w:sz w:val="20"/>
-    </w:rPr>
   </w:style>
   <w:style w:type="table" w:customStyle="1" w:styleId="15">
     <w:name w:val="Table Normal"/>

--- a/docs/DTSS_doc.docx
+++ b/docs/DTSS_doc.docx
@@ -189,6 +189,7 @@
         <w:jc w:val="left"/>
         <w:rPr>
           <w:b/>
+          <w:color w:val="23292D"/>
           <w:sz w:val="40"/>
         </w:rPr>
       </w:pPr>
@@ -203,82 +204,15 @@
     </w:p>
     <w:p>
       <w:pPr>
-        <w:tabs>
-          <w:tab w:val="left" w:pos="2945"/>
-        </w:tabs>
-        <w:spacing w:before="373"/>
-        <w:ind w:left="0" w:right="60" w:firstLine="0"/>
-        <w:jc w:val="center"/>
-        <w:rPr>
-          <w:sz w:val="20"/>
-        </w:rPr>
-      </w:pPr>
-      <w:r>
-        <w:rPr>
+        <w:spacing w:before="215"/>
+        <w:ind w:right="0"/>
+        <w:jc w:val="left"/>
+        <w:rPr>
+          <w:b/>
           <w:color w:val="23292D"/>
-          <w:sz w:val="20"/>
-        </w:rPr>
-        <w:t>Jianbang</w:t>
-      </w:r>
-      <w:r>
-        <w:rPr>
-          <w:color w:val="23292D"/>
-          <w:spacing w:val="-6"/>
-          <w:sz w:val="20"/>
-        </w:rPr>
-        <w:t xml:space="preserve"> </w:t>
-      </w:r>
-      <w:r>
-        <w:rPr>
-          <w:color w:val="23292D"/>
-          <w:sz w:val="20"/>
-        </w:rPr>
-        <w:t>Yang</w:t>
-      </w:r>
-      <w:r>
-        <w:rPr>
-          <w:color w:val="23292D"/>
-          <w:spacing w:val="-6"/>
-          <w:sz w:val="20"/>
-        </w:rPr>
-        <w:t xml:space="preserve"> </w:t>
-      </w:r>
-      <w:r>
-        <w:rPr>
-          <w:color w:val="23292D"/>
-          <w:sz w:val="20"/>
-        </w:rPr>
-        <w:t>515030910223</w:t>
-      </w:r>
-      <w:r>
-        <w:rPr>
-          <w:color w:val="23292D"/>
-          <w:sz w:val="20"/>
-        </w:rPr>
-        <w:tab/>
-      </w:r>
-      <w:r>
-        <w:rPr>
-          <w:color w:val="23292D"/>
-          <w:sz w:val="20"/>
-        </w:rPr>
-        <w:t>Wuwei Lin</w:t>
-      </w:r>
-      <w:r>
-        <w:rPr>
-          <w:color w:val="23292D"/>
-          <w:spacing w:val="-3"/>
-          <w:sz w:val="20"/>
-        </w:rPr>
-        <w:t xml:space="preserve"> </w:t>
-      </w:r>
-      <w:r>
-        <w:rPr>
-          <w:color w:val="23292D"/>
-          <w:sz w:val="20"/>
-        </w:rPr>
-        <w:t>515030910268</w:t>
-      </w:r>
+          <w:sz w:val="40"/>
+        </w:rPr>
+      </w:pPr>
     </w:p>
     <w:p>
       <w:pPr>
@@ -286,23 +220,9 @@
         <w:ind w:left="0" w:right="53" w:firstLine="0"/>
         <w:jc w:val="center"/>
         <w:rPr>
+          <w:rFonts w:hint="default" w:eastAsia="宋体"/>
           <w:sz w:val="20"/>
-        </w:rPr>
-      </w:pPr>
-      <w:r>
-        <w:rPr>
-          <w:color w:val="23292D"/>
-          <w:sz w:val="20"/>
-        </w:rPr>
-        <w:t>Tianrui Chen 515030910289</w:t>
-      </w:r>
-    </w:p>
-    <w:p>
-      <w:pPr>
-        <w:spacing w:after="0"/>
-        <w:jc w:val="center"/>
-        <w:rPr>
-          <w:sz w:val="20"/>
+          <w:lang w:val="en-US" w:eastAsia="zh-CN"/>
         </w:rPr>
         <w:sectPr>
           <w:type w:val="continuous"/>
@@ -310,1783 +230,2658 @@
           <w:pgMar w:top="1500" w:right="1300" w:bottom="280" w:left="1340" w:header="720" w:footer="720" w:gutter="0"/>
         </w:sectPr>
       </w:pPr>
+      <w:r>
+        <w:rPr>
+          <w:rFonts w:hint="eastAsia" w:eastAsia="宋体"/>
+          <w:color w:val="23292D"/>
+          <w:sz w:val="20"/>
+          <w:lang w:val="en-US" w:eastAsia="zh-CN"/>
+        </w:rPr>
+        <w:t xml:space="preserve">冯二虎  </w:t>
+      </w:r>
+      <w:r>
+        <w:rPr>
+          <w:rFonts w:hint="eastAsia" w:eastAsia="宋体"/>
+          <w:sz w:val="20"/>
+          <w:lang w:val="en-US" w:eastAsia="zh-CN"/>
+        </w:rPr>
+        <w:t>姚子航 丁丁 蔡一凡</w:t>
+      </w:r>
+      <w:bookmarkStart w:id="135" w:name="_GoBack"/>
+      <w:bookmarkEnd w:id="135"/>
     </w:p>
     <w:p>
       <w:pPr>
         <w:spacing w:before="67"/>
         <w:ind w:left="0" w:right="44" w:firstLine="0"/>
-        <w:jc w:val="center"/>
-        <w:rPr>
+        <w:jc w:val="both"/>
+        <w:rPr>
+          <w:rFonts w:hint="eastAsia" w:eastAsia="宋体"/>
           <w:b/>
           <w:sz w:val="28"/>
-        </w:rPr>
-      </w:pPr>
-      <w:r>
-        <w:rPr>
-          <w:b/>
-          <w:color w:val="23292D"/>
-          <w:sz w:val="28"/>
-        </w:rPr>
-        <w:t>Table of Contents</w:t>
-      </w:r>
+          <w:lang w:val="en-US" w:eastAsia="zh-CN"/>
+        </w:rPr>
+      </w:pPr>
     </w:p>
     <w:sdt>
       <w:sdtPr>
-        <w:id w:val="0"/>
+        <w:rPr>
+          <w:rFonts w:ascii="宋体" w:hAnsi="宋体" w:eastAsia="宋体" w:cs="Arial"/>
+          <w:sz w:val="21"/>
+          <w:szCs w:val="22"/>
+          <w:lang w:val="en-US" w:eastAsia="en-US" w:bidi="ar-SA"/>
+        </w:rPr>
+        <w:id w:val="147481171"/>
+        <w15:color w:val="DBDBDB"/>
+        <w:docPartObj>
+          <w:docPartGallery w:val="Table of Contents"/>
+          <w:docPartUnique/>
+        </w:docPartObj>
       </w:sdtPr>
+      <w:sdtEndPr>
+        <w:rPr>
+          <w:sz w:val="20"/>
+          <w:szCs w:val="20"/>
+        </w:rPr>
+      </w:sdtEndPr>
       <w:sdtContent>
         <w:p>
           <w:pPr>
-            <w:pStyle w:val="6"/>
-            <w:numPr>
-              <w:ilvl w:val="0"/>
-              <w:numId w:val="1"/>
-            </w:numPr>
-            <w:tabs>
-              <w:tab w:val="left" w:pos="345"/>
-              <w:tab w:val="right" w:pos="9462"/>
-            </w:tabs>
-            <w:spacing w:before="469" w:after="0" w:line="240" w:lineRule="auto"/>
-            <w:ind w:left="344" w:right="0" w:hanging="244"/>
-            <w:jc w:val="left"/>
+            <w:spacing w:before="0" w:beforeLines="0" w:after="0" w:afterLines="0" w:line="240" w:lineRule="auto"/>
+            <w:ind w:left="0" w:leftChars="0" w:right="0" w:rightChars="0" w:firstLine="0" w:firstLineChars="0"/>
+            <w:jc w:val="center"/>
           </w:pPr>
-          <w:r>
-            <w:fldChar w:fldCharType="begin"/>
-          </w:r>
-          <w:r>
-            <w:instrText xml:space="preserve">TOC \o "1-2" \h \z \u </w:instrText>
-          </w:r>
-          <w:r>
-            <w:fldChar w:fldCharType="separate"/>
-          </w:r>
-          <w:r>
-            <w:fldChar w:fldCharType="begin"/>
-          </w:r>
-          <w:r>
-            <w:instrText xml:space="preserve"> HYPERLINK \l "_TOC_250026" </w:instrText>
-          </w:r>
-          <w:r>
-            <w:fldChar w:fldCharType="separate"/>
-          </w:r>
+          <w:bookmarkStart w:id="0" w:name="_Toc9295_WPSOffice_Type3"/>
           <w:r>
             <w:rPr>
-              <w:color w:val="23292D"/>
+              <w:rFonts w:ascii="宋体" w:hAnsi="宋体" w:eastAsia="宋体"/>
+              <w:sz w:val="21"/>
             </w:rPr>
-            <w:t>Overview of</w:t>
-          </w:r>
-          <w:r>
-            <w:rPr>
-              <w:color w:val="23292D"/>
-              <w:spacing w:val="-3"/>
-            </w:rPr>
-            <w:t xml:space="preserve"> </w:t>
-          </w:r>
-          <w:r>
-            <w:rPr>
-              <w:color w:val="23292D"/>
-            </w:rPr>
-            <w:t>System</w:t>
-          </w:r>
-          <w:r>
-            <w:rPr>
-              <w:color w:val="23292D"/>
-              <w:spacing w:val="-1"/>
-            </w:rPr>
-            <w:t xml:space="preserve"> </w:t>
-          </w:r>
-          <w:r>
-            <w:rPr>
-              <w:color w:val="23292D"/>
-            </w:rPr>
-            <w:t>Environment</w:t>
-          </w:r>
-          <w:r>
-            <w:rPr>
-              <w:color w:val="23292D"/>
-            </w:rPr>
-            <w:tab/>
-          </w:r>
-          <w:r>
-            <w:rPr>
-              <w:color w:val="23292D"/>
-            </w:rPr>
-            <w:t>3</w:t>
-          </w:r>
-          <w:r>
-            <w:rPr>
-              <w:color w:val="23292D"/>
-            </w:rPr>
-            <w:fldChar w:fldCharType="end"/>
+            <w:t>目录</w:t>
           </w:r>
         </w:p>
         <w:p>
           <w:pPr>
-            <w:pStyle w:val="6"/>
-            <w:numPr>
-              <w:ilvl w:val="0"/>
-              <w:numId w:val="1"/>
-            </w:numPr>
+            <w:pStyle w:val="18"/>
             <w:tabs>
-              <w:tab w:val="left" w:pos="345"/>
-              <w:tab w:val="right" w:pos="9462"/>
+              <w:tab w:val="right" w:leader="dot" w:pos="9600"/>
             </w:tabs>
-            <w:spacing w:before="212" w:after="0" w:line="240" w:lineRule="auto"/>
-            <w:ind w:left="344" w:right="0" w:hanging="244"/>
-            <w:jc w:val="left"/>
           </w:pPr>
           <w:r>
             <w:fldChar w:fldCharType="begin"/>
           </w:r>
           <w:r>
-            <w:instrText xml:space="preserve"> HYPERLINK \l "_TOC_250025" </w:instrText>
+            <w:instrText xml:space="preserve"> HYPERLINK \l _Toc12837_WPSOffice_Level1 </w:instrText>
           </w:r>
           <w:r>
             <w:fldChar w:fldCharType="separate"/>
           </w:r>
-          <w:r>
-            <w:rPr>
-              <w:color w:val="23292D"/>
-            </w:rPr>
-            <w:t>Deployment</w:t>
-          </w:r>
-          <w:r>
-            <w:rPr>
-              <w:color w:val="23292D"/>
-              <w:spacing w:val="-2"/>
-            </w:rPr>
-            <w:t xml:space="preserve"> </w:t>
-          </w:r>
-          <w:r>
-            <w:rPr>
-              <w:color w:val="23292D"/>
-            </w:rPr>
-            <w:t>of</w:t>
-          </w:r>
-          <w:r>
-            <w:rPr>
-              <w:color w:val="23292D"/>
-              <w:spacing w:val="-1"/>
-            </w:rPr>
-            <w:t xml:space="preserve"> </w:t>
-          </w:r>
-          <w:r>
-            <w:rPr>
-              <w:color w:val="23292D"/>
-            </w:rPr>
-            <w:t>System</w:t>
-          </w:r>
-          <w:r>
-            <w:rPr>
-              <w:color w:val="23292D"/>
-            </w:rPr>
+          <w:sdt>
+            <w:sdtPr>
+              <w:rPr>
+                <w:rFonts w:ascii="Arial" w:hAnsi="Arial" w:eastAsia="Arial" w:cs="Arial"/>
+                <w:sz w:val="22"/>
+                <w:szCs w:val="22"/>
+                <w:lang w:val="en-US" w:eastAsia="en-US" w:bidi="ar-SA"/>
+              </w:rPr>
+              <w:id w:val="147481171"/>
+              <w:placeholder>
+                <w:docPart w:val="{10ec56cc-953c-4f7d-9d1d-e0fd077aa80a}"/>
+              </w:placeholder>
+              <w15:color w:val="509DF3"/>
+            </w:sdtPr>
+            <w:sdtEndPr>
+              <w:rPr>
+                <w:rFonts w:ascii="Arial" w:hAnsi="Arial" w:eastAsia="Arial" w:cs="Arial"/>
+                <w:sz w:val="22"/>
+                <w:szCs w:val="22"/>
+                <w:lang w:val="en-US" w:eastAsia="en-US" w:bidi="ar-SA"/>
+              </w:rPr>
+            </w:sdtEndPr>
+            <w:sdtContent>
+              <w:r>
+                <w:rPr>
+                  <w:rFonts w:hint="default" w:ascii="Arial" w:hAnsi="Arial" w:eastAsia="Arial" w:cs="Arial"/>
+                </w:rPr>
+                <w:t xml:space="preserve">1. </w:t>
+              </w:r>
+              <w:r>
+                <w:rPr>
+                  <w:rFonts w:ascii="Arial" w:hAnsi="Arial" w:eastAsia="Arial" w:cs="Arial"/>
+                </w:rPr>
+                <w:t>系统环境概述</w:t>
+              </w:r>
+            </w:sdtContent>
+          </w:sdt>
+          <w:r>
             <w:tab/>
           </w:r>
-          <w:r>
-            <w:rPr>
-              <w:color w:val="23292D"/>
-            </w:rPr>
+          <w:bookmarkStart w:id="1" w:name="_Toc12837_WPSOffice_Level1Page"/>
+          <w:r>
             <w:t>4</w:t>
           </w:r>
-          <w:r>
-            <w:rPr>
-              <w:color w:val="23292D"/>
-            </w:rPr>
+          <w:bookmarkEnd w:id="1"/>
+          <w:r>
             <w:fldChar w:fldCharType="end"/>
           </w:r>
         </w:p>
         <w:p>
           <w:pPr>
-            <w:pStyle w:val="7"/>
-            <w:numPr>
-              <w:ilvl w:val="1"/>
-              <w:numId w:val="1"/>
-            </w:numPr>
+            <w:pStyle w:val="18"/>
             <w:tabs>
-              <w:tab w:val="left" w:pos="827"/>
-              <w:tab w:val="right" w:pos="9462"/>
+              <w:tab w:val="right" w:leader="dot" w:pos="9600"/>
             </w:tabs>
-            <w:spacing w:before="77" w:after="0" w:line="240" w:lineRule="auto"/>
-            <w:ind w:left="826" w:right="0" w:hanging="366"/>
-            <w:jc w:val="left"/>
           </w:pPr>
           <w:r>
             <w:fldChar w:fldCharType="begin"/>
           </w:r>
           <w:r>
-            <w:instrText xml:space="preserve"> HYPERLINK \l "_TOC_250024" </w:instrText>
+            <w:instrText xml:space="preserve"> HYPERLINK \l _Toc9295_WPSOffice_Level1 </w:instrText>
           </w:r>
           <w:r>
             <w:fldChar w:fldCharType="separate"/>
           </w:r>
-          <w:r>
-            <w:rPr>
-              <w:color w:val="23292D"/>
-            </w:rPr>
-            <w:t>Docker</w:t>
-          </w:r>
-          <w:r>
-            <w:rPr>
-              <w:color w:val="23292D"/>
-              <w:spacing w:val="-2"/>
-            </w:rPr>
-            <w:t xml:space="preserve"> </w:t>
-          </w:r>
-          <w:r>
-            <w:rPr>
-              <w:color w:val="23292D"/>
-            </w:rPr>
-            <w:t>Swarm</w:t>
-          </w:r>
-          <w:r>
-            <w:rPr>
-              <w:color w:val="23292D"/>
-              <w:spacing w:val="-1"/>
-            </w:rPr>
-            <w:t xml:space="preserve"> </w:t>
-          </w:r>
-          <w:r>
-            <w:rPr>
-              <w:color w:val="23292D"/>
-            </w:rPr>
-            <w:t>Cluster</w:t>
-          </w:r>
-          <w:r>
-            <w:rPr>
-              <w:color w:val="23292D"/>
-            </w:rPr>
+          <w:sdt>
+            <w:sdtPr>
+              <w:rPr>
+                <w:rFonts w:ascii="Arial" w:hAnsi="Arial" w:eastAsia="Arial" w:cs="Arial"/>
+                <w:sz w:val="22"/>
+                <w:szCs w:val="22"/>
+                <w:lang w:val="en-US" w:eastAsia="en-US" w:bidi="ar-SA"/>
+              </w:rPr>
+              <w:id w:val="147481171"/>
+              <w:placeholder>
+                <w:docPart w:val="{0ce16fd6-5997-4bde-8cd0-a61a825aee35}"/>
+              </w:placeholder>
+              <w15:color w:val="509DF3"/>
+            </w:sdtPr>
+            <w:sdtEndPr>
+              <w:rPr>
+                <w:rFonts w:ascii="Arial" w:hAnsi="Arial" w:eastAsia="Arial" w:cs="Arial"/>
+                <w:sz w:val="22"/>
+                <w:szCs w:val="22"/>
+                <w:lang w:val="en-US" w:eastAsia="en-US" w:bidi="ar-SA"/>
+              </w:rPr>
+            </w:sdtEndPr>
+            <w:sdtContent>
+              <w:r>
+                <w:rPr>
+                  <w:rFonts w:hint="default" w:ascii="Arial" w:hAnsi="Arial" w:eastAsia="Arial" w:cs="Arial"/>
+                </w:rPr>
+                <w:t xml:space="preserve">2. </w:t>
+              </w:r>
+              <w:r>
+                <w:rPr>
+                  <w:rFonts w:ascii="Arial" w:hAnsi="Arial" w:eastAsia="Arial" w:cs="Arial"/>
+                </w:rPr>
+                <w:t>环境搭建</w:t>
+              </w:r>
+            </w:sdtContent>
+          </w:sdt>
+          <w:r>
             <w:tab/>
           </w:r>
-          <w:r>
-            <w:rPr>
-              <w:color w:val="23292D"/>
-            </w:rPr>
-            <w:t>4</w:t>
-          </w:r>
-          <w:r>
-            <w:rPr>
-              <w:color w:val="23292D"/>
-            </w:rPr>
+          <w:bookmarkStart w:id="2" w:name="_Toc9295_WPSOffice_Level1Page"/>
+          <w:r>
+            <w:t>5</w:t>
+          </w:r>
+          <w:bookmarkEnd w:id="2"/>
+          <w:r>
             <w:fldChar w:fldCharType="end"/>
           </w:r>
         </w:p>
         <w:p>
           <w:pPr>
-            <w:pStyle w:val="7"/>
-            <w:numPr>
-              <w:ilvl w:val="1"/>
-              <w:numId w:val="1"/>
-            </w:numPr>
+            <w:pStyle w:val="19"/>
             <w:tabs>
-              <w:tab w:val="left" w:pos="827"/>
-              <w:tab w:val="right" w:pos="9447"/>
+              <w:tab w:val="right" w:leader="dot" w:pos="9600"/>
             </w:tabs>
-            <w:spacing w:before="77" w:after="0" w:line="240" w:lineRule="auto"/>
-            <w:ind w:left="826" w:right="0" w:hanging="366"/>
-            <w:jc w:val="left"/>
           </w:pPr>
           <w:r>
             <w:fldChar w:fldCharType="begin"/>
           </w:r>
           <w:r>
-            <w:instrText xml:space="preserve"> HYPERLINK \l "_TOC_250023" </w:instrText>
+            <w:instrText xml:space="preserve"> HYPERLINK \l _Toc9295_WPSOffice_Level2 </w:instrText>
           </w:r>
           <w:r>
             <w:fldChar w:fldCharType="separate"/>
           </w:r>
-          <w:r>
-            <w:rPr>
-              <w:color w:val="23292D"/>
-            </w:rPr>
-            <w:t>HDFS</w:t>
-          </w:r>
-          <w:r>
-            <w:rPr>
-              <w:color w:val="23292D"/>
-              <w:spacing w:val="-2"/>
-            </w:rPr>
-            <w:t xml:space="preserve"> </w:t>
-          </w:r>
-          <w:r>
-            <w:rPr>
-              <w:color w:val="23292D"/>
-            </w:rPr>
-            <w:t>and</w:t>
-          </w:r>
-          <w:r>
-            <w:rPr>
-              <w:color w:val="23292D"/>
-              <w:spacing w:val="-1"/>
-            </w:rPr>
-            <w:t xml:space="preserve"> </w:t>
-          </w:r>
-          <w:r>
-            <w:rPr>
-              <w:color w:val="23292D"/>
-            </w:rPr>
-            <w:t>Yarn</w:t>
-          </w:r>
-          <w:r>
-            <w:rPr>
-              <w:color w:val="23292D"/>
-            </w:rPr>
+          <w:sdt>
+            <w:sdtPr>
+              <w:rPr>
+                <w:rFonts w:ascii="Arial" w:hAnsi="Arial" w:eastAsia="Arial" w:cs="Arial"/>
+                <w:sz w:val="22"/>
+                <w:szCs w:val="22"/>
+                <w:lang w:val="en-US" w:eastAsia="en-US" w:bidi="ar-SA"/>
+              </w:rPr>
+              <w:id w:val="147481171"/>
+              <w:placeholder>
+                <w:docPart w:val="{7c1fb543-ca1b-4877-86f5-467336f4ef42}"/>
+              </w:placeholder>
+              <w15:color w:val="509DF3"/>
+            </w:sdtPr>
+            <w:sdtEndPr>
+              <w:rPr>
+                <w:rFonts w:ascii="Arial" w:hAnsi="Arial" w:eastAsia="Arial" w:cs="Arial"/>
+                <w:sz w:val="22"/>
+                <w:szCs w:val="22"/>
+                <w:lang w:val="en-US" w:eastAsia="en-US" w:bidi="ar-SA"/>
+              </w:rPr>
+            </w:sdtEndPr>
+            <w:sdtContent>
+              <w:r>
+                <w:rPr>
+                  <w:rFonts w:hint="default" w:ascii="Arial" w:hAnsi="Arial" w:eastAsia="Arial" w:cs="Arial"/>
+                </w:rPr>
+                <w:t xml:space="preserve">2.1 </w:t>
+              </w:r>
+              <w:r>
+                <w:rPr>
+                  <w:rFonts w:ascii="Arial" w:hAnsi="Arial" w:eastAsia="Arial" w:cs="Arial"/>
+                </w:rPr>
+                <w:t>基础环境</w:t>
+              </w:r>
+            </w:sdtContent>
+          </w:sdt>
+          <w:r>
             <w:tab/>
           </w:r>
-          <w:r>
-            <w:rPr>
-              <w:color w:val="23292D"/>
-            </w:rPr>
-            <w:t>4</w:t>
-          </w:r>
-          <w:r>
-            <w:rPr>
-              <w:color w:val="23292D"/>
-            </w:rPr>
+          <w:bookmarkStart w:id="3" w:name="_Toc9295_WPSOffice_Level2Page"/>
+          <w:r>
+            <w:t>5</w:t>
+          </w:r>
+          <w:bookmarkEnd w:id="3"/>
+          <w:r>
             <w:fldChar w:fldCharType="end"/>
           </w:r>
         </w:p>
         <w:p>
           <w:pPr>
-            <w:pStyle w:val="7"/>
-            <w:numPr>
-              <w:ilvl w:val="1"/>
-              <w:numId w:val="1"/>
-            </w:numPr>
+            <w:pStyle w:val="19"/>
             <w:tabs>
-              <w:tab w:val="left" w:pos="827"/>
-              <w:tab w:val="right" w:pos="9462"/>
+              <w:tab w:val="right" w:leader="dot" w:pos="9600"/>
             </w:tabs>
-            <w:spacing w:before="77" w:after="0" w:line="240" w:lineRule="auto"/>
-            <w:ind w:left="826" w:right="0" w:hanging="366"/>
-            <w:jc w:val="left"/>
           </w:pPr>
           <w:r>
             <w:fldChar w:fldCharType="begin"/>
           </w:r>
           <w:r>
-            <w:instrText xml:space="preserve"> HYPERLINK \l "_TOC_250022" </w:instrText>
+            <w:instrText xml:space="preserve"> HYPERLINK \l _Toc1758_WPSOffice_Level2 </w:instrText>
           </w:r>
           <w:r>
             <w:fldChar w:fldCharType="separate"/>
           </w:r>
-          <w:r>
-            <w:rPr>
-              <w:color w:val="23292D"/>
-            </w:rPr>
-            <w:t>Spark</w:t>
-          </w:r>
-          <w:r>
-            <w:rPr>
-              <w:color w:val="23292D"/>
-            </w:rPr>
+          <w:sdt>
+            <w:sdtPr>
+              <w:rPr>
+                <w:rFonts w:ascii="Arial" w:hAnsi="Arial" w:eastAsia="Arial" w:cs="Arial"/>
+                <w:sz w:val="22"/>
+                <w:szCs w:val="22"/>
+                <w:lang w:val="en-US" w:eastAsia="en-US" w:bidi="ar-SA"/>
+              </w:rPr>
+              <w:id w:val="147481171"/>
+              <w:placeholder>
+                <w:docPart w:val="{86d9598f-6c63-4e6f-b8cf-247337981247}"/>
+              </w:placeholder>
+              <w15:color w:val="509DF3"/>
+            </w:sdtPr>
+            <w:sdtEndPr>
+              <w:rPr>
+                <w:rFonts w:ascii="Arial" w:hAnsi="Arial" w:eastAsia="Arial" w:cs="Arial"/>
+                <w:sz w:val="22"/>
+                <w:szCs w:val="22"/>
+                <w:lang w:val="en-US" w:eastAsia="en-US" w:bidi="ar-SA"/>
+              </w:rPr>
+            </w:sdtEndPr>
+            <w:sdtContent>
+              <w:r>
+                <w:rPr>
+                  <w:rFonts w:hint="default" w:ascii="Arial" w:hAnsi="Arial" w:eastAsia="Arial" w:cs="Arial"/>
+                </w:rPr>
+                <w:t xml:space="preserve">2.2 </w:t>
+              </w:r>
+              <w:r>
+                <w:rPr>
+                  <w:rFonts w:ascii="Arial" w:hAnsi="Arial" w:eastAsia="Arial" w:cs="Arial"/>
+                </w:rPr>
+                <w:t>节点间SSH免密通信</w:t>
+              </w:r>
+            </w:sdtContent>
+          </w:sdt>
+          <w:r>
             <w:tab/>
           </w:r>
-          <w:r>
-            <w:rPr>
-              <w:color w:val="23292D"/>
-            </w:rPr>
-            <w:t>4</w:t>
-          </w:r>
-          <w:r>
-            <w:rPr>
-              <w:color w:val="23292D"/>
-            </w:rPr>
+          <w:bookmarkStart w:id="4" w:name="_Toc1758_WPSOffice_Level2Page"/>
+          <w:r>
+            <w:t>5</w:t>
+          </w:r>
+          <w:bookmarkEnd w:id="4"/>
+          <w:r>
             <w:fldChar w:fldCharType="end"/>
           </w:r>
         </w:p>
         <w:p>
           <w:pPr>
-            <w:pStyle w:val="7"/>
-            <w:numPr>
-              <w:ilvl w:val="1"/>
-              <w:numId w:val="1"/>
-            </w:numPr>
+            <w:pStyle w:val="19"/>
             <w:tabs>
-              <w:tab w:val="left" w:pos="827"/>
-              <w:tab w:val="right" w:pos="9462"/>
+              <w:tab w:val="right" w:leader="dot" w:pos="9600"/>
             </w:tabs>
-            <w:spacing w:before="77" w:after="0" w:line="240" w:lineRule="auto"/>
-            <w:ind w:left="826" w:right="0" w:hanging="366"/>
-            <w:jc w:val="left"/>
           </w:pPr>
           <w:r>
             <w:fldChar w:fldCharType="begin"/>
           </w:r>
           <w:r>
-            <w:instrText xml:space="preserve"> HYPERLINK \l "_TOC_250021" </w:instrText>
+            <w:instrText xml:space="preserve"> HYPERLINK \l _Toc20219_WPSOffice_Level2 </w:instrText>
           </w:r>
           <w:r>
             <w:fldChar w:fldCharType="separate"/>
           </w:r>
-          <w:r>
-            <w:rPr>
-              <w:color w:val="23292D"/>
-            </w:rPr>
-            <w:t>Zookeeper</w:t>
-          </w:r>
-          <w:r>
-            <w:rPr>
-              <w:color w:val="23292D"/>
-            </w:rPr>
+          <w:sdt>
+            <w:sdtPr>
+              <w:rPr>
+                <w:rFonts w:ascii="Arial" w:hAnsi="Arial" w:eastAsia="Arial" w:cs="Arial"/>
+                <w:sz w:val="22"/>
+                <w:szCs w:val="22"/>
+                <w:lang w:val="en-US" w:eastAsia="en-US" w:bidi="ar-SA"/>
+              </w:rPr>
+              <w:id w:val="147481171"/>
+              <w:placeholder>
+                <w:docPart w:val="{41a5d0db-28cd-42da-ae01-32587177cba0}"/>
+              </w:placeholder>
+              <w15:color w:val="509DF3"/>
+            </w:sdtPr>
+            <w:sdtEndPr>
+              <w:rPr>
+                <w:rFonts w:ascii="Arial" w:hAnsi="Arial" w:eastAsia="Arial" w:cs="Arial"/>
+                <w:sz w:val="22"/>
+                <w:szCs w:val="22"/>
+                <w:lang w:val="en-US" w:eastAsia="en-US" w:bidi="ar-SA"/>
+              </w:rPr>
+            </w:sdtEndPr>
+            <w:sdtContent>
+              <w:r>
+                <w:rPr>
+                  <w:rFonts w:hint="default" w:ascii="Arial" w:hAnsi="Arial" w:eastAsia="Arial" w:cs="Arial"/>
+                </w:rPr>
+                <w:t xml:space="preserve">2.3 </w:t>
+              </w:r>
+              <w:r>
+                <w:rPr>
+                  <w:rFonts w:ascii="Arial" w:hAnsi="Arial" w:eastAsia="Arial" w:cs="Arial"/>
+                </w:rPr>
+                <w:t>搭建Hadoop集群</w:t>
+              </w:r>
+            </w:sdtContent>
+          </w:sdt>
+          <w:r>
             <w:tab/>
           </w:r>
-          <w:r>
-            <w:rPr>
-              <w:color w:val="23292D"/>
-            </w:rPr>
+          <w:bookmarkStart w:id="5" w:name="_Toc20219_WPSOffice_Level2Page"/>
+          <w:r>
             <w:t>5</w:t>
           </w:r>
-          <w:r>
-            <w:rPr>
-              <w:color w:val="23292D"/>
-            </w:rPr>
+          <w:bookmarkEnd w:id="5"/>
+          <w:r>
             <w:fldChar w:fldCharType="end"/>
           </w:r>
         </w:p>
         <w:p>
           <w:pPr>
-            <w:pStyle w:val="7"/>
-            <w:numPr>
-              <w:ilvl w:val="1"/>
-              <w:numId w:val="1"/>
-            </w:numPr>
+            <w:pStyle w:val="19"/>
             <w:tabs>
-              <w:tab w:val="left" w:pos="827"/>
-              <w:tab w:val="right" w:pos="9447"/>
+              <w:tab w:val="right" w:leader="dot" w:pos="9600"/>
             </w:tabs>
-            <w:spacing w:before="77" w:after="0" w:line="240" w:lineRule="auto"/>
-            <w:ind w:left="826" w:right="0" w:hanging="366"/>
-            <w:jc w:val="left"/>
           </w:pPr>
           <w:r>
             <w:fldChar w:fldCharType="begin"/>
           </w:r>
           <w:r>
-            <w:instrText xml:space="preserve"> HYPERLINK \l "_TOC_250020" </w:instrText>
+            <w:instrText xml:space="preserve"> HYPERLINK \l _Toc20924_WPSOffice_Level2 </w:instrText>
           </w:r>
           <w:r>
             <w:fldChar w:fldCharType="separate"/>
           </w:r>
-          <w:r>
-            <w:rPr>
-              <w:color w:val="23292D"/>
-            </w:rPr>
-            <w:t>Kafka</w:t>
-          </w:r>
-          <w:r>
-            <w:rPr>
-              <w:color w:val="23292D"/>
-            </w:rPr>
+          <w:sdt>
+            <w:sdtPr>
+              <w:rPr>
+                <w:rFonts w:ascii="Arial" w:hAnsi="Arial" w:eastAsia="Arial" w:cs="Arial"/>
+                <w:sz w:val="22"/>
+                <w:szCs w:val="22"/>
+                <w:lang w:val="en-US" w:eastAsia="en-US" w:bidi="ar-SA"/>
+              </w:rPr>
+              <w:id w:val="147481171"/>
+              <w:placeholder>
+                <w:docPart w:val="{99acd0a5-cad2-4cd1-abc3-e1674f702a9e}"/>
+              </w:placeholder>
+              <w15:color w:val="509DF3"/>
+            </w:sdtPr>
+            <w:sdtEndPr>
+              <w:rPr>
+                <w:rFonts w:ascii="Arial" w:hAnsi="Arial" w:eastAsia="Arial" w:cs="Arial"/>
+                <w:sz w:val="22"/>
+                <w:szCs w:val="22"/>
+                <w:lang w:val="en-US" w:eastAsia="en-US" w:bidi="ar-SA"/>
+              </w:rPr>
+            </w:sdtEndPr>
+            <w:sdtContent>
+              <w:r>
+                <w:rPr>
+                  <w:rFonts w:ascii="Arial" w:hAnsi="Arial" w:eastAsia="Arial" w:cs="Arial"/>
+                </w:rPr>
+                <w:t>2.4 搭建Spark集群</w:t>
+              </w:r>
+            </w:sdtContent>
+          </w:sdt>
+          <w:r>
             <w:tab/>
           </w:r>
-          <w:r>
-            <w:rPr>
-              <w:color w:val="23292D"/>
-            </w:rPr>
-            <w:t>5</w:t>
-          </w:r>
-          <w:r>
-            <w:rPr>
-              <w:color w:val="23292D"/>
-            </w:rPr>
+          <w:bookmarkStart w:id="6" w:name="_Toc20924_WPSOffice_Level2Page"/>
+          <w:r>
+            <w:t>6</w:t>
+          </w:r>
+          <w:bookmarkEnd w:id="6"/>
+          <w:r>
             <w:fldChar w:fldCharType="end"/>
           </w:r>
         </w:p>
         <w:p>
           <w:pPr>
-            <w:pStyle w:val="7"/>
-            <w:numPr>
-              <w:ilvl w:val="1"/>
-              <w:numId w:val="1"/>
-            </w:numPr>
+            <w:pStyle w:val="19"/>
             <w:tabs>
-              <w:tab w:val="left" w:pos="827"/>
-              <w:tab w:val="right" w:pos="9462"/>
+              <w:tab w:val="right" w:leader="dot" w:pos="9600"/>
             </w:tabs>
-            <w:spacing w:before="78" w:after="0" w:line="240" w:lineRule="auto"/>
-            <w:ind w:left="826" w:right="0" w:hanging="366"/>
-            <w:jc w:val="left"/>
           </w:pPr>
           <w:r>
             <w:fldChar w:fldCharType="begin"/>
           </w:r>
           <w:r>
-            <w:instrText xml:space="preserve"> HYPERLINK \l "_TOC_250019" </w:instrText>
+            <w:instrText xml:space="preserve"> HYPERLINK \l _Toc30944_WPSOffice_Level2 </w:instrText>
           </w:r>
           <w:r>
             <w:fldChar w:fldCharType="separate"/>
           </w:r>
-          <w:r>
-            <w:rPr>
-              <w:color w:val="23292D"/>
-            </w:rPr>
-            <w:t>Mongo</w:t>
-          </w:r>
-          <w:r>
-            <w:rPr>
-              <w:color w:val="23292D"/>
-            </w:rPr>
+          <w:sdt>
+            <w:sdtPr>
+              <w:rPr>
+                <w:rFonts w:ascii="Arial" w:hAnsi="Arial" w:eastAsia="Arial" w:cs="Arial"/>
+                <w:sz w:val="22"/>
+                <w:szCs w:val="22"/>
+                <w:lang w:val="en-US" w:eastAsia="en-US" w:bidi="ar-SA"/>
+              </w:rPr>
+              <w:id w:val="147481171"/>
+              <w:placeholder>
+                <w:docPart w:val="{706b3741-4b5d-455a-9cf1-a53f3dfdf80e}"/>
+              </w:placeholder>
+              <w15:color w:val="509DF3"/>
+            </w:sdtPr>
+            <w:sdtEndPr>
+              <w:rPr>
+                <w:rFonts w:ascii="Arial" w:hAnsi="Arial" w:eastAsia="Arial" w:cs="Arial"/>
+                <w:sz w:val="22"/>
+                <w:szCs w:val="22"/>
+                <w:lang w:val="en-US" w:eastAsia="en-US" w:bidi="ar-SA"/>
+              </w:rPr>
+            </w:sdtEndPr>
+            <w:sdtContent>
+              <w:r>
+                <w:rPr>
+                  <w:rFonts w:ascii="Arial" w:hAnsi="Arial" w:eastAsia="Arial" w:cs="Arial"/>
+                </w:rPr>
+                <w:t>2.5 搭建Kafka &amp; Zookeeper集群</w:t>
+              </w:r>
+            </w:sdtContent>
+          </w:sdt>
+          <w:r>
             <w:tab/>
           </w:r>
-          <w:r>
-            <w:rPr>
-              <w:color w:val="23292D"/>
-            </w:rPr>
-            <w:t>6</w:t>
-          </w:r>
-          <w:r>
-            <w:rPr>
-              <w:color w:val="23292D"/>
-            </w:rPr>
+          <w:bookmarkStart w:id="7" w:name="_Toc30944_WPSOffice_Level2Page"/>
+          <w:r>
+            <w:t>7</w:t>
+          </w:r>
+          <w:bookmarkEnd w:id="7"/>
+          <w:r>
             <w:fldChar w:fldCharType="end"/>
           </w:r>
         </w:p>
         <w:p>
           <w:pPr>
-            <w:pStyle w:val="6"/>
-            <w:numPr>
-              <w:ilvl w:val="0"/>
-              <w:numId w:val="1"/>
-            </w:numPr>
+            <w:pStyle w:val="19"/>
             <w:tabs>
-              <w:tab w:val="left" w:pos="345"/>
-              <w:tab w:val="right" w:pos="9462"/>
+              <w:tab w:val="right" w:leader="dot" w:pos="9600"/>
             </w:tabs>
-            <w:spacing w:before="212" w:after="0" w:line="240" w:lineRule="auto"/>
-            <w:ind w:left="344" w:right="0" w:hanging="244"/>
-            <w:jc w:val="left"/>
           </w:pPr>
           <w:r>
             <w:fldChar w:fldCharType="begin"/>
           </w:r>
           <w:r>
-            <w:instrText xml:space="preserve"> HYPERLINK \l "_TOC_250018" </w:instrText>
+            <w:instrText xml:space="preserve"> HYPERLINK \l _Toc29487_WPSOffice_Level2 </w:instrText>
           </w:r>
           <w:r>
             <w:fldChar w:fldCharType="separate"/>
           </w:r>
-          <w:r>
-            <w:rPr>
-              <w:color w:val="23292D"/>
-            </w:rPr>
-            <w:t>Program</w:t>
-          </w:r>
-          <w:r>
-            <w:rPr>
-              <w:color w:val="23292D"/>
-              <w:spacing w:val="-2"/>
-            </w:rPr>
-            <w:t xml:space="preserve"> </w:t>
-          </w:r>
-          <w:r>
-            <w:rPr>
-              <w:color w:val="23292D"/>
-            </w:rPr>
-            <w:t>Design</w:t>
-          </w:r>
-          <w:r>
-            <w:rPr>
-              <w:color w:val="23292D"/>
-            </w:rPr>
+          <w:sdt>
+            <w:sdtPr>
+              <w:rPr>
+                <w:rFonts w:ascii="Arial" w:hAnsi="Arial" w:eastAsia="Arial" w:cs="Arial"/>
+                <w:sz w:val="22"/>
+                <w:szCs w:val="22"/>
+                <w:lang w:val="en-US" w:eastAsia="en-US" w:bidi="ar-SA"/>
+              </w:rPr>
+              <w:id w:val="147481171"/>
+              <w:placeholder>
+                <w:docPart w:val="{cd9a25cd-d2dd-412c-9da4-29e793ae1624}"/>
+              </w:placeholder>
+              <w15:color w:val="509DF3"/>
+            </w:sdtPr>
+            <w:sdtEndPr>
+              <w:rPr>
+                <w:rFonts w:ascii="Arial" w:hAnsi="Arial" w:eastAsia="Arial" w:cs="Arial"/>
+                <w:sz w:val="22"/>
+                <w:szCs w:val="22"/>
+                <w:lang w:val="en-US" w:eastAsia="en-US" w:bidi="ar-SA"/>
+              </w:rPr>
+            </w:sdtEndPr>
+            <w:sdtContent>
+              <w:r>
+                <w:rPr>
+                  <w:rFonts w:ascii="Arial" w:hAnsi="Arial" w:eastAsia="Arial" w:cs="Arial"/>
+                </w:rPr>
+                <w:t>2.6 搭建MySQL Cluster</w:t>
+              </w:r>
+            </w:sdtContent>
+          </w:sdt>
+          <w:r>
             <w:tab/>
           </w:r>
-          <w:r>
-            <w:rPr>
-              <w:color w:val="23292D"/>
-            </w:rPr>
+          <w:bookmarkStart w:id="8" w:name="_Toc29487_WPSOffice_Level2Page"/>
+          <w:r>
             <w:t>8</w:t>
           </w:r>
-          <w:r>
-            <w:rPr>
-              <w:color w:val="23292D"/>
-            </w:rPr>
+          <w:bookmarkEnd w:id="8"/>
+          <w:r>
             <w:fldChar w:fldCharType="end"/>
           </w:r>
         </w:p>
         <w:p>
           <w:pPr>
-            <w:pStyle w:val="7"/>
-            <w:numPr>
-              <w:ilvl w:val="1"/>
-              <w:numId w:val="1"/>
-            </w:numPr>
+            <w:pStyle w:val="19"/>
             <w:tabs>
-              <w:tab w:val="left" w:pos="827"/>
-              <w:tab w:val="right" w:pos="9462"/>
+              <w:tab w:val="right" w:leader="dot" w:pos="9600"/>
             </w:tabs>
-            <w:spacing w:before="77" w:after="0" w:line="240" w:lineRule="auto"/>
-            <w:ind w:left="826" w:right="0" w:hanging="366"/>
-            <w:jc w:val="left"/>
           </w:pPr>
           <w:r>
             <w:fldChar w:fldCharType="begin"/>
           </w:r>
           <w:r>
-            <w:instrText xml:space="preserve"> HYPERLINK \l "_TOC_250017" </w:instrText>
+            <w:instrText xml:space="preserve"> HYPERLINK \l _Toc31551_WPSOffice_Level2 </w:instrText>
           </w:r>
           <w:r>
             <w:fldChar w:fldCharType="separate"/>
           </w:r>
-          <w:r>
-            <w:rPr>
-              <w:color w:val="23292D"/>
-            </w:rPr>
-            <w:t>Order Settlement</w:t>
-          </w:r>
-          <w:r>
-            <w:rPr>
-              <w:color w:val="23292D"/>
-              <w:spacing w:val="-3"/>
-            </w:rPr>
-            <w:t xml:space="preserve"> </w:t>
-          </w:r>
-          <w:r>
-            <w:rPr>
-              <w:color w:val="23292D"/>
-            </w:rPr>
-            <w:t>Process</w:t>
-          </w:r>
-          <w:r>
-            <w:rPr>
-              <w:color w:val="23292D"/>
-              <w:spacing w:val="-2"/>
-            </w:rPr>
-            <w:t xml:space="preserve"> </w:t>
-          </w:r>
-          <w:r>
-            <w:rPr>
-              <w:color w:val="23292D"/>
-            </w:rPr>
-            <w:t>Description</w:t>
-          </w:r>
-          <w:r>
-            <w:rPr>
-              <w:color w:val="23292D"/>
-            </w:rPr>
+          <w:sdt>
+            <w:sdtPr>
+              <w:rPr>
+                <w:rFonts w:ascii="Arial" w:hAnsi="Arial" w:eastAsia="Arial" w:cs="Arial"/>
+                <w:sz w:val="22"/>
+                <w:szCs w:val="22"/>
+                <w:lang w:val="en-US" w:eastAsia="en-US" w:bidi="ar-SA"/>
+              </w:rPr>
+              <w:id w:val="147481171"/>
+              <w:placeholder>
+                <w:docPart w:val="{7ae81da8-ec90-4e13-b9ed-a83603b6083e}"/>
+              </w:placeholder>
+              <w15:color w:val="509DF3"/>
+            </w:sdtPr>
+            <w:sdtEndPr>
+              <w:rPr>
+                <w:rFonts w:ascii="Arial" w:hAnsi="Arial" w:eastAsia="Arial" w:cs="Arial"/>
+                <w:sz w:val="22"/>
+                <w:szCs w:val="22"/>
+                <w:lang w:val="en-US" w:eastAsia="en-US" w:bidi="ar-SA"/>
+              </w:rPr>
+            </w:sdtEndPr>
+            <w:sdtContent>
+              <w:r>
+                <w:rPr>
+                  <w:rFonts w:ascii="Arial" w:hAnsi="Arial" w:eastAsia="Arial" w:cs="Arial"/>
+                </w:rPr>
+                <w:t>2.7 Nginx网关及负载均衡</w:t>
+              </w:r>
+            </w:sdtContent>
+          </w:sdt>
+          <w:r>
             <w:tab/>
           </w:r>
-          <w:r>
-            <w:rPr>
-              <w:color w:val="23292D"/>
-            </w:rPr>
-            <w:t>8</w:t>
-          </w:r>
-          <w:r>
-            <w:rPr>
-              <w:color w:val="23292D"/>
-            </w:rPr>
+          <w:bookmarkStart w:id="9" w:name="_Toc31551_WPSOffice_Level2Page"/>
+          <w:r>
+            <w:t>10</w:t>
+          </w:r>
+          <w:bookmarkEnd w:id="9"/>
+          <w:r>
             <w:fldChar w:fldCharType="end"/>
           </w:r>
         </w:p>
         <w:p>
           <w:pPr>
-            <w:pStyle w:val="7"/>
-            <w:numPr>
-              <w:ilvl w:val="1"/>
-              <w:numId w:val="1"/>
-            </w:numPr>
+            <w:pStyle w:val="18"/>
             <w:tabs>
-              <w:tab w:val="left" w:pos="827"/>
-              <w:tab w:val="right" w:pos="9447"/>
+              <w:tab w:val="right" w:leader="dot" w:pos="9600"/>
             </w:tabs>
-            <w:spacing w:before="77" w:after="0" w:line="240" w:lineRule="auto"/>
-            <w:ind w:left="826" w:right="0" w:hanging="366"/>
-            <w:jc w:val="left"/>
           </w:pPr>
           <w:r>
             <w:fldChar w:fldCharType="begin"/>
           </w:r>
           <w:r>
-            <w:instrText xml:space="preserve"> HYPERLINK \l "_TOC_250016" </w:instrText>
+            <w:instrText xml:space="preserve"> HYPERLINK \l _Toc1758_WPSOffice_Level1 </w:instrText>
           </w:r>
           <w:r>
             <w:fldChar w:fldCharType="separate"/>
           </w:r>
-          <w:r>
-            <w:rPr>
-              <w:color w:val="23292D"/>
-            </w:rPr>
-            <w:t>HTTP</w:t>
-          </w:r>
-          <w:r>
-            <w:rPr>
-              <w:color w:val="23292D"/>
-              <w:spacing w:val="-2"/>
-            </w:rPr>
-            <w:t xml:space="preserve"> </w:t>
-          </w:r>
-          <w:r>
-            <w:rPr>
-              <w:color w:val="23292D"/>
-            </w:rPr>
-            <w:t>Server</w:t>
-          </w:r>
-          <w:r>
-            <w:rPr>
-              <w:color w:val="23292D"/>
-            </w:rPr>
+          <w:sdt>
+            <w:sdtPr>
+              <w:rPr>
+                <w:rFonts w:ascii="Arial" w:hAnsi="Arial" w:eastAsia="Arial" w:cs="Arial"/>
+                <w:sz w:val="22"/>
+                <w:szCs w:val="22"/>
+                <w:lang w:val="en-US" w:eastAsia="en-US" w:bidi="ar-SA"/>
+              </w:rPr>
+              <w:id w:val="147481171"/>
+              <w:placeholder>
+                <w:docPart w:val="{81bdbfe4-bf11-4331-b106-e222ab666c94}"/>
+              </w:placeholder>
+              <w15:color w:val="509DF3"/>
+            </w:sdtPr>
+            <w:sdtEndPr>
+              <w:rPr>
+                <w:rFonts w:ascii="Arial" w:hAnsi="Arial" w:eastAsia="Arial" w:cs="Arial"/>
+                <w:sz w:val="22"/>
+                <w:szCs w:val="22"/>
+                <w:lang w:val="en-US" w:eastAsia="en-US" w:bidi="ar-SA"/>
+              </w:rPr>
+            </w:sdtEndPr>
+            <w:sdtContent>
+              <w:r>
+                <w:rPr>
+                  <w:rFonts w:hint="default" w:ascii="Arial" w:hAnsi="Arial" w:eastAsia="Arial" w:cs="Arial"/>
+                </w:rPr>
+                <w:t xml:space="preserve">3. </w:t>
+              </w:r>
+              <w:r>
+                <w:rPr>
+                  <w:rFonts w:ascii="Arial" w:hAnsi="Arial" w:eastAsia="Arial" w:cs="Arial"/>
+                </w:rPr>
+                <w:t>系统架构设计</w:t>
+              </w:r>
+            </w:sdtContent>
+          </w:sdt>
+          <w:r>
             <w:tab/>
           </w:r>
-          <w:r>
-            <w:rPr>
-              <w:color w:val="23292D"/>
-            </w:rPr>
-            <w:t>9</w:t>
-          </w:r>
-          <w:r>
-            <w:rPr>
-              <w:color w:val="23292D"/>
-            </w:rPr>
+          <w:bookmarkStart w:id="10" w:name="_Toc1758_WPSOffice_Level1Page"/>
+          <w:r>
+            <w:t>11</w:t>
+          </w:r>
+          <w:bookmarkEnd w:id="10"/>
+          <w:r>
             <w:fldChar w:fldCharType="end"/>
           </w:r>
         </w:p>
         <w:p>
           <w:pPr>
-            <w:pStyle w:val="7"/>
-            <w:numPr>
-              <w:ilvl w:val="1"/>
-              <w:numId w:val="1"/>
-            </w:numPr>
+            <w:pStyle w:val="19"/>
             <w:tabs>
-              <w:tab w:val="left" w:pos="827"/>
-              <w:tab w:val="right" w:pos="9462"/>
+              <w:tab w:val="right" w:leader="dot" w:pos="9600"/>
             </w:tabs>
-            <w:spacing w:before="77" w:after="0" w:line="240" w:lineRule="auto"/>
-            <w:ind w:left="826" w:right="0" w:hanging="366"/>
-            <w:jc w:val="left"/>
           </w:pPr>
           <w:r>
             <w:fldChar w:fldCharType="begin"/>
           </w:r>
           <w:r>
-            <w:instrText xml:space="preserve"> HYPERLINK \l "_TOC_250015" </w:instrText>
+            <w:instrText xml:space="preserve"> HYPERLINK \l _Toc27530_WPSOffice_Level2 </w:instrText>
           </w:r>
           <w:r>
             <w:fldChar w:fldCharType="separate"/>
           </w:r>
-          <w:r>
-            <w:rPr>
-              <w:color w:val="23292D"/>
-            </w:rPr>
-            <w:t>Requests</w:t>
-          </w:r>
-          <w:r>
-            <w:rPr>
-              <w:color w:val="23292D"/>
-              <w:spacing w:val="-2"/>
-            </w:rPr>
-            <w:t xml:space="preserve"> </w:t>
-          </w:r>
-          <w:r>
-            <w:rPr>
-              <w:color w:val="23292D"/>
-            </w:rPr>
-            <w:t>Sender</w:t>
-          </w:r>
-          <w:r>
-            <w:rPr>
-              <w:color w:val="23292D"/>
-            </w:rPr>
+          <w:sdt>
+            <w:sdtPr>
+              <w:rPr>
+                <w:rFonts w:ascii="Arial" w:hAnsi="Arial" w:eastAsia="Arial" w:cs="Arial"/>
+                <w:sz w:val="22"/>
+                <w:szCs w:val="22"/>
+                <w:lang w:val="en-US" w:eastAsia="en-US" w:bidi="ar-SA"/>
+              </w:rPr>
+              <w:id w:val="147481171"/>
+              <w:placeholder>
+                <w:docPart w:val="{e8fff1a7-6018-4d7e-af2d-a1d733c1e264}"/>
+              </w:placeholder>
+              <w15:color w:val="509DF3"/>
+            </w:sdtPr>
+            <w:sdtEndPr>
+              <w:rPr>
+                <w:rFonts w:ascii="Arial" w:hAnsi="Arial" w:eastAsia="Arial" w:cs="Arial"/>
+                <w:sz w:val="22"/>
+                <w:szCs w:val="22"/>
+                <w:lang w:val="en-US" w:eastAsia="en-US" w:bidi="ar-SA"/>
+              </w:rPr>
+            </w:sdtEndPr>
+            <w:sdtContent>
+              <w:r>
+                <w:rPr>
+                  <w:rFonts w:hint="default" w:ascii="Arial" w:hAnsi="Arial" w:eastAsia="Arial" w:cs="Arial"/>
+                </w:rPr>
+                <w:t xml:space="preserve">3.1 </w:t>
+              </w:r>
+              <w:r>
+                <w:rPr>
+                  <w:rFonts w:ascii="Arial" w:hAnsi="Arial" w:eastAsia="Arial" w:cs="Arial"/>
+                </w:rPr>
+                <w:t>系统过程描述 &amp; 架构图</w:t>
+              </w:r>
+            </w:sdtContent>
+          </w:sdt>
+          <w:r>
             <w:tab/>
           </w:r>
-          <w:r>
-            <w:rPr>
-              <w:color w:val="23292D"/>
-            </w:rPr>
-            <w:t>9</w:t>
-          </w:r>
-          <w:r>
-            <w:rPr>
-              <w:color w:val="23292D"/>
-            </w:rPr>
+          <w:bookmarkStart w:id="11" w:name="_Toc27530_WPSOffice_Level2Page"/>
+          <w:r>
+            <w:t>11</w:t>
+          </w:r>
+          <w:bookmarkEnd w:id="11"/>
+          <w:r>
             <w:fldChar w:fldCharType="end"/>
           </w:r>
         </w:p>
         <w:p>
           <w:pPr>
-            <w:pStyle w:val="7"/>
-            <w:numPr>
-              <w:ilvl w:val="1"/>
-              <w:numId w:val="1"/>
-            </w:numPr>
+            <w:pStyle w:val="19"/>
             <w:tabs>
-              <w:tab w:val="left" w:pos="827"/>
-              <w:tab w:val="right" w:pos="9447"/>
+              <w:tab w:val="right" w:leader="dot" w:pos="9600"/>
             </w:tabs>
-            <w:spacing w:before="77" w:after="0" w:line="240" w:lineRule="auto"/>
-            <w:ind w:left="826" w:right="0" w:hanging="366"/>
-            <w:jc w:val="left"/>
           </w:pPr>
           <w:r>
             <w:fldChar w:fldCharType="begin"/>
           </w:r>
           <w:r>
-            <w:instrText xml:space="preserve"> HYPERLINK \l "_TOC_250014" </w:instrText>
+            <w:instrText xml:space="preserve"> HYPERLINK \l _Toc30953_WPSOffice_Level2 </w:instrText>
           </w:r>
           <w:r>
             <w:fldChar w:fldCharType="separate"/>
           </w:r>
-          <w:r>
-            <w:rPr>
-              <w:color w:val="23292D"/>
-            </w:rPr>
-            <w:t>Exchange</w:t>
-          </w:r>
-          <w:r>
-            <w:rPr>
-              <w:color w:val="23292D"/>
-              <w:spacing w:val="-2"/>
-            </w:rPr>
-            <w:t xml:space="preserve"> </w:t>
-          </w:r>
-          <w:r>
-            <w:rPr>
-              <w:color w:val="23292D"/>
-            </w:rPr>
-            <w:t>Rate</w:t>
-          </w:r>
-          <w:r>
-            <w:rPr>
-              <w:color w:val="23292D"/>
-              <w:spacing w:val="-1"/>
-            </w:rPr>
-            <w:t xml:space="preserve"> </w:t>
-          </w:r>
-          <w:r>
-            <w:rPr>
-              <w:color w:val="23292D"/>
-            </w:rPr>
-            <w:t>Modifier</w:t>
-          </w:r>
-          <w:r>
-            <w:rPr>
-              <w:color w:val="23292D"/>
-            </w:rPr>
+          <w:sdt>
+            <w:sdtPr>
+              <w:rPr>
+                <w:rFonts w:ascii="Arial" w:hAnsi="Arial" w:eastAsia="Arial" w:cs="Arial"/>
+                <w:sz w:val="22"/>
+                <w:szCs w:val="22"/>
+                <w:lang w:val="en-US" w:eastAsia="en-US" w:bidi="ar-SA"/>
+              </w:rPr>
+              <w:id w:val="147481171"/>
+              <w:placeholder>
+                <w:docPart w:val="{3a5035a7-c9cd-4747-b83d-36e35c4a88ee}"/>
+              </w:placeholder>
+              <w15:color w:val="509DF3"/>
+            </w:sdtPr>
+            <w:sdtEndPr>
+              <w:rPr>
+                <w:rFonts w:ascii="Arial" w:hAnsi="Arial" w:eastAsia="Arial" w:cs="Arial"/>
+                <w:sz w:val="22"/>
+                <w:szCs w:val="22"/>
+                <w:lang w:val="en-US" w:eastAsia="en-US" w:bidi="ar-SA"/>
+              </w:rPr>
+            </w:sdtEndPr>
+            <w:sdtContent>
+              <w:r>
+                <w:rPr>
+                  <w:rFonts w:hint="default" w:ascii="Arial" w:hAnsi="Arial" w:eastAsia="Arial" w:cs="Arial"/>
+                </w:rPr>
+                <w:t xml:space="preserve">3.2 </w:t>
+              </w:r>
+              <w:r>
+                <w:rPr>
+                  <w:rFonts w:ascii="Arial" w:hAnsi="Arial" w:eastAsia="Arial" w:cs="Arial"/>
+                </w:rPr>
+                <w:t>HTTP 服务器</w:t>
+              </w:r>
+            </w:sdtContent>
+          </w:sdt>
+          <w:r>
             <w:tab/>
           </w:r>
-          <w:r>
-            <w:rPr>
-              <w:color w:val="23292D"/>
-            </w:rPr>
-            <w:t>9</w:t>
-          </w:r>
-          <w:r>
-            <w:rPr>
-              <w:color w:val="23292D"/>
-            </w:rPr>
+          <w:bookmarkStart w:id="12" w:name="_Toc30953_WPSOffice_Level2Page"/>
+          <w:r>
+            <w:t>12</w:t>
+          </w:r>
+          <w:bookmarkEnd w:id="12"/>
+          <w:r>
             <w:fldChar w:fldCharType="end"/>
           </w:r>
         </w:p>
         <w:p>
           <w:pPr>
-            <w:pStyle w:val="7"/>
-            <w:numPr>
-              <w:ilvl w:val="1"/>
-              <w:numId w:val="1"/>
-            </w:numPr>
+            <w:pStyle w:val="19"/>
             <w:tabs>
-              <w:tab w:val="left" w:pos="827"/>
-              <w:tab w:val="right" w:pos="9464"/>
+              <w:tab w:val="right" w:leader="dot" w:pos="9600"/>
             </w:tabs>
-            <w:spacing w:before="77" w:after="0" w:line="240" w:lineRule="auto"/>
-            <w:ind w:left="826" w:right="0" w:hanging="366"/>
-            <w:jc w:val="left"/>
           </w:pPr>
           <w:r>
             <w:fldChar w:fldCharType="begin"/>
           </w:r>
           <w:r>
-            <w:instrText xml:space="preserve"> HYPERLINK \l "_TOC_250013" </w:instrText>
+            <w:instrText xml:space="preserve"> HYPERLINK \l _Toc3830_WPSOffice_Level2 </w:instrText>
           </w:r>
           <w:r>
             <w:fldChar w:fldCharType="separate"/>
           </w:r>
-          <w:r>
-            <w:rPr>
-              <w:color w:val="23292D"/>
-            </w:rPr>
-            <w:t>Spark</w:t>
-          </w:r>
-          <w:r>
-            <w:rPr>
-              <w:color w:val="23292D"/>
-              <w:spacing w:val="-2"/>
-            </w:rPr>
-            <w:t xml:space="preserve"> </w:t>
-          </w:r>
-          <w:r>
-            <w:rPr>
-              <w:color w:val="23292D"/>
-            </w:rPr>
-            <w:t>Order</w:t>
-          </w:r>
-          <w:r>
-            <w:rPr>
-              <w:color w:val="23292D"/>
-              <w:spacing w:val="-1"/>
-            </w:rPr>
-            <w:t xml:space="preserve"> </w:t>
-          </w:r>
-          <w:r>
-            <w:rPr>
-              <w:color w:val="23292D"/>
-            </w:rPr>
-            <w:t>Processor</w:t>
-          </w:r>
-          <w:r>
-            <w:rPr>
-              <w:color w:val="23292D"/>
-            </w:rPr>
+          <w:sdt>
+            <w:sdtPr>
+              <w:rPr>
+                <w:rFonts w:ascii="Arial" w:hAnsi="Arial" w:eastAsia="Arial" w:cs="Arial"/>
+                <w:sz w:val="22"/>
+                <w:szCs w:val="22"/>
+                <w:lang w:val="en-US" w:eastAsia="en-US" w:bidi="ar-SA"/>
+              </w:rPr>
+              <w:id w:val="147481171"/>
+              <w:placeholder>
+                <w:docPart w:val="{49789362-3ae9-46b9-b44e-7e2ab316977e}"/>
+              </w:placeholder>
+              <w15:color w:val="509DF3"/>
+            </w:sdtPr>
+            <w:sdtEndPr>
+              <w:rPr>
+                <w:rFonts w:ascii="Arial" w:hAnsi="Arial" w:eastAsia="Arial" w:cs="Arial"/>
+                <w:sz w:val="22"/>
+                <w:szCs w:val="22"/>
+                <w:lang w:val="en-US" w:eastAsia="en-US" w:bidi="ar-SA"/>
+              </w:rPr>
+            </w:sdtEndPr>
+            <w:sdtContent>
+              <w:r>
+                <w:rPr>
+                  <w:rFonts w:hint="default" w:ascii="Arial" w:hAnsi="Arial" w:eastAsia="Arial" w:cs="Arial"/>
+                </w:rPr>
+                <w:t xml:space="preserve">3.3 </w:t>
+              </w:r>
+              <w:r>
+                <w:rPr>
+                  <w:rFonts w:ascii="Arial" w:hAnsi="Arial" w:eastAsia="Arial" w:cs="Arial"/>
+                </w:rPr>
+                <w:t>用户接口</w:t>
+              </w:r>
+            </w:sdtContent>
+          </w:sdt>
+          <w:r>
             <w:tab/>
           </w:r>
-          <w:r>
-            <w:rPr>
-              <w:color w:val="23292D"/>
-            </w:rPr>
-            <w:t>10</w:t>
-          </w:r>
-          <w:r>
-            <w:rPr>
-              <w:color w:val="23292D"/>
-            </w:rPr>
+          <w:bookmarkStart w:id="13" w:name="_Toc3830_WPSOffice_Level2Page"/>
+          <w:r>
+            <w:t>12</w:t>
+          </w:r>
+          <w:bookmarkEnd w:id="13"/>
+          <w:r>
             <w:fldChar w:fldCharType="end"/>
           </w:r>
         </w:p>
         <w:p>
           <w:pPr>
-            <w:pStyle w:val="7"/>
-            <w:numPr>
-              <w:ilvl w:val="1"/>
-              <w:numId w:val="1"/>
-            </w:numPr>
+            <w:pStyle w:val="19"/>
             <w:tabs>
-              <w:tab w:val="left" w:pos="827"/>
-              <w:tab w:val="right" w:pos="9449"/>
+              <w:tab w:val="right" w:leader="dot" w:pos="9600"/>
             </w:tabs>
-            <w:spacing w:before="77" w:after="0" w:line="240" w:lineRule="auto"/>
-            <w:ind w:left="826" w:right="0" w:hanging="366"/>
-            <w:jc w:val="left"/>
           </w:pPr>
           <w:r>
             <w:fldChar w:fldCharType="begin"/>
           </w:r>
           <w:r>
-            <w:instrText xml:space="preserve"> HYPERLINK \l "_TOC_250012" </w:instrText>
+            <w:instrText xml:space="preserve"> HYPERLINK \l _Toc18301_WPSOffice_Level2 </w:instrText>
           </w:r>
           <w:r>
             <w:fldChar w:fldCharType="separate"/>
           </w:r>
-          <w:r>
-            <w:rPr>
-              <w:color w:val="23292D"/>
-            </w:rPr>
-            <w:t>Baseline</w:t>
-          </w:r>
-          <w:r>
-            <w:rPr>
-              <w:color w:val="23292D"/>
-              <w:spacing w:val="-2"/>
-            </w:rPr>
-            <w:t xml:space="preserve"> </w:t>
-          </w:r>
-          <w:r>
-            <w:rPr>
-              <w:color w:val="23292D"/>
-            </w:rPr>
-            <w:t>Program</w:t>
-          </w:r>
-          <w:r>
-            <w:rPr>
-              <w:color w:val="23292D"/>
-            </w:rPr>
+          <w:sdt>
+            <w:sdtPr>
+              <w:rPr>
+                <w:rFonts w:ascii="Arial" w:hAnsi="Arial" w:eastAsia="Arial" w:cs="Arial"/>
+                <w:sz w:val="22"/>
+                <w:szCs w:val="22"/>
+                <w:lang w:val="en-US" w:eastAsia="en-US" w:bidi="ar-SA"/>
+              </w:rPr>
+              <w:id w:val="147481171"/>
+              <w:placeholder>
+                <w:docPart w:val="{57104b97-cb5d-4ce6-8e1d-bdbbeca55f9d}"/>
+              </w:placeholder>
+              <w15:color w:val="509DF3"/>
+            </w:sdtPr>
+            <w:sdtEndPr>
+              <w:rPr>
+                <w:rFonts w:ascii="Arial" w:hAnsi="Arial" w:eastAsia="Arial" w:cs="Arial"/>
+                <w:sz w:val="22"/>
+                <w:szCs w:val="22"/>
+                <w:lang w:val="en-US" w:eastAsia="en-US" w:bidi="ar-SA"/>
+              </w:rPr>
+            </w:sdtEndPr>
+            <w:sdtContent>
+              <w:r>
+                <w:rPr>
+                  <w:rFonts w:hint="default" w:ascii="Arial" w:hAnsi="Arial" w:eastAsia="Arial" w:cs="Arial"/>
+                </w:rPr>
+                <w:t xml:space="preserve">3.4 </w:t>
+              </w:r>
+              <w:r>
+                <w:rPr>
+                  <w:rFonts w:ascii="Arial" w:hAnsi="Arial" w:eastAsia="Arial" w:cs="Arial"/>
+                </w:rPr>
+                <w:t>定时修改汇率</w:t>
+              </w:r>
+            </w:sdtContent>
+          </w:sdt>
+          <w:r>
             <w:tab/>
           </w:r>
-          <w:r>
-            <w:rPr>
-              <w:color w:val="23292D"/>
-            </w:rPr>
-            <w:t>11</w:t>
-          </w:r>
-          <w:r>
-            <w:rPr>
-              <w:color w:val="23292D"/>
-            </w:rPr>
+          <w:bookmarkStart w:id="14" w:name="_Toc18301_WPSOffice_Level2Page"/>
+          <w:r>
+            <w:t>12</w:t>
+          </w:r>
+          <w:bookmarkEnd w:id="14"/>
+          <w:r>
             <w:fldChar w:fldCharType="end"/>
           </w:r>
         </w:p>
         <w:p>
           <w:pPr>
-            <w:pStyle w:val="7"/>
-            <w:numPr>
-              <w:ilvl w:val="1"/>
-              <w:numId w:val="1"/>
-            </w:numPr>
+            <w:pStyle w:val="19"/>
             <w:tabs>
-              <w:tab w:val="left" w:pos="827"/>
-              <w:tab w:val="right" w:pos="9449"/>
+              <w:tab w:val="right" w:leader="dot" w:pos="9600"/>
             </w:tabs>
-            <w:spacing w:before="77" w:after="0" w:line="240" w:lineRule="auto"/>
-            <w:ind w:left="826" w:right="0" w:hanging="366"/>
-            <w:jc w:val="left"/>
           </w:pPr>
           <w:r>
             <w:fldChar w:fldCharType="begin"/>
           </w:r>
           <w:r>
-            <w:instrText xml:space="preserve"> HYPERLINK \l "_TOC_250011" </w:instrText>
+            <w:instrText xml:space="preserve"> HYPERLINK \l _Toc20048_WPSOffice_Level2 </w:instrText>
           </w:r>
           <w:r>
             <w:fldChar w:fldCharType="separate"/>
           </w:r>
-          <w:r>
-            <w:rPr>
-              <w:color w:val="23292D"/>
-            </w:rPr>
-            <w:t>Result</w:t>
-          </w:r>
-          <w:r>
-            <w:rPr>
-              <w:color w:val="23292D"/>
-              <w:spacing w:val="-2"/>
-            </w:rPr>
-            <w:t xml:space="preserve"> </w:t>
-          </w:r>
-          <w:r>
-            <w:rPr>
-              <w:color w:val="23292D"/>
-            </w:rPr>
-            <w:t>Viewer</w:t>
-          </w:r>
-          <w:r>
-            <w:rPr>
-              <w:color w:val="23292D"/>
-            </w:rPr>
+          <w:sdt>
+            <w:sdtPr>
+              <w:rPr>
+                <w:rFonts w:ascii="Arial" w:hAnsi="Arial" w:eastAsia="Arial" w:cs="Arial"/>
+                <w:sz w:val="22"/>
+                <w:szCs w:val="22"/>
+                <w:lang w:val="en-US" w:eastAsia="en-US" w:bidi="ar-SA"/>
+              </w:rPr>
+              <w:id w:val="147481171"/>
+              <w:placeholder>
+                <w:docPart w:val="{ba825d8a-aad4-489f-9c68-98e04a77ace2}"/>
+              </w:placeholder>
+              <w15:color w:val="509DF3"/>
+            </w:sdtPr>
+            <w:sdtEndPr>
+              <w:rPr>
+                <w:rFonts w:ascii="Arial" w:hAnsi="Arial" w:eastAsia="Arial" w:cs="Arial"/>
+                <w:sz w:val="22"/>
+                <w:szCs w:val="22"/>
+                <w:lang w:val="en-US" w:eastAsia="en-US" w:bidi="ar-SA"/>
+              </w:rPr>
+            </w:sdtEndPr>
+            <w:sdtContent>
+              <w:r>
+                <w:rPr>
+                  <w:rFonts w:hint="default" w:ascii="Arial" w:hAnsi="Arial" w:eastAsia="Arial" w:cs="Arial"/>
+                </w:rPr>
+                <w:t xml:space="preserve">3.5 </w:t>
+              </w:r>
+              <w:r>
+                <w:rPr>
+                  <w:rFonts w:ascii="Arial" w:hAnsi="Arial" w:eastAsia="Arial" w:cs="Arial"/>
+                </w:rPr>
+                <w:t>Spark处理订单</w:t>
+              </w:r>
+            </w:sdtContent>
+          </w:sdt>
+          <w:r>
             <w:tab/>
           </w:r>
-          <w:r>
-            <w:rPr>
-              <w:color w:val="23292D"/>
-            </w:rPr>
-            <w:t>11</w:t>
-          </w:r>
-          <w:r>
-            <w:rPr>
-              <w:color w:val="23292D"/>
-            </w:rPr>
+          <w:bookmarkStart w:id="15" w:name="_Toc20048_WPSOffice_Level2Page"/>
+          <w:r>
+            <w:t>13</w:t>
+          </w:r>
+          <w:bookmarkEnd w:id="15"/>
+          <w:r>
             <w:fldChar w:fldCharType="end"/>
           </w:r>
         </w:p>
         <w:p>
           <w:pPr>
-            <w:pStyle w:val="7"/>
-            <w:numPr>
-              <w:ilvl w:val="1"/>
-              <w:numId w:val="1"/>
-            </w:numPr>
+            <w:pStyle w:val="19"/>
             <w:tabs>
-              <w:tab w:val="left" w:pos="827"/>
-              <w:tab w:val="right" w:pos="9464"/>
+              <w:tab w:val="right" w:leader="dot" w:pos="9600"/>
             </w:tabs>
-            <w:spacing w:before="77" w:after="0" w:line="240" w:lineRule="auto"/>
-            <w:ind w:left="826" w:right="0" w:hanging="366"/>
-            <w:jc w:val="left"/>
           </w:pPr>
           <w:r>
             <w:fldChar w:fldCharType="begin"/>
           </w:r>
           <w:r>
-            <w:instrText xml:space="preserve"> HYPERLINK \l "_TOC_250010" </w:instrText>
+            <w:instrText xml:space="preserve"> HYPERLINK \l _Toc1873_WPSOffice_Level2 </w:instrText>
           </w:r>
           <w:r>
             <w:fldChar w:fldCharType="separate"/>
           </w:r>
-          <w:r>
-            <w:rPr>
-              <w:color w:val="23292D"/>
-            </w:rPr>
-            <w:t>Handling</w:t>
-          </w:r>
-          <w:r>
-            <w:rPr>
-              <w:color w:val="23292D"/>
-              <w:spacing w:val="-2"/>
-            </w:rPr>
-            <w:t xml:space="preserve"> </w:t>
-          </w:r>
-          <w:r>
-            <w:rPr>
-              <w:color w:val="23292D"/>
-            </w:rPr>
-            <w:t>Precision</w:t>
-          </w:r>
-          <w:r>
-            <w:rPr>
-              <w:color w:val="23292D"/>
-            </w:rPr>
+          <w:sdt>
+            <w:sdtPr>
+              <w:rPr>
+                <w:rFonts w:ascii="Arial" w:hAnsi="Arial" w:eastAsia="Arial" w:cs="Arial"/>
+                <w:sz w:val="22"/>
+                <w:szCs w:val="22"/>
+                <w:lang w:val="en-US" w:eastAsia="en-US" w:bidi="ar-SA"/>
+              </w:rPr>
+              <w:id w:val="147481171"/>
+              <w:placeholder>
+                <w:docPart w:val="{c836e125-54a3-4d6d-a5dc-62c48822d5c1}"/>
+              </w:placeholder>
+              <w15:color w:val="509DF3"/>
+            </w:sdtPr>
+            <w:sdtEndPr>
+              <w:rPr>
+                <w:rFonts w:ascii="Arial" w:hAnsi="Arial" w:eastAsia="Arial" w:cs="Arial"/>
+                <w:sz w:val="22"/>
+                <w:szCs w:val="22"/>
+                <w:lang w:val="en-US" w:eastAsia="en-US" w:bidi="ar-SA"/>
+              </w:rPr>
+            </w:sdtEndPr>
+            <w:sdtContent>
+              <w:r>
+                <w:rPr>
+                  <w:rFonts w:hint="default" w:ascii="Arial" w:hAnsi="Arial" w:eastAsia="Arial" w:cs="Arial"/>
+                </w:rPr>
+                <w:t xml:space="preserve">3.6 </w:t>
+              </w:r>
+              <w:r>
+                <w:rPr>
+                  <w:rFonts w:hint="eastAsia" w:ascii="Arial" w:hAnsi="Arial" w:eastAsia="宋体" w:cs="Arial"/>
+                </w:rPr>
+                <w:t>读取总交易额</w:t>
+              </w:r>
+            </w:sdtContent>
+          </w:sdt>
+          <w:r>
             <w:tab/>
           </w:r>
-          <w:r>
-            <w:rPr>
-              <w:color w:val="23292D"/>
-            </w:rPr>
-            <w:t>12</w:t>
-          </w:r>
-          <w:r>
-            <w:rPr>
-              <w:color w:val="23292D"/>
-            </w:rPr>
+          <w:bookmarkStart w:id="16" w:name="_Toc1873_WPSOffice_Level2Page"/>
+          <w:r>
+            <w:t>13</w:t>
+          </w:r>
+          <w:bookmarkEnd w:id="16"/>
+          <w:r>
             <w:fldChar w:fldCharType="end"/>
           </w:r>
         </w:p>
         <w:p>
           <w:pPr>
-            <w:pStyle w:val="7"/>
-            <w:numPr>
-              <w:ilvl w:val="1"/>
-              <w:numId w:val="1"/>
-            </w:numPr>
+            <w:pStyle w:val="19"/>
             <w:tabs>
-              <w:tab w:val="left" w:pos="827"/>
-              <w:tab w:val="right" w:pos="9449"/>
+              <w:tab w:val="right" w:leader="dot" w:pos="9600"/>
             </w:tabs>
-            <w:spacing w:before="77" w:after="0" w:line="240" w:lineRule="auto"/>
-            <w:ind w:left="826" w:right="0" w:hanging="366"/>
-            <w:jc w:val="left"/>
           </w:pPr>
           <w:r>
             <w:fldChar w:fldCharType="begin"/>
           </w:r>
           <w:r>
-            <w:instrText xml:space="preserve"> HYPERLINK \l "_TOC_250009" </w:instrText>
+            <w:instrText xml:space="preserve"> HYPERLINK \l _Toc6099_WPSOffice_Level2 </w:instrText>
           </w:r>
           <w:r>
             <w:fldChar w:fldCharType="separate"/>
           </w:r>
-          <w:r>
-            <w:rPr>
-              <w:color w:val="23292D"/>
-            </w:rPr>
-            <w:t>Screenshots:</w:t>
-          </w:r>
-          <w:r>
-            <w:rPr>
-              <w:color w:val="23292D"/>
-            </w:rPr>
+          <w:sdt>
+            <w:sdtPr>
+              <w:rPr>
+                <w:rFonts w:ascii="Arial" w:hAnsi="Arial" w:eastAsia="Arial" w:cs="Arial"/>
+                <w:sz w:val="22"/>
+                <w:szCs w:val="22"/>
+                <w:lang w:val="en-US" w:eastAsia="en-US" w:bidi="ar-SA"/>
+              </w:rPr>
+              <w:id w:val="147481171"/>
+              <w:placeholder>
+                <w:docPart w:val="{a4ed3b01-4133-4ddc-8fe7-94eac99ef51a}"/>
+              </w:placeholder>
+              <w15:color w:val="509DF3"/>
+            </w:sdtPr>
+            <w:sdtEndPr>
+              <w:rPr>
+                <w:rFonts w:ascii="Arial" w:hAnsi="Arial" w:eastAsia="Arial" w:cs="Arial"/>
+                <w:sz w:val="22"/>
+                <w:szCs w:val="22"/>
+                <w:lang w:val="en-US" w:eastAsia="en-US" w:bidi="ar-SA"/>
+              </w:rPr>
+            </w:sdtEndPr>
+            <w:sdtContent>
+              <w:r>
+                <w:rPr>
+                  <w:rFonts w:hint="default" w:ascii="Arial" w:hAnsi="Arial" w:eastAsia="Arial" w:cs="Arial"/>
+                </w:rPr>
+                <w:t xml:space="preserve">3.7 </w:t>
+              </w:r>
+              <w:r>
+                <w:rPr>
+                  <w:rFonts w:ascii="Arial" w:hAnsi="Arial" w:eastAsia="Arial" w:cs="Arial"/>
+                </w:rPr>
+                <w:t>程序截图</w:t>
+              </w:r>
+            </w:sdtContent>
+          </w:sdt>
+          <w:r>
             <w:tab/>
           </w:r>
-          <w:r>
-            <w:rPr>
-              <w:color w:val="23292D"/>
-            </w:rPr>
-            <w:t>12</w:t>
-          </w:r>
-          <w:r>
-            <w:rPr>
-              <w:color w:val="23292D"/>
-            </w:rPr>
+          <w:bookmarkStart w:id="17" w:name="_Toc6099_WPSOffice_Level2Page"/>
+          <w:r>
+            <w:t>14</w:t>
+          </w:r>
+          <w:bookmarkEnd w:id="17"/>
+          <w:r>
             <w:fldChar w:fldCharType="end"/>
           </w:r>
         </w:p>
         <w:p>
           <w:pPr>
-            <w:pStyle w:val="6"/>
-            <w:numPr>
-              <w:ilvl w:val="0"/>
-              <w:numId w:val="1"/>
-            </w:numPr>
+            <w:pStyle w:val="19"/>
             <w:tabs>
-              <w:tab w:val="left" w:pos="345"/>
-              <w:tab w:val="right" w:pos="9464"/>
+              <w:tab w:val="right" w:leader="dot" w:pos="9600"/>
             </w:tabs>
-            <w:spacing w:before="212" w:after="0" w:line="240" w:lineRule="auto"/>
-            <w:ind w:left="344" w:right="0" w:hanging="244"/>
-            <w:jc w:val="left"/>
           </w:pPr>
           <w:r>
             <w:fldChar w:fldCharType="begin"/>
           </w:r>
           <w:r>
-            <w:instrText xml:space="preserve"> HYPERLINK \l "_TOC_250008" </w:instrText>
+            <w:instrText xml:space="preserve"> HYPERLINK \l _Toc2023_WPSOffice_Level2 </w:instrText>
           </w:r>
           <w:r>
             <w:fldChar w:fldCharType="separate"/>
           </w:r>
-          <w:r>
-            <w:rPr>
-              <w:color w:val="23292D"/>
-            </w:rPr>
-            <w:t>Problem</w:t>
-          </w:r>
-          <w:r>
-            <w:rPr>
-              <w:color w:val="23292D"/>
-              <w:spacing w:val="-2"/>
-            </w:rPr>
-            <w:t xml:space="preserve"> </w:t>
-          </w:r>
-          <w:r>
-            <w:rPr>
-              <w:color w:val="23292D"/>
-            </w:rPr>
-            <w:t>Encountered</w:t>
-          </w:r>
-          <w:r>
-            <w:rPr>
-              <w:color w:val="23292D"/>
-            </w:rPr>
+          <w:sdt>
+            <w:sdtPr>
+              <w:rPr>
+                <w:rFonts w:ascii="Arial" w:hAnsi="Arial" w:eastAsia="Arial" w:cs="Arial"/>
+                <w:sz w:val="22"/>
+                <w:szCs w:val="22"/>
+                <w:lang w:val="en-US" w:eastAsia="en-US" w:bidi="ar-SA"/>
+              </w:rPr>
+              <w:id w:val="147481171"/>
+              <w:placeholder>
+                <w:docPart w:val="{91e7695d-161c-45ae-9cb4-605048e0631d}"/>
+              </w:placeholder>
+              <w15:color w:val="509DF3"/>
+            </w:sdtPr>
+            <w:sdtEndPr>
+              <w:rPr>
+                <w:rFonts w:ascii="Arial" w:hAnsi="Arial" w:eastAsia="Arial" w:cs="Arial"/>
+                <w:sz w:val="22"/>
+                <w:szCs w:val="22"/>
+                <w:lang w:val="en-US" w:eastAsia="en-US" w:bidi="ar-SA"/>
+              </w:rPr>
+            </w:sdtEndPr>
+            <w:sdtContent>
+              <w:r>
+                <w:rPr>
+                  <w:rFonts w:ascii="Arial" w:hAnsi="Arial" w:eastAsia="Arial" w:cs="Arial"/>
+                </w:rPr>
+                <w:t>编辑订单</w:t>
+              </w:r>
+            </w:sdtContent>
+          </w:sdt>
+          <w:r>
             <w:tab/>
           </w:r>
-          <w:r>
-            <w:rPr>
-              <w:color w:val="23292D"/>
-            </w:rPr>
-            <w:t>13</w:t>
-          </w:r>
-          <w:r>
-            <w:rPr>
-              <w:color w:val="23292D"/>
-            </w:rPr>
+          <w:bookmarkStart w:id="18" w:name="_Toc2023_WPSOffice_Level2Page"/>
+          <w:r>
+            <w:t>14</w:t>
+          </w:r>
+          <w:bookmarkEnd w:id="18"/>
+          <w:r>
             <w:fldChar w:fldCharType="end"/>
           </w:r>
         </w:p>
         <w:p>
           <w:pPr>
-            <w:pStyle w:val="7"/>
-            <w:numPr>
-              <w:ilvl w:val="1"/>
-              <w:numId w:val="1"/>
-            </w:numPr>
+            <w:pStyle w:val="19"/>
             <w:tabs>
-              <w:tab w:val="left" w:pos="827"/>
-              <w:tab w:val="right" w:pos="9464"/>
+              <w:tab w:val="right" w:leader="dot" w:pos="9600"/>
             </w:tabs>
-            <w:spacing w:before="77" w:after="0" w:line="240" w:lineRule="auto"/>
-            <w:ind w:left="826" w:right="0" w:hanging="366"/>
-            <w:jc w:val="left"/>
           </w:pPr>
           <w:r>
             <w:fldChar w:fldCharType="begin"/>
           </w:r>
           <w:r>
-            <w:instrText xml:space="preserve"> HYPERLINK \l "_TOC_250007" </w:instrText>
+            <w:instrText xml:space="preserve"> HYPERLINK \l _Toc5709_WPSOffice_Level2 </w:instrText>
           </w:r>
           <w:r>
             <w:fldChar w:fldCharType="separate"/>
           </w:r>
-          <w:r>
-            <w:rPr>
-              <w:color w:val="23292D"/>
-            </w:rPr>
-            <w:t>Service Name</w:t>
-          </w:r>
-          <w:r>
-            <w:rPr>
-              <w:color w:val="23292D"/>
-              <w:spacing w:val="-3"/>
-            </w:rPr>
-            <w:t xml:space="preserve"> </w:t>
-          </w:r>
-          <w:r>
-            <w:rPr>
-              <w:color w:val="23292D"/>
-            </w:rPr>
-            <w:t>v.s.</w:t>
-          </w:r>
-          <w:r>
-            <w:rPr>
-              <w:color w:val="23292D"/>
-              <w:spacing w:val="-1"/>
-            </w:rPr>
-            <w:t xml:space="preserve"> </w:t>
-          </w:r>
-          <w:r>
-            <w:rPr>
-              <w:color w:val="23292D"/>
-            </w:rPr>
-            <w:t>Hostname</w:t>
-          </w:r>
-          <w:r>
-            <w:rPr>
-              <w:color w:val="23292D"/>
-            </w:rPr>
+          <w:sdt>
+            <w:sdtPr>
+              <w:rPr>
+                <w:rFonts w:ascii="Arial" w:hAnsi="Arial" w:eastAsia="Arial" w:cs="Arial"/>
+                <w:sz w:val="22"/>
+                <w:szCs w:val="22"/>
+                <w:lang w:val="en-US" w:eastAsia="en-US" w:bidi="ar-SA"/>
+              </w:rPr>
+              <w:id w:val="147481171"/>
+              <w:placeholder>
+                <w:docPart w:val="{6b99ece0-4b88-4284-b3de-05d3decfc34c}"/>
+              </w:placeholder>
+              <w15:color w:val="509DF3"/>
+            </w:sdtPr>
+            <w:sdtEndPr>
+              <w:rPr>
+                <w:rFonts w:ascii="Arial" w:hAnsi="Arial" w:eastAsia="Arial" w:cs="Arial"/>
+                <w:sz w:val="22"/>
+                <w:szCs w:val="22"/>
+                <w:lang w:val="en-US" w:eastAsia="en-US" w:bidi="ar-SA"/>
+              </w:rPr>
+            </w:sdtEndPr>
+            <w:sdtContent>
+              <w:r>
+                <w:rPr>
+                  <w:rFonts w:ascii="Arial" w:hAnsi="Arial" w:eastAsia="Arial" w:cs="Arial"/>
+                </w:rPr>
+                <w:t>下单成功</w:t>
+              </w:r>
+            </w:sdtContent>
+          </w:sdt>
+          <w:r>
             <w:tab/>
           </w:r>
-          <w:r>
-            <w:rPr>
-              <w:color w:val="23292D"/>
-            </w:rPr>
-            <w:t>13</w:t>
-          </w:r>
-          <w:r>
-            <w:rPr>
-              <w:color w:val="23292D"/>
-            </w:rPr>
+          <w:bookmarkStart w:id="19" w:name="_Toc5709_WPSOffice_Level2Page"/>
+          <w:r>
+            <w:t>15</w:t>
+          </w:r>
+          <w:bookmarkEnd w:id="19"/>
+          <w:r>
             <w:fldChar w:fldCharType="end"/>
           </w:r>
         </w:p>
         <w:p>
           <w:pPr>
-            <w:pStyle w:val="7"/>
-            <w:numPr>
-              <w:ilvl w:val="1"/>
-              <w:numId w:val="1"/>
-            </w:numPr>
+            <w:pStyle w:val="18"/>
             <w:tabs>
-              <w:tab w:val="left" w:pos="827"/>
-              <w:tab w:val="right" w:pos="9449"/>
+              <w:tab w:val="right" w:leader="dot" w:pos="9600"/>
             </w:tabs>
-            <w:spacing w:before="77" w:after="0" w:line="240" w:lineRule="auto"/>
-            <w:ind w:left="826" w:right="0" w:hanging="366"/>
-            <w:jc w:val="left"/>
           </w:pPr>
           <w:r>
             <w:fldChar w:fldCharType="begin"/>
           </w:r>
           <w:r>
-            <w:instrText xml:space="preserve"> HYPERLINK \l "_TOC_250006" </w:instrText>
+            <w:instrText xml:space="preserve"> HYPERLINK \l _Toc20219_WPSOffice_Level1 </w:instrText>
           </w:r>
           <w:r>
             <w:fldChar w:fldCharType="separate"/>
           </w:r>
-          <w:r>
-            <w:rPr>
-              <w:color w:val="23292D"/>
-            </w:rPr>
-            <w:t>Unresolvable</w:t>
-          </w:r>
-          <w:r>
-            <w:rPr>
-              <w:color w:val="23292D"/>
-              <w:spacing w:val="-2"/>
-            </w:rPr>
-            <w:t xml:space="preserve"> </w:t>
-          </w:r>
-          <w:r>
-            <w:rPr>
-              <w:color w:val="23292D"/>
-            </w:rPr>
-            <w:t>Hostname</w:t>
-          </w:r>
-          <w:r>
-            <w:rPr>
-              <w:color w:val="23292D"/>
-            </w:rPr>
+          <w:sdt>
+            <w:sdtPr>
+              <w:rPr>
+                <w:rFonts w:ascii="Arial" w:hAnsi="Arial" w:eastAsia="Arial" w:cs="Arial"/>
+                <w:sz w:val="22"/>
+                <w:szCs w:val="22"/>
+                <w:lang w:val="en-US" w:eastAsia="en-US" w:bidi="ar-SA"/>
+              </w:rPr>
+              <w:id w:val="147481171"/>
+              <w:placeholder>
+                <w:docPart w:val="{3cc8ef0f-6ce1-46d2-8420-9f8bcc595bc6}"/>
+              </w:placeholder>
+              <w15:color w:val="509DF3"/>
+            </w:sdtPr>
+            <w:sdtEndPr>
+              <w:rPr>
+                <w:rFonts w:ascii="Arial" w:hAnsi="Arial" w:eastAsia="Arial" w:cs="Arial"/>
+                <w:sz w:val="22"/>
+                <w:szCs w:val="22"/>
+                <w:lang w:val="en-US" w:eastAsia="en-US" w:bidi="ar-SA"/>
+              </w:rPr>
+            </w:sdtEndPr>
+            <w:sdtContent>
+              <w:r>
+                <w:rPr>
+                  <w:rFonts w:hint="default" w:ascii="Arial" w:hAnsi="Arial" w:eastAsia="Arial" w:cs="Arial"/>
+                </w:rPr>
+                <w:t xml:space="preserve">4. </w:t>
+              </w:r>
+              <w:r>
+                <w:rPr>
+                  <w:rFonts w:ascii="Arial" w:hAnsi="Arial" w:eastAsia="Arial" w:cs="Arial"/>
+                </w:rPr>
+                <w:t>项目中遇到的问题</w:t>
+              </w:r>
+            </w:sdtContent>
+          </w:sdt>
+          <w:r>
             <w:tab/>
           </w:r>
-          <w:r>
-            <w:rPr>
-              <w:color w:val="23292D"/>
-            </w:rPr>
-            <w:t>13</w:t>
-          </w:r>
-          <w:r>
-            <w:rPr>
-              <w:color w:val="23292D"/>
-            </w:rPr>
+          <w:bookmarkStart w:id="20" w:name="_Toc20219_WPSOffice_Level1Page"/>
+          <w:r>
+            <w:t>16</w:t>
+          </w:r>
+          <w:bookmarkEnd w:id="20"/>
+          <w:r>
             <w:fldChar w:fldCharType="end"/>
           </w:r>
         </w:p>
         <w:p>
           <w:pPr>
-            <w:pStyle w:val="7"/>
-            <w:numPr>
-              <w:ilvl w:val="1"/>
-              <w:numId w:val="1"/>
-            </w:numPr>
+            <w:pStyle w:val="19"/>
             <w:tabs>
-              <w:tab w:val="left" w:pos="827"/>
-              <w:tab w:val="right" w:pos="9464"/>
+              <w:tab w:val="right" w:leader="dot" w:pos="9600"/>
             </w:tabs>
-            <w:spacing w:before="77" w:after="0" w:line="240" w:lineRule="auto"/>
-            <w:ind w:left="826" w:right="0" w:hanging="366"/>
-            <w:jc w:val="left"/>
           </w:pPr>
           <w:r>
             <w:fldChar w:fldCharType="begin"/>
           </w:r>
           <w:r>
-            <w:instrText xml:space="preserve"> HYPERLINK \l "_TOC_250005" </w:instrText>
+            <w:instrText xml:space="preserve"> HYPERLINK \l _Toc17639_WPSOffice_Level2 </w:instrText>
           </w:r>
           <w:r>
             <w:fldChar w:fldCharType="separate"/>
           </w:r>
-          <w:r>
-            <w:rPr>
-              <w:color w:val="23292D"/>
-            </w:rPr>
-            <w:t>Unable to Receive Message from Kafka in</w:t>
-          </w:r>
-          <w:r>
-            <w:rPr>
-              <w:color w:val="23292D"/>
-              <w:spacing w:val="-13"/>
-            </w:rPr>
-            <w:t xml:space="preserve"> </w:t>
-          </w:r>
-          <w:r>
-            <w:rPr>
-              <w:color w:val="23292D"/>
-            </w:rPr>
-            <w:t>Spark</w:t>
-          </w:r>
-          <w:r>
-            <w:rPr>
-              <w:color w:val="23292D"/>
-              <w:spacing w:val="-2"/>
-            </w:rPr>
-            <w:t xml:space="preserve"> </w:t>
-          </w:r>
-          <w:r>
-            <w:rPr>
-              <w:color w:val="23292D"/>
-            </w:rPr>
-            <w:t>Streaming</w:t>
-          </w:r>
-          <w:r>
-            <w:rPr>
-              <w:color w:val="23292D"/>
-            </w:rPr>
+          <w:sdt>
+            <w:sdtPr>
+              <w:rPr>
+                <w:rFonts w:ascii="Arial" w:hAnsi="Arial" w:eastAsia="Arial" w:cs="Arial"/>
+                <w:sz w:val="22"/>
+                <w:szCs w:val="22"/>
+                <w:lang w:val="en-US" w:eastAsia="en-US" w:bidi="ar-SA"/>
+              </w:rPr>
+              <w:id w:val="147481171"/>
+              <w:placeholder>
+                <w:docPart w:val="{a41727cd-7aeb-48ff-b363-659b0217b35e}"/>
+              </w:placeholder>
+              <w15:color w:val="509DF3"/>
+            </w:sdtPr>
+            <w:sdtEndPr>
+              <w:rPr>
+                <w:rFonts w:ascii="Arial" w:hAnsi="Arial" w:eastAsia="Arial" w:cs="Arial"/>
+                <w:sz w:val="22"/>
+                <w:szCs w:val="22"/>
+                <w:lang w:val="en-US" w:eastAsia="en-US" w:bidi="ar-SA"/>
+              </w:rPr>
+            </w:sdtEndPr>
+            <w:sdtContent>
+              <w:r>
+                <w:rPr>
+                  <w:rFonts w:hint="default" w:ascii="Arial" w:hAnsi="Arial" w:eastAsia="Arial" w:cs="Arial"/>
+                </w:rPr>
+                <w:t xml:space="preserve">4.1 </w:t>
+              </w:r>
+              <w:r>
+                <w:rPr>
+                  <w:rFonts w:ascii="Arial" w:hAnsi="Arial" w:eastAsia="Arial" w:cs="Arial"/>
+                </w:rPr>
+                <w:t>配置环境</w:t>
+              </w:r>
+            </w:sdtContent>
+          </w:sdt>
+          <w:r>
             <w:tab/>
           </w:r>
-          <w:r>
-            <w:rPr>
-              <w:color w:val="23292D"/>
-            </w:rPr>
-            <w:t>13</w:t>
-          </w:r>
-          <w:r>
-            <w:rPr>
-              <w:color w:val="23292D"/>
-            </w:rPr>
+          <w:bookmarkStart w:id="21" w:name="_Toc17639_WPSOffice_Level2Page"/>
+          <w:r>
+            <w:t>16</w:t>
+          </w:r>
+          <w:bookmarkEnd w:id="21"/>
+          <w:r>
             <w:fldChar w:fldCharType="end"/>
           </w:r>
         </w:p>
         <w:p>
           <w:pPr>
-            <w:pStyle w:val="7"/>
-            <w:numPr>
-              <w:ilvl w:val="1"/>
-              <w:numId w:val="1"/>
-            </w:numPr>
+            <w:pStyle w:val="19"/>
             <w:tabs>
-              <w:tab w:val="left" w:pos="827"/>
-              <w:tab w:val="right" w:pos="9464"/>
+              <w:tab w:val="right" w:leader="dot" w:pos="9600"/>
             </w:tabs>
-            <w:spacing w:before="77" w:after="0" w:line="240" w:lineRule="auto"/>
-            <w:ind w:left="826" w:right="0" w:hanging="366"/>
-            <w:jc w:val="left"/>
           </w:pPr>
           <w:r>
             <w:fldChar w:fldCharType="begin"/>
           </w:r>
           <w:r>
-            <w:instrText xml:space="preserve"> HYPERLINK \l "_TOC_250004" </w:instrText>
+            <w:instrText xml:space="preserve"> HYPERLINK \l _Toc2728_WPSOffice_Level2 </w:instrText>
           </w:r>
           <w:r>
             <w:fldChar w:fldCharType="separate"/>
           </w:r>
-          <w:r>
-            <w:rPr>
-              <w:color w:val="23292D"/>
-            </w:rPr>
-            <w:t>Fail to Reduce in Spark when Using</w:t>
-          </w:r>
-          <w:r>
-            <w:rPr>
-              <w:color w:val="23292D"/>
-              <w:spacing w:val="-10"/>
-            </w:rPr>
-            <w:t xml:space="preserve"> </w:t>
-          </w:r>
-          <w:r>
-            <w:rPr>
-              <w:color w:val="23292D"/>
-            </w:rPr>
-            <w:t>Custom</w:t>
-          </w:r>
-          <w:r>
-            <w:rPr>
-              <w:color w:val="23292D"/>
-              <w:spacing w:val="-2"/>
-            </w:rPr>
-            <w:t xml:space="preserve"> </w:t>
-          </w:r>
-          <w:r>
-            <w:rPr>
-              <w:color w:val="23292D"/>
-            </w:rPr>
-            <w:t>Key</w:t>
-          </w:r>
-          <w:r>
-            <w:rPr>
-              <w:color w:val="23292D"/>
-            </w:rPr>
+          <w:sdt>
+            <w:sdtPr>
+              <w:rPr>
+                <w:rFonts w:ascii="Arial" w:hAnsi="Arial" w:eastAsia="Arial" w:cs="Arial"/>
+                <w:sz w:val="22"/>
+                <w:szCs w:val="22"/>
+                <w:lang w:val="en-US" w:eastAsia="en-US" w:bidi="ar-SA"/>
+              </w:rPr>
+              <w:id w:val="147481171"/>
+              <w:placeholder>
+                <w:docPart w:val="{99583ced-b9b4-444f-b8e3-f1423a7e81da}"/>
+              </w:placeholder>
+              <w15:color w:val="509DF3"/>
+            </w:sdtPr>
+            <w:sdtEndPr>
+              <w:rPr>
+                <w:rFonts w:ascii="Arial" w:hAnsi="Arial" w:eastAsia="Arial" w:cs="Arial"/>
+                <w:sz w:val="22"/>
+                <w:szCs w:val="22"/>
+                <w:lang w:val="en-US" w:eastAsia="en-US" w:bidi="ar-SA"/>
+              </w:rPr>
+            </w:sdtEndPr>
+            <w:sdtContent>
+              <w:r>
+                <w:rPr>
+                  <w:rFonts w:hint="default" w:ascii="Arial" w:hAnsi="Arial" w:eastAsia="Arial" w:cs="Arial"/>
+                </w:rPr>
+                <w:t xml:space="preserve">4.2 </w:t>
+              </w:r>
+              <w:r>
+                <w:rPr>
+                  <w:rFonts w:ascii="Arial" w:hAnsi="Arial" w:eastAsia="Arial" w:cs="Arial"/>
+                </w:rPr>
+                <w:t>优化</w:t>
+              </w:r>
+            </w:sdtContent>
+          </w:sdt>
+          <w:r>
             <w:tab/>
           </w:r>
-          <w:r>
-            <w:rPr>
-              <w:color w:val="23292D"/>
-            </w:rPr>
-            <w:t>13</w:t>
-          </w:r>
-          <w:r>
-            <w:rPr>
-              <w:color w:val="23292D"/>
-            </w:rPr>
+          <w:bookmarkStart w:id="22" w:name="_Toc2728_WPSOffice_Level2Page"/>
+          <w:r>
+            <w:t>17</w:t>
+          </w:r>
+          <w:bookmarkEnd w:id="22"/>
+          <w:r>
             <w:fldChar w:fldCharType="end"/>
           </w:r>
         </w:p>
         <w:p>
           <w:pPr>
-            <w:pStyle w:val="7"/>
-            <w:numPr>
-              <w:ilvl w:val="1"/>
-              <w:numId w:val="1"/>
-            </w:numPr>
+            <w:pStyle w:val="19"/>
             <w:tabs>
-              <w:tab w:val="left" w:pos="827"/>
-              <w:tab w:val="right" w:pos="9464"/>
+              <w:tab w:val="right" w:leader="dot" w:pos="9600"/>
             </w:tabs>
-            <w:spacing w:before="77" w:after="0" w:line="240" w:lineRule="auto"/>
-            <w:ind w:left="826" w:right="0" w:hanging="366"/>
-            <w:jc w:val="left"/>
           </w:pPr>
           <w:r>
             <w:fldChar w:fldCharType="begin"/>
           </w:r>
           <w:r>
-            <w:instrText xml:space="preserve"> HYPERLINK \l "_TOC_250003" </w:instrText>
+            <w:instrText xml:space="preserve"> HYPERLINK \l _Toc26601_WPSOffice_Level2 </w:instrText>
           </w:r>
           <w:r>
             <w:fldChar w:fldCharType="separate"/>
           </w:r>
-          <w:r>
-            <w:rPr>
-              <w:color w:val="23292D"/>
-            </w:rPr>
-            <w:t>Results Need to</w:t>
-          </w:r>
-          <w:r>
-            <w:rPr>
-              <w:color w:val="23292D"/>
-              <w:spacing w:val="-4"/>
-            </w:rPr>
-            <w:t xml:space="preserve"> </w:t>
-          </w:r>
-          <w:r>
-            <w:rPr>
-              <w:color w:val="23292D"/>
-            </w:rPr>
-            <w:t>Be</w:t>
-          </w:r>
-          <w:r>
-            <w:rPr>
-              <w:color w:val="23292D"/>
-              <w:spacing w:val="-1"/>
-            </w:rPr>
-            <w:t xml:space="preserve"> </w:t>
-          </w:r>
-          <w:r>
-            <w:rPr>
-              <w:color w:val="23292D"/>
-            </w:rPr>
-            <w:t>Combined</w:t>
-          </w:r>
-          <w:r>
-            <w:rPr>
-              <w:color w:val="23292D"/>
-            </w:rPr>
+          <w:sdt>
+            <w:sdtPr>
+              <w:rPr>
+                <w:rFonts w:ascii="Arial" w:hAnsi="Arial" w:eastAsia="Arial" w:cs="Arial"/>
+                <w:sz w:val="22"/>
+                <w:szCs w:val="22"/>
+                <w:lang w:val="en-US" w:eastAsia="en-US" w:bidi="ar-SA"/>
+              </w:rPr>
+              <w:id w:val="147481171"/>
+              <w:placeholder>
+                <w:docPart w:val="{214a6e8e-fccb-4493-b72f-3d3946630dd6}"/>
+              </w:placeholder>
+              <w15:color w:val="509DF3"/>
+            </w:sdtPr>
+            <w:sdtEndPr>
+              <w:rPr>
+                <w:rFonts w:ascii="Arial" w:hAnsi="Arial" w:eastAsia="Arial" w:cs="Arial"/>
+                <w:sz w:val="22"/>
+                <w:szCs w:val="22"/>
+                <w:lang w:val="en-US" w:eastAsia="en-US" w:bidi="ar-SA"/>
+              </w:rPr>
+            </w:sdtEndPr>
+            <w:sdtContent>
+              <w:r>
+                <w:rPr>
+                  <w:rFonts w:hint="default" w:ascii="Arial" w:hAnsi="Arial" w:eastAsia="Arial" w:cs="Arial"/>
+                </w:rPr>
+                <w:t xml:space="preserve">- </w:t>
+              </w:r>
+              <w:r>
+                <w:rPr>
+                  <w:rFonts w:ascii="Arial" w:hAnsi="Arial" w:eastAsia="Arial" w:cs="Arial"/>
+                </w:rPr>
+                <w:t>4.2.1 性能挑战</w:t>
+              </w:r>
+            </w:sdtContent>
+          </w:sdt>
+          <w:r>
             <w:tab/>
           </w:r>
-          <w:r>
-            <w:rPr>
-              <w:color w:val="23292D"/>
-            </w:rPr>
-            <w:t>14</w:t>
-          </w:r>
-          <w:r>
-            <w:rPr>
-              <w:color w:val="23292D"/>
-            </w:rPr>
+          <w:bookmarkStart w:id="23" w:name="_Toc26601_WPSOffice_Level2Page"/>
+          <w:r>
+            <w:t>17</w:t>
+          </w:r>
+          <w:bookmarkEnd w:id="23"/>
+          <w:r>
             <w:fldChar w:fldCharType="end"/>
           </w:r>
         </w:p>
         <w:p>
           <w:pPr>
-            <w:pStyle w:val="6"/>
-            <w:numPr>
-              <w:ilvl w:val="0"/>
-              <w:numId w:val="1"/>
-            </w:numPr>
+            <w:pStyle w:val="19"/>
             <w:tabs>
-              <w:tab w:val="left" w:pos="345"/>
-              <w:tab w:val="right" w:pos="9464"/>
+              <w:tab w:val="right" w:leader="dot" w:pos="9600"/>
             </w:tabs>
-            <w:spacing w:before="212" w:after="0" w:line="240" w:lineRule="auto"/>
-            <w:ind w:left="344" w:right="0" w:hanging="244"/>
-            <w:jc w:val="left"/>
           </w:pPr>
           <w:r>
             <w:fldChar w:fldCharType="begin"/>
           </w:r>
           <w:r>
-            <w:instrText xml:space="preserve"> HYPERLINK \l "_TOC_250002" </w:instrText>
+            <w:instrText xml:space="preserve"> HYPERLINK \l _Toc6925_WPSOffice_Level2 </w:instrText>
           </w:r>
           <w:r>
             <w:fldChar w:fldCharType="separate"/>
           </w:r>
-          <w:r>
-            <w:rPr>
-              <w:color w:val="23292D"/>
-            </w:rPr>
-            <w:t>Project</w:t>
-          </w:r>
-          <w:r>
-            <w:rPr>
-              <w:color w:val="23292D"/>
-              <w:spacing w:val="-2"/>
-            </w:rPr>
-            <w:t xml:space="preserve"> </w:t>
-          </w:r>
-          <w:r>
-            <w:rPr>
-              <w:color w:val="23292D"/>
-            </w:rPr>
-            <w:t>Structure</w:t>
-          </w:r>
-          <w:r>
-            <w:rPr>
-              <w:color w:val="23292D"/>
-            </w:rPr>
+          <w:sdt>
+            <w:sdtPr>
+              <w:rPr>
+                <w:rFonts w:ascii="Arial" w:hAnsi="Arial" w:eastAsia="Arial" w:cs="Arial"/>
+                <w:sz w:val="22"/>
+                <w:szCs w:val="22"/>
+                <w:lang w:val="en-US" w:eastAsia="en-US" w:bidi="ar-SA"/>
+              </w:rPr>
+              <w:id w:val="147481171"/>
+              <w:placeholder>
+                <w:docPart w:val="{75b5814a-ec8d-43b6-b791-416415ff5b2c}"/>
+              </w:placeholder>
+              <w15:color w:val="509DF3"/>
+            </w:sdtPr>
+            <w:sdtEndPr>
+              <w:rPr>
+                <w:rFonts w:ascii="Arial" w:hAnsi="Arial" w:eastAsia="Arial" w:cs="Arial"/>
+                <w:sz w:val="22"/>
+                <w:szCs w:val="22"/>
+                <w:lang w:val="en-US" w:eastAsia="en-US" w:bidi="ar-SA"/>
+              </w:rPr>
+            </w:sdtEndPr>
+            <w:sdtContent>
+              <w:r>
+                <w:rPr>
+                  <w:rFonts w:ascii="Arial" w:hAnsi="Arial" w:eastAsia="Arial" w:cs="Arial"/>
+                </w:rPr>
+                <w:t>1. 最初性能描述</w:t>
+              </w:r>
+            </w:sdtContent>
+          </w:sdt>
+          <w:r>
             <w:tab/>
           </w:r>
-          <w:r>
-            <w:rPr>
-              <w:color w:val="23292D"/>
-            </w:rPr>
-            <w:t>15</w:t>
-          </w:r>
-          <w:r>
-            <w:rPr>
-              <w:color w:val="23292D"/>
-            </w:rPr>
+          <w:bookmarkStart w:id="24" w:name="_Toc6925_WPSOffice_Level2Page"/>
+          <w:r>
+            <w:t>17</w:t>
+          </w:r>
+          <w:bookmarkEnd w:id="24"/>
+          <w:r>
             <w:fldChar w:fldCharType="end"/>
           </w:r>
         </w:p>
         <w:p>
           <w:pPr>
-            <w:pStyle w:val="6"/>
-            <w:numPr>
-              <w:ilvl w:val="0"/>
-              <w:numId w:val="1"/>
-            </w:numPr>
+            <w:pStyle w:val="20"/>
             <w:tabs>
-              <w:tab w:val="left" w:pos="345"/>
-              <w:tab w:val="right" w:pos="9464"/>
+              <w:tab w:val="right" w:leader="dot" w:pos="9600"/>
             </w:tabs>
-            <w:spacing w:before="212" w:after="0" w:line="240" w:lineRule="auto"/>
-            <w:ind w:left="344" w:right="0" w:hanging="244"/>
-            <w:jc w:val="left"/>
           </w:pPr>
           <w:r>
             <w:fldChar w:fldCharType="begin"/>
           </w:r>
           <w:r>
-            <w:instrText xml:space="preserve"> HYPERLINK \l "_TOC_250001" </w:instrText>
+            <w:instrText xml:space="preserve"> HYPERLINK \l _Toc9295_WPSOffice_Level3 </w:instrText>
           </w:r>
           <w:r>
             <w:fldChar w:fldCharType="separate"/>
           </w:r>
-          <w:r>
-            <w:rPr>
-              <w:color w:val="23292D"/>
-            </w:rPr>
-            <w:t>Student</w:t>
-          </w:r>
-          <w:r>
-            <w:rPr>
-              <w:color w:val="23292D"/>
-              <w:spacing w:val="-2"/>
-            </w:rPr>
-            <w:t xml:space="preserve"> </w:t>
-          </w:r>
-          <w:r>
-            <w:rPr>
-              <w:color w:val="23292D"/>
-            </w:rPr>
-            <w:t>Workload</w:t>
-          </w:r>
-          <w:r>
-            <w:rPr>
-              <w:color w:val="23292D"/>
-            </w:rPr>
+          <w:sdt>
+            <w:sdtPr>
+              <w:rPr>
+                <w:rFonts w:ascii="Arial" w:hAnsi="Arial" w:eastAsia="Arial" w:cs="Arial"/>
+                <w:sz w:val="22"/>
+                <w:szCs w:val="22"/>
+                <w:lang w:val="en-US" w:eastAsia="en-US" w:bidi="ar-SA"/>
+              </w:rPr>
+              <w:id w:val="147481171"/>
+              <w:placeholder>
+                <w:docPart w:val="{0118d8c3-53eb-4058-9003-ab0f0633a750}"/>
+              </w:placeholder>
+              <w15:color w:val="509DF3"/>
+            </w:sdtPr>
+            <w:sdtEndPr>
+              <w:rPr>
+                <w:rFonts w:ascii="Arial" w:hAnsi="Arial" w:eastAsia="Arial" w:cs="Arial"/>
+                <w:sz w:val="22"/>
+                <w:szCs w:val="22"/>
+                <w:lang w:val="en-US" w:eastAsia="en-US" w:bidi="ar-SA"/>
+              </w:rPr>
+            </w:sdtEndPr>
+            <w:sdtContent>
+              <w:r>
+                <w:rPr>
+                  <w:rFonts w:hint="default" w:ascii="Arial" w:hAnsi="Arial" w:eastAsia="Arial" w:cs="Arial"/>
+                </w:rPr>
+                <w:t xml:space="preserve">a) </w:t>
+              </w:r>
+              <w:r>
+                <w:rPr>
+                  <w:rFonts w:ascii="Arial" w:hAnsi="Arial" w:eastAsia="Arial" w:cs="Arial"/>
+                </w:rPr>
+                <w:t>吞吐量</w:t>
+              </w:r>
+            </w:sdtContent>
+          </w:sdt>
+          <w:r>
             <w:tab/>
           </w:r>
-          <w:r>
-            <w:rPr>
-              <w:color w:val="23292D"/>
-            </w:rPr>
-            <w:t>16</w:t>
-          </w:r>
-          <w:r>
-            <w:rPr>
-              <w:color w:val="23292D"/>
-            </w:rPr>
+          <w:bookmarkStart w:id="25" w:name="_Toc9295_WPSOffice_Level3Page"/>
+          <w:r>
+            <w:t>17</w:t>
+          </w:r>
+          <w:bookmarkEnd w:id="25"/>
+          <w:r>
             <w:fldChar w:fldCharType="end"/>
           </w:r>
         </w:p>
         <w:p>
           <w:pPr>
-            <w:pStyle w:val="6"/>
-            <w:numPr>
-              <w:ilvl w:val="0"/>
-              <w:numId w:val="1"/>
-            </w:numPr>
+            <w:pStyle w:val="20"/>
             <w:tabs>
-              <w:tab w:val="left" w:pos="345"/>
-              <w:tab w:val="right" w:pos="9464"/>
+              <w:tab w:val="right" w:leader="dot" w:pos="9600"/>
             </w:tabs>
-            <w:spacing w:before="212" w:after="0" w:line="240" w:lineRule="auto"/>
-            <w:ind w:left="344" w:right="0" w:hanging="244"/>
-            <w:jc w:val="left"/>
           </w:pPr>
           <w:r>
             <w:fldChar w:fldCharType="begin"/>
           </w:r>
           <w:r>
-            <w:instrText xml:space="preserve"> HYPERLINK \l "_TOC_250000" </w:instrText>
+            <w:instrText xml:space="preserve"> HYPERLINK \l _Toc1758_WPSOffice_Level3 </w:instrText>
           </w:r>
           <w:r>
             <w:fldChar w:fldCharType="separate"/>
           </w:r>
-          <w:r>
-            <w:rPr>
-              <w:color w:val="23292D"/>
-            </w:rPr>
-            <w:t>Reference</w:t>
-          </w:r>
-          <w:r>
-            <w:rPr>
-              <w:color w:val="23292D"/>
-            </w:rPr>
+          <w:sdt>
+            <w:sdtPr>
+              <w:rPr>
+                <w:rFonts w:ascii="Arial" w:hAnsi="Arial" w:eastAsia="Arial" w:cs="Arial"/>
+                <w:sz w:val="22"/>
+                <w:szCs w:val="22"/>
+                <w:lang w:val="en-US" w:eastAsia="en-US" w:bidi="ar-SA"/>
+              </w:rPr>
+              <w:id w:val="147481171"/>
+              <w:placeholder>
+                <w:docPart w:val="{508031c2-5a61-4e02-bf92-5782465efaf2}"/>
+              </w:placeholder>
+              <w15:color w:val="509DF3"/>
+            </w:sdtPr>
+            <w:sdtEndPr>
+              <w:rPr>
+                <w:rFonts w:ascii="Arial" w:hAnsi="Arial" w:eastAsia="Arial" w:cs="Arial"/>
+                <w:sz w:val="22"/>
+                <w:szCs w:val="22"/>
+                <w:lang w:val="en-US" w:eastAsia="en-US" w:bidi="ar-SA"/>
+              </w:rPr>
+            </w:sdtEndPr>
+            <w:sdtContent>
+              <w:r>
+                <w:rPr>
+                  <w:rFonts w:hint="default" w:ascii="Arial" w:hAnsi="Arial" w:eastAsia="Arial" w:cs="Arial"/>
+                </w:rPr>
+                <w:t xml:space="preserve">b) </w:t>
+              </w:r>
+              <w:r>
+                <w:rPr>
+                  <w:rFonts w:ascii="Arial" w:hAnsi="Arial" w:eastAsia="Arial" w:cs="Arial"/>
+                </w:rPr>
+                <w:t>延迟</w:t>
+              </w:r>
+            </w:sdtContent>
+          </w:sdt>
+          <w:r>
             <w:tab/>
           </w:r>
-          <w:r>
-            <w:rPr>
-              <w:color w:val="23292D"/>
-            </w:rPr>
+          <w:bookmarkStart w:id="26" w:name="_Toc1758_WPSOffice_Level3Page"/>
+          <w:r>
             <w:t>17</w:t>
           </w:r>
-          <w:r>
-            <w:rPr>
-              <w:color w:val="23292D"/>
-            </w:rPr>
+          <w:bookmarkEnd w:id="26"/>
+          <w:r>
             <w:fldChar w:fldCharType="end"/>
           </w:r>
         </w:p>
         <w:p>
+          <w:pPr>
+            <w:pStyle w:val="19"/>
+            <w:tabs>
+              <w:tab w:val="right" w:leader="dot" w:pos="9600"/>
+            </w:tabs>
+          </w:pPr>
+          <w:r>
+            <w:fldChar w:fldCharType="begin"/>
+          </w:r>
+          <w:r>
+            <w:instrText xml:space="preserve"> HYPERLINK \l _Toc23961_WPSOffice_Level2 </w:instrText>
+          </w:r>
+          <w:r>
+            <w:fldChar w:fldCharType="separate"/>
+          </w:r>
+          <w:sdt>
+            <w:sdtPr>
+              <w:rPr>
+                <w:rFonts w:ascii="Arial" w:hAnsi="Arial" w:eastAsia="Arial" w:cs="Arial"/>
+                <w:sz w:val="22"/>
+                <w:szCs w:val="22"/>
+                <w:lang w:val="en-US" w:eastAsia="en-US" w:bidi="ar-SA"/>
+              </w:rPr>
+              <w:id w:val="147481171"/>
+              <w:placeholder>
+                <w:docPart w:val="{4b10c910-7a05-4cba-adeb-ab9a2b52ca0a}"/>
+              </w:placeholder>
+              <w15:color w:val="509DF3"/>
+            </w:sdtPr>
+            <w:sdtEndPr>
+              <w:rPr>
+                <w:rFonts w:ascii="Arial" w:hAnsi="Arial" w:eastAsia="Arial" w:cs="Arial"/>
+                <w:sz w:val="22"/>
+                <w:szCs w:val="22"/>
+                <w:lang w:val="en-US" w:eastAsia="en-US" w:bidi="ar-SA"/>
+              </w:rPr>
+            </w:sdtEndPr>
+            <w:sdtContent>
+              <w:r>
+                <w:rPr>
+                  <w:rFonts w:ascii="Arial" w:hAnsi="Arial" w:eastAsia="Arial" w:cs="Arial"/>
+                </w:rPr>
+                <w:t>2. 探究性能瓶颈</w:t>
+              </w:r>
+            </w:sdtContent>
+          </w:sdt>
+          <w:r>
+            <w:tab/>
+          </w:r>
+          <w:bookmarkStart w:id="27" w:name="_Toc23961_WPSOffice_Level2Page"/>
+          <w:r>
+            <w:t>17</w:t>
+          </w:r>
+          <w:bookmarkEnd w:id="27"/>
           <w:r>
             <w:fldChar w:fldCharType="end"/>
           </w:r>
+        </w:p>
+        <w:p>
+          <w:pPr>
+            <w:pStyle w:val="20"/>
+            <w:tabs>
+              <w:tab w:val="right" w:leader="dot" w:pos="9600"/>
+            </w:tabs>
+          </w:pPr>
+          <w:r>
+            <w:fldChar w:fldCharType="begin"/>
+          </w:r>
+          <w:r>
+            <w:instrText xml:space="preserve"> HYPERLINK \l _Toc20219_WPSOffice_Level3 </w:instrText>
+          </w:r>
+          <w:r>
+            <w:fldChar w:fldCharType="separate"/>
+          </w:r>
+          <w:sdt>
+            <w:sdtPr>
+              <w:rPr>
+                <w:rFonts w:ascii="Arial" w:hAnsi="Arial" w:eastAsia="Arial" w:cs="Arial"/>
+                <w:sz w:val="22"/>
+                <w:szCs w:val="22"/>
+                <w:lang w:val="en-US" w:eastAsia="en-US" w:bidi="ar-SA"/>
+              </w:rPr>
+              <w:id w:val="147481171"/>
+              <w:placeholder>
+                <w:docPart w:val="{8797a1cf-60f8-4c41-bde2-c8f3dac74fcf}"/>
+              </w:placeholder>
+              <w15:color w:val="509DF3"/>
+            </w:sdtPr>
+            <w:sdtEndPr>
+              <w:rPr>
+                <w:rFonts w:ascii="Arial" w:hAnsi="Arial" w:eastAsia="Arial" w:cs="Arial"/>
+                <w:sz w:val="22"/>
+                <w:szCs w:val="22"/>
+                <w:lang w:val="en-US" w:eastAsia="en-US" w:bidi="ar-SA"/>
+              </w:rPr>
+            </w:sdtEndPr>
+            <w:sdtContent>
+              <w:r>
+                <w:rPr>
+                  <w:rFonts w:hint="default" w:ascii="Arial" w:hAnsi="Arial" w:eastAsia="Arial" w:cs="Arial"/>
+                </w:rPr>
+                <w:t xml:space="preserve">a) </w:t>
+              </w:r>
+              <w:r>
+                <w:rPr>
+                  <w:rFonts w:ascii="Arial" w:hAnsi="Arial" w:eastAsia="Arial" w:cs="Arial"/>
+                </w:rPr>
+                <w:t>吞吐量</w:t>
+              </w:r>
+            </w:sdtContent>
+          </w:sdt>
+          <w:r>
+            <w:tab/>
+          </w:r>
+          <w:bookmarkStart w:id="28" w:name="_Toc20219_WPSOffice_Level3Page"/>
+          <w:r>
+            <w:t>17</w:t>
+          </w:r>
+          <w:bookmarkEnd w:id="28"/>
+          <w:r>
+            <w:fldChar w:fldCharType="end"/>
+          </w:r>
+        </w:p>
+        <w:p>
+          <w:pPr>
+            <w:pStyle w:val="19"/>
+            <w:tabs>
+              <w:tab w:val="right" w:leader="dot" w:pos="9600"/>
+            </w:tabs>
+          </w:pPr>
+          <w:r>
+            <w:fldChar w:fldCharType="begin"/>
+          </w:r>
+          <w:r>
+            <w:instrText xml:space="preserve"> HYPERLINK \l _Toc3066_WPSOffice_Level2 </w:instrText>
+          </w:r>
+          <w:r>
+            <w:fldChar w:fldCharType="separate"/>
+          </w:r>
+          <w:sdt>
+            <w:sdtPr>
+              <w:rPr>
+                <w:rFonts w:ascii="Arial" w:hAnsi="Arial" w:eastAsia="Arial" w:cs="Arial"/>
+                <w:sz w:val="22"/>
+                <w:szCs w:val="22"/>
+                <w:lang w:val="en-US" w:eastAsia="en-US" w:bidi="ar-SA"/>
+              </w:rPr>
+              <w:id w:val="147481171"/>
+              <w:placeholder>
+                <w:docPart w:val="{245dc09d-48c4-4486-8b12-654da257d06c}"/>
+              </w:placeholder>
+              <w15:color w:val="509DF3"/>
+            </w:sdtPr>
+            <w:sdtEndPr>
+              <w:rPr>
+                <w:rFonts w:ascii="Arial" w:hAnsi="Arial" w:eastAsia="Arial" w:cs="Arial"/>
+                <w:sz w:val="22"/>
+                <w:szCs w:val="22"/>
+                <w:lang w:val="en-US" w:eastAsia="en-US" w:bidi="ar-SA"/>
+              </w:rPr>
+            </w:sdtEndPr>
+            <w:sdtContent>
+              <w:r>
+                <w:rPr>
+                  <w:rFonts w:hint="eastAsia" w:ascii="Arial" w:hAnsi="Arial" w:eastAsia="宋体" w:cs="Arial"/>
+                  <w:sz w:val="22"/>
+                  <w:szCs w:val="22"/>
+                  <w:lang w:val="en-US" w:eastAsia="zh-CN" w:bidi="ar-SA"/>
+                </w:rPr>
+                <w:t xml:space="preserve">             </w:t>
+              </w:r>
+              <w:r>
+                <w:rPr>
+                  <w:rFonts w:hint="default" w:ascii="Arial" w:hAnsi="Arial" w:eastAsia="Arial" w:cs="Arial"/>
+                </w:rPr>
+                <w:t xml:space="preserve">1. </w:t>
+              </w:r>
+              <w:r>
+                <w:rPr>
+                  <w:rFonts w:ascii="Arial" w:hAnsi="Arial" w:eastAsia="Arial" w:cs="Arial"/>
+                </w:rPr>
+                <w:t>MySQL Cluster</w:t>
+              </w:r>
+            </w:sdtContent>
+          </w:sdt>
+          <w:r>
+            <w:tab/>
+          </w:r>
+          <w:bookmarkStart w:id="29" w:name="_Toc3066_WPSOffice_Level2Page"/>
+          <w:r>
+            <w:t>17</w:t>
+          </w:r>
+          <w:bookmarkEnd w:id="29"/>
+          <w:r>
+            <w:fldChar w:fldCharType="end"/>
+          </w:r>
+        </w:p>
+        <w:p>
+          <w:pPr>
+            <w:pStyle w:val="19"/>
+            <w:tabs>
+              <w:tab w:val="right" w:leader="dot" w:pos="9600"/>
+            </w:tabs>
+            <w:ind w:firstLine="800" w:firstLineChars="400"/>
+          </w:pPr>
+          <w:r>
+            <w:fldChar w:fldCharType="begin"/>
+          </w:r>
+          <w:r>
+            <w:instrText xml:space="preserve"> HYPERLINK \l _Toc16638_WPSOffice_Level2 </w:instrText>
+          </w:r>
+          <w:r>
+            <w:fldChar w:fldCharType="separate"/>
+          </w:r>
+          <w:sdt>
+            <w:sdtPr>
+              <w:rPr>
+                <w:rFonts w:ascii="Arial" w:hAnsi="Arial" w:eastAsia="Arial" w:cs="Arial"/>
+                <w:sz w:val="22"/>
+                <w:szCs w:val="22"/>
+                <w:lang w:val="en-US" w:eastAsia="en-US" w:bidi="ar-SA"/>
+              </w:rPr>
+              <w:id w:val="147481171"/>
+              <w:placeholder>
+                <w:docPart w:val="{7eecb340-7551-4487-b039-7faefef9dce9}"/>
+              </w:placeholder>
+              <w15:color w:val="509DF3"/>
+            </w:sdtPr>
+            <w:sdtEndPr>
+              <w:rPr>
+                <w:rFonts w:ascii="Arial" w:hAnsi="Arial" w:eastAsia="Arial" w:cs="Arial"/>
+                <w:sz w:val="22"/>
+                <w:szCs w:val="22"/>
+                <w:lang w:val="en-US" w:eastAsia="en-US" w:bidi="ar-SA"/>
+              </w:rPr>
+            </w:sdtEndPr>
+            <w:sdtContent>
+              <w:r>
+                <w:rPr>
+                  <w:rFonts w:hint="default" w:ascii="Arial" w:hAnsi="Arial" w:eastAsia="Arial" w:cs="Arial"/>
+                </w:rPr>
+                <w:t xml:space="preserve">2. </w:t>
+              </w:r>
+              <w:r>
+                <w:rPr>
+                  <w:rFonts w:ascii="Arial" w:hAnsi="Arial" w:eastAsia="Arial" w:cs="Arial"/>
+                </w:rPr>
+                <w:t>HTTP server</w:t>
+              </w:r>
+            </w:sdtContent>
+          </w:sdt>
+          <w:r>
+            <w:tab/>
+          </w:r>
+          <w:bookmarkStart w:id="30" w:name="_Toc16638_WPSOffice_Level2Page"/>
+          <w:r>
+            <w:t>18</w:t>
+          </w:r>
+          <w:bookmarkEnd w:id="30"/>
+          <w:r>
+            <w:fldChar w:fldCharType="end"/>
+          </w:r>
+        </w:p>
+        <w:p>
+          <w:pPr>
+            <w:pStyle w:val="19"/>
+            <w:tabs>
+              <w:tab w:val="right" w:leader="dot" w:pos="9600"/>
+            </w:tabs>
+          </w:pPr>
+          <w:r>
+            <w:fldChar w:fldCharType="begin"/>
+          </w:r>
+          <w:r>
+            <w:instrText xml:space="preserve"> HYPERLINK \l _Toc15084_WPSOffice_Level2 </w:instrText>
+          </w:r>
+          <w:r>
+            <w:fldChar w:fldCharType="separate"/>
+          </w:r>
+          <w:sdt>
+            <w:sdtPr>
+              <w:rPr>
+                <w:rFonts w:ascii="Arial" w:hAnsi="Arial" w:eastAsia="Arial" w:cs="Arial"/>
+                <w:sz w:val="22"/>
+                <w:szCs w:val="22"/>
+                <w:lang w:val="en-US" w:eastAsia="en-US" w:bidi="ar-SA"/>
+              </w:rPr>
+              <w:id w:val="147481171"/>
+              <w:placeholder>
+                <w:docPart w:val="{a48a1daa-25c3-4ea6-959b-126aa2ff8d82}"/>
+              </w:placeholder>
+              <w15:color w:val="509DF3"/>
+            </w:sdtPr>
+            <w:sdtEndPr>
+              <w:rPr>
+                <w:rFonts w:ascii="Arial" w:hAnsi="Arial" w:eastAsia="Arial" w:cs="Arial"/>
+                <w:sz w:val="22"/>
+                <w:szCs w:val="22"/>
+                <w:lang w:val="en-US" w:eastAsia="en-US" w:bidi="ar-SA"/>
+              </w:rPr>
+            </w:sdtEndPr>
+            <w:sdtContent>
+              <w:r>
+                <w:rPr>
+                  <w:rFonts w:hint="eastAsia" w:ascii="Arial" w:hAnsi="Arial" w:eastAsia="宋体" w:cs="Arial"/>
+                  <w:sz w:val="22"/>
+                  <w:szCs w:val="22"/>
+                  <w:lang w:val="en-US" w:eastAsia="zh-CN" w:bidi="ar-SA"/>
+                </w:rPr>
+                <w:t xml:space="preserve">             </w:t>
+              </w:r>
+              <w:r>
+                <w:rPr>
+                  <w:rFonts w:hint="default" w:ascii="Arial" w:hAnsi="Arial" w:eastAsia="Arial" w:cs="Arial"/>
+                </w:rPr>
+                <w:t xml:space="preserve">3. </w:t>
+              </w:r>
+              <w:r>
+                <w:rPr>
+                  <w:rFonts w:ascii="Arial" w:hAnsi="Arial" w:eastAsia="Arial" w:cs="Arial"/>
+                </w:rPr>
+                <w:t>Spark</w:t>
+              </w:r>
+            </w:sdtContent>
+          </w:sdt>
+          <w:r>
+            <w:tab/>
+          </w:r>
+          <w:bookmarkStart w:id="31" w:name="_Toc15084_WPSOffice_Level2Page"/>
+          <w:r>
+            <w:t>18</w:t>
+          </w:r>
+          <w:bookmarkEnd w:id="31"/>
+          <w:r>
+            <w:fldChar w:fldCharType="end"/>
+          </w:r>
+        </w:p>
+        <w:p>
+          <w:pPr>
+            <w:pStyle w:val="20"/>
+            <w:tabs>
+              <w:tab w:val="right" w:leader="dot" w:pos="9600"/>
+            </w:tabs>
+          </w:pPr>
+          <w:r>
+            <w:fldChar w:fldCharType="begin"/>
+          </w:r>
+          <w:r>
+            <w:instrText xml:space="preserve"> HYPERLINK \l _Toc20924_WPSOffice_Level3 </w:instrText>
+          </w:r>
+          <w:r>
+            <w:fldChar w:fldCharType="separate"/>
+          </w:r>
+          <w:sdt>
+            <w:sdtPr>
+              <w:rPr>
+                <w:rFonts w:ascii="Arial" w:hAnsi="Arial" w:eastAsia="Arial" w:cs="Arial"/>
+                <w:sz w:val="22"/>
+                <w:szCs w:val="22"/>
+                <w:lang w:val="en-US" w:eastAsia="en-US" w:bidi="ar-SA"/>
+              </w:rPr>
+              <w:id w:val="147481171"/>
+              <w:placeholder>
+                <w:docPart w:val="{92155178-5c92-4f25-acb7-1bef5171920d}"/>
+              </w:placeholder>
+              <w15:color w:val="509DF3"/>
+            </w:sdtPr>
+            <w:sdtEndPr>
+              <w:rPr>
+                <w:rFonts w:ascii="Arial" w:hAnsi="Arial" w:eastAsia="Arial" w:cs="Arial"/>
+                <w:sz w:val="22"/>
+                <w:szCs w:val="22"/>
+                <w:lang w:val="en-US" w:eastAsia="en-US" w:bidi="ar-SA"/>
+              </w:rPr>
+            </w:sdtEndPr>
+            <w:sdtContent>
+              <w:r>
+                <w:rPr>
+                  <w:rFonts w:hint="default" w:ascii="Arial" w:hAnsi="Arial" w:eastAsia="Arial" w:cs="Arial"/>
+                </w:rPr>
+                <w:t xml:space="preserve">b) </w:t>
+              </w:r>
+              <w:r>
+                <w:rPr>
+                  <w:rFonts w:ascii="Arial" w:hAnsi="Arial" w:eastAsia="Arial" w:cs="Arial"/>
+                </w:rPr>
+                <w:t>延迟</w:t>
+              </w:r>
+            </w:sdtContent>
+          </w:sdt>
+          <w:r>
+            <w:tab/>
+          </w:r>
+          <w:bookmarkStart w:id="32" w:name="_Toc20924_WPSOffice_Level3Page"/>
+          <w:r>
+            <w:t>18</w:t>
+          </w:r>
+          <w:bookmarkEnd w:id="32"/>
+          <w:r>
+            <w:fldChar w:fldCharType="end"/>
+          </w:r>
+        </w:p>
+        <w:p>
+          <w:pPr>
+            <w:pStyle w:val="19"/>
+            <w:tabs>
+              <w:tab w:val="right" w:leader="dot" w:pos="9600"/>
+            </w:tabs>
+          </w:pPr>
+          <w:r>
+            <w:fldChar w:fldCharType="begin"/>
+          </w:r>
+          <w:r>
+            <w:instrText xml:space="preserve"> HYPERLINK \l _Toc13798_WPSOffice_Level2 </w:instrText>
+          </w:r>
+          <w:r>
+            <w:fldChar w:fldCharType="separate"/>
+          </w:r>
+          <w:sdt>
+            <w:sdtPr>
+              <w:rPr>
+                <w:rFonts w:ascii="Arial" w:hAnsi="Arial" w:eastAsia="Arial" w:cs="Arial"/>
+                <w:sz w:val="22"/>
+                <w:szCs w:val="22"/>
+                <w:lang w:val="en-US" w:eastAsia="en-US" w:bidi="ar-SA"/>
+              </w:rPr>
+              <w:id w:val="147481171"/>
+              <w:placeholder>
+                <w:docPart w:val="{fce4d278-d1a8-4d33-ae32-66f4d77cc025}"/>
+              </w:placeholder>
+              <w15:color w:val="509DF3"/>
+            </w:sdtPr>
+            <w:sdtEndPr>
+              <w:rPr>
+                <w:rFonts w:ascii="Arial" w:hAnsi="Arial" w:eastAsia="Arial" w:cs="Arial"/>
+                <w:sz w:val="22"/>
+                <w:szCs w:val="22"/>
+                <w:lang w:val="en-US" w:eastAsia="en-US" w:bidi="ar-SA"/>
+              </w:rPr>
+            </w:sdtEndPr>
+            <w:sdtContent>
+              <w:r>
+                <w:rPr>
+                  <w:rFonts w:hint="default" w:ascii="Arial" w:hAnsi="Arial" w:eastAsia="Arial" w:cs="Arial"/>
+                </w:rPr>
+                <w:t xml:space="preserve">- </w:t>
+              </w:r>
+              <w:r>
+                <w:rPr>
+                  <w:rFonts w:ascii="Arial" w:hAnsi="Arial" w:eastAsia="Arial" w:cs="Arial"/>
+                </w:rPr>
+                <w:t>4.2.2 性能优化手段</w:t>
+              </w:r>
+            </w:sdtContent>
+          </w:sdt>
+          <w:r>
+            <w:tab/>
+          </w:r>
+          <w:bookmarkStart w:id="33" w:name="_Toc13798_WPSOffice_Level2Page"/>
+          <w:r>
+            <w:t>18</w:t>
+          </w:r>
+          <w:bookmarkEnd w:id="33"/>
+          <w:r>
+            <w:fldChar w:fldCharType="end"/>
+          </w:r>
+        </w:p>
+        <w:p>
+          <w:pPr>
+            <w:pStyle w:val="19"/>
+            <w:tabs>
+              <w:tab w:val="right" w:leader="dot" w:pos="9600"/>
+            </w:tabs>
+            <w:ind w:firstLine="400" w:firstLineChars="200"/>
+          </w:pPr>
+          <w:r>
+            <w:fldChar w:fldCharType="begin"/>
+          </w:r>
+          <w:r>
+            <w:instrText xml:space="preserve"> HYPERLINK \l _Toc12186_WPSOffice_Level2 </w:instrText>
+          </w:r>
+          <w:r>
+            <w:fldChar w:fldCharType="separate"/>
+          </w:r>
+          <w:sdt>
+            <w:sdtPr>
+              <w:rPr>
+                <w:rFonts w:ascii="Arial" w:hAnsi="Arial" w:eastAsia="Arial" w:cs="Arial"/>
+                <w:sz w:val="22"/>
+                <w:szCs w:val="22"/>
+                <w:lang w:val="en-US" w:eastAsia="en-US" w:bidi="ar-SA"/>
+              </w:rPr>
+              <w:id w:val="147481171"/>
+              <w:placeholder>
+                <w:docPart w:val="{8ee2c8d0-0b3f-4184-bea8-7c582e231158}"/>
+              </w:placeholder>
+              <w15:color w:val="509DF3"/>
+            </w:sdtPr>
+            <w:sdtEndPr>
+              <w:rPr>
+                <w:rFonts w:ascii="Arial" w:hAnsi="Arial" w:eastAsia="Arial" w:cs="Arial"/>
+                <w:sz w:val="22"/>
+                <w:szCs w:val="22"/>
+                <w:lang w:val="en-US" w:eastAsia="en-US" w:bidi="ar-SA"/>
+              </w:rPr>
+            </w:sdtEndPr>
+            <w:sdtContent>
+              <w:r>
+                <w:rPr>
+                  <w:rFonts w:hint="default" w:ascii="Arial" w:hAnsi="Arial" w:eastAsia="Arial" w:cs="Arial"/>
+                </w:rPr>
+                <w:t xml:space="preserve">a. </w:t>
+              </w:r>
+              <w:r>
+                <w:rPr>
+                  <w:rFonts w:ascii="Arial" w:hAnsi="Arial" w:eastAsia="Arial" w:cs="Arial"/>
+                </w:rPr>
+                <w:t>zero-copy</w:t>
+              </w:r>
+            </w:sdtContent>
+          </w:sdt>
+          <w:r>
+            <w:tab/>
+          </w:r>
+          <w:bookmarkStart w:id="34" w:name="_Toc12186_WPSOffice_Level2Page"/>
+          <w:r>
+            <w:t>21</w:t>
+          </w:r>
+          <w:bookmarkEnd w:id="34"/>
+          <w:r>
+            <w:fldChar w:fldCharType="end"/>
+          </w:r>
+        </w:p>
+        <w:p>
+          <w:pPr>
+            <w:pStyle w:val="19"/>
+            <w:tabs>
+              <w:tab w:val="right" w:leader="dot" w:pos="9600"/>
+            </w:tabs>
+          </w:pPr>
+          <w:r>
+            <w:fldChar w:fldCharType="begin"/>
+          </w:r>
+          <w:r>
+            <w:instrText xml:space="preserve"> HYPERLINK \l _Toc21447_WPSOffice_Level2 </w:instrText>
+          </w:r>
+          <w:r>
+            <w:fldChar w:fldCharType="separate"/>
+          </w:r>
+          <w:sdt>
+            <w:sdtPr>
+              <w:rPr>
+                <w:rFonts w:ascii="Arial" w:hAnsi="Arial" w:eastAsia="Arial" w:cs="Arial"/>
+                <w:sz w:val="22"/>
+                <w:szCs w:val="22"/>
+                <w:lang w:val="en-US" w:eastAsia="en-US" w:bidi="ar-SA"/>
+              </w:rPr>
+              <w:id w:val="147481171"/>
+              <w:placeholder>
+                <w:docPart w:val="{670f85ef-72ff-4a13-b475-b70a26d5c4ba}"/>
+              </w:placeholder>
+              <w15:color w:val="509DF3"/>
+            </w:sdtPr>
+            <w:sdtEndPr>
+              <w:rPr>
+                <w:rFonts w:ascii="Arial" w:hAnsi="Arial" w:eastAsia="Arial" w:cs="Arial"/>
+                <w:sz w:val="22"/>
+                <w:szCs w:val="22"/>
+                <w:lang w:val="en-US" w:eastAsia="en-US" w:bidi="ar-SA"/>
+              </w:rPr>
+            </w:sdtEndPr>
+            <w:sdtContent>
+              <w:r>
+                <w:rPr>
+                  <w:rFonts w:hint="eastAsia" w:ascii="Arial" w:hAnsi="Arial" w:eastAsia="宋体" w:cs="Arial"/>
+                  <w:sz w:val="22"/>
+                  <w:szCs w:val="22"/>
+                  <w:lang w:val="en-US" w:eastAsia="zh-CN" w:bidi="ar-SA"/>
+                </w:rPr>
+                <w:t xml:space="preserve">       </w:t>
+              </w:r>
+              <w:r>
+                <w:rPr>
+                  <w:rFonts w:hint="default" w:ascii="Arial" w:hAnsi="Arial" w:eastAsia="Arial" w:cs="Arial"/>
+                </w:rPr>
+                <w:t xml:space="preserve">b. </w:t>
+              </w:r>
+              <w:r>
+                <w:rPr>
+                  <w:rFonts w:ascii="Arial" w:hAnsi="Arial" w:eastAsia="Arial" w:cs="Arial"/>
+                </w:rPr>
+                <w:t>batch处理</w:t>
+              </w:r>
+            </w:sdtContent>
+          </w:sdt>
+          <w:r>
+            <w:tab/>
+          </w:r>
+          <w:bookmarkStart w:id="35" w:name="_Toc21447_WPSOffice_Level2Page"/>
+          <w:r>
+            <w:t>21</w:t>
+          </w:r>
+          <w:bookmarkEnd w:id="35"/>
+          <w:r>
+            <w:fldChar w:fldCharType="end"/>
+          </w:r>
+        </w:p>
+        <w:p>
+          <w:pPr>
+            <w:pStyle w:val="19"/>
+            <w:tabs>
+              <w:tab w:val="right" w:leader="dot" w:pos="9600"/>
+            </w:tabs>
+            <w:ind w:firstLine="400" w:firstLineChars="200"/>
+          </w:pPr>
+          <w:r>
+            <w:fldChar w:fldCharType="begin"/>
+          </w:r>
+          <w:r>
+            <w:instrText xml:space="preserve"> HYPERLINK \l _Toc32726_WPSOffice_Level2 </w:instrText>
+          </w:r>
+          <w:r>
+            <w:fldChar w:fldCharType="separate"/>
+          </w:r>
+          <w:sdt>
+            <w:sdtPr>
+              <w:rPr>
+                <w:rFonts w:ascii="Arial" w:hAnsi="Arial" w:eastAsia="Arial" w:cs="Arial"/>
+                <w:sz w:val="22"/>
+                <w:szCs w:val="22"/>
+                <w:lang w:val="en-US" w:eastAsia="en-US" w:bidi="ar-SA"/>
+              </w:rPr>
+              <w:id w:val="147481171"/>
+              <w:placeholder>
+                <w:docPart w:val="{3cfc3aa9-60df-4252-9045-0570be7079fe}"/>
+              </w:placeholder>
+              <w15:color w:val="509DF3"/>
+            </w:sdtPr>
+            <w:sdtEndPr>
+              <w:rPr>
+                <w:rFonts w:ascii="Arial" w:hAnsi="Arial" w:eastAsia="Arial" w:cs="Arial"/>
+                <w:sz w:val="22"/>
+                <w:szCs w:val="22"/>
+                <w:lang w:val="en-US" w:eastAsia="en-US" w:bidi="ar-SA"/>
+              </w:rPr>
+            </w:sdtEndPr>
+            <w:sdtContent>
+              <w:r>
+                <w:rPr>
+                  <w:rFonts w:hint="default" w:ascii="Arial" w:hAnsi="Arial" w:eastAsia="Arial" w:cs="Arial"/>
+                </w:rPr>
+                <w:t xml:space="preserve">c. </w:t>
+              </w:r>
+              <w:r>
+                <w:rPr>
+                  <w:rFonts w:ascii="Arial" w:hAnsi="Arial" w:eastAsia="Arial" w:cs="Arial"/>
+                </w:rPr>
+                <w:t>减少资源使用</w:t>
+              </w:r>
+            </w:sdtContent>
+          </w:sdt>
+          <w:r>
+            <w:tab/>
+          </w:r>
+          <w:bookmarkStart w:id="36" w:name="_Toc32726_WPSOffice_Level2Page"/>
+          <w:r>
+            <w:t>21</w:t>
+          </w:r>
+          <w:bookmarkEnd w:id="36"/>
+          <w:r>
+            <w:fldChar w:fldCharType="end"/>
+          </w:r>
+        </w:p>
+        <w:p>
+          <w:pPr>
+            <w:pStyle w:val="19"/>
+            <w:tabs>
+              <w:tab w:val="right" w:leader="dot" w:pos="9600"/>
+            </w:tabs>
+          </w:pPr>
+          <w:r>
+            <w:fldChar w:fldCharType="begin"/>
+          </w:r>
+          <w:r>
+            <w:instrText xml:space="preserve"> HYPERLINK \l _Toc3222_WPSOffice_Level2 </w:instrText>
+          </w:r>
+          <w:r>
+            <w:fldChar w:fldCharType="separate"/>
+          </w:r>
+          <w:sdt>
+            <w:sdtPr>
+              <w:rPr>
+                <w:rFonts w:ascii="Arial" w:hAnsi="Arial" w:eastAsia="Arial" w:cs="Arial"/>
+                <w:sz w:val="22"/>
+                <w:szCs w:val="22"/>
+                <w:lang w:val="en-US" w:eastAsia="en-US" w:bidi="ar-SA"/>
+              </w:rPr>
+              <w:id w:val="147481171"/>
+              <w:placeholder>
+                <w:docPart w:val="{eafabf65-4e0d-4ef4-a157-8cc7bd523452}"/>
+              </w:placeholder>
+              <w15:color w:val="509DF3"/>
+            </w:sdtPr>
+            <w:sdtEndPr>
+              <w:rPr>
+                <w:rFonts w:ascii="Arial" w:hAnsi="Arial" w:eastAsia="Arial" w:cs="Arial"/>
+                <w:sz w:val="22"/>
+                <w:szCs w:val="22"/>
+                <w:lang w:val="en-US" w:eastAsia="en-US" w:bidi="ar-SA"/>
+              </w:rPr>
+            </w:sdtEndPr>
+            <w:sdtContent>
+              <w:r>
+                <w:rPr>
+                  <w:rFonts w:hint="default" w:ascii="Arial" w:hAnsi="Arial" w:eastAsia="Arial" w:cs="Arial"/>
+                </w:rPr>
+                <w:t xml:space="preserve">- </w:t>
+              </w:r>
+              <w:r>
+                <w:rPr>
+                  <w:rFonts w:ascii="Arial" w:hAnsi="Arial" w:eastAsia="Arial" w:cs="Arial"/>
+                </w:rPr>
+                <w:t>4.2.3 性能对比</w:t>
+              </w:r>
+            </w:sdtContent>
+          </w:sdt>
+          <w:r>
+            <w:tab/>
+          </w:r>
+          <w:bookmarkStart w:id="37" w:name="_Toc3222_WPSOffice_Level2Page"/>
+          <w:r>
+            <w:t>22</w:t>
+          </w:r>
+          <w:bookmarkEnd w:id="37"/>
+          <w:r>
+            <w:fldChar w:fldCharType="end"/>
+          </w:r>
+        </w:p>
+        <w:p>
+          <w:pPr>
+            <w:pStyle w:val="18"/>
+            <w:tabs>
+              <w:tab w:val="right" w:leader="dot" w:pos="9600"/>
+            </w:tabs>
+          </w:pPr>
+          <w:r>
+            <w:fldChar w:fldCharType="begin"/>
+          </w:r>
+          <w:r>
+            <w:instrText xml:space="preserve"> HYPERLINK \l _Toc20924_WPSOffice_Level1 </w:instrText>
+          </w:r>
+          <w:r>
+            <w:fldChar w:fldCharType="separate"/>
+          </w:r>
+          <w:sdt>
+            <w:sdtPr>
+              <w:rPr>
+                <w:rFonts w:ascii="Arial" w:hAnsi="Arial" w:eastAsia="Arial" w:cs="Arial"/>
+                <w:sz w:val="22"/>
+                <w:szCs w:val="22"/>
+                <w:lang w:val="en-US" w:eastAsia="en-US" w:bidi="ar-SA"/>
+              </w:rPr>
+              <w:id w:val="147481171"/>
+              <w:placeholder>
+                <w:docPart w:val="{6beaf474-769b-4514-ba11-27763e77febe}"/>
+              </w:placeholder>
+              <w15:color w:val="509DF3"/>
+            </w:sdtPr>
+            <w:sdtEndPr>
+              <w:rPr>
+                <w:rFonts w:ascii="Arial" w:hAnsi="Arial" w:eastAsia="Arial" w:cs="Arial"/>
+                <w:sz w:val="22"/>
+                <w:szCs w:val="22"/>
+                <w:lang w:val="en-US" w:eastAsia="en-US" w:bidi="ar-SA"/>
+              </w:rPr>
+            </w:sdtEndPr>
+            <w:sdtContent>
+              <w:r>
+                <w:rPr>
+                  <w:rFonts w:hint="default" w:ascii="Arial" w:hAnsi="Arial" w:eastAsia="Arial" w:cs="Arial"/>
+                </w:rPr>
+                <w:t xml:space="preserve">5. </w:t>
+              </w:r>
+              <w:r>
+                <w:rPr>
+                  <w:rFonts w:ascii="Arial" w:hAnsi="Arial" w:eastAsia="Arial" w:cs="Arial"/>
+                </w:rPr>
+                <w:t>项目结构</w:t>
+              </w:r>
+            </w:sdtContent>
+          </w:sdt>
+          <w:r>
+            <w:tab/>
+          </w:r>
+          <w:bookmarkStart w:id="38" w:name="_Toc20924_WPSOffice_Level1Page"/>
+          <w:r>
+            <w:t>24</w:t>
+          </w:r>
+          <w:bookmarkEnd w:id="38"/>
+          <w:r>
+            <w:fldChar w:fldCharType="end"/>
+          </w:r>
+        </w:p>
+        <w:p>
+          <w:pPr>
+            <w:pStyle w:val="18"/>
+            <w:tabs>
+              <w:tab w:val="right" w:leader="dot" w:pos="9600"/>
+            </w:tabs>
+          </w:pPr>
+          <w:r>
+            <w:fldChar w:fldCharType="begin"/>
+          </w:r>
+          <w:r>
+            <w:instrText xml:space="preserve"> HYPERLINK \l _Toc30944_WPSOffice_Level1 </w:instrText>
+          </w:r>
+          <w:r>
+            <w:fldChar w:fldCharType="separate"/>
+          </w:r>
+          <w:sdt>
+            <w:sdtPr>
+              <w:rPr>
+                <w:rFonts w:ascii="Arial" w:hAnsi="Arial" w:eastAsia="Arial" w:cs="Arial"/>
+                <w:sz w:val="22"/>
+                <w:szCs w:val="22"/>
+                <w:lang w:val="en-US" w:eastAsia="en-US" w:bidi="ar-SA"/>
+              </w:rPr>
+              <w:id w:val="147481171"/>
+              <w:placeholder>
+                <w:docPart w:val="{51312707-90e5-4d36-87f5-646bf38f475d}"/>
+              </w:placeholder>
+              <w15:color w:val="509DF3"/>
+            </w:sdtPr>
+            <w:sdtEndPr>
+              <w:rPr>
+                <w:rFonts w:ascii="Arial" w:hAnsi="Arial" w:eastAsia="Arial" w:cs="Arial"/>
+                <w:sz w:val="22"/>
+                <w:szCs w:val="22"/>
+                <w:lang w:val="en-US" w:eastAsia="en-US" w:bidi="ar-SA"/>
+              </w:rPr>
+            </w:sdtEndPr>
+            <w:sdtContent>
+              <w:r>
+                <w:rPr>
+                  <w:rFonts w:hint="default" w:ascii="Arial" w:hAnsi="Arial" w:eastAsia="Arial" w:cs="Arial"/>
+                </w:rPr>
+                <w:t xml:space="preserve">6. </w:t>
+              </w:r>
+              <w:r>
+                <w:rPr>
+                  <w:rFonts w:ascii="Arial" w:hAnsi="Arial" w:eastAsia="Arial" w:cs="Arial"/>
+                </w:rPr>
+                <w:t>分工</w:t>
+              </w:r>
+            </w:sdtContent>
+          </w:sdt>
+          <w:r>
+            <w:tab/>
+          </w:r>
+          <w:bookmarkStart w:id="39" w:name="_Toc30944_WPSOffice_Level1Page"/>
+          <w:r>
+            <w:t>25</w:t>
+          </w:r>
+          <w:bookmarkEnd w:id="39"/>
+          <w:r>
+            <w:fldChar w:fldCharType="end"/>
+          </w:r>
+        </w:p>
+        <w:p>
+          <w:pPr>
+            <w:pStyle w:val="18"/>
+            <w:tabs>
+              <w:tab w:val="right" w:leader="dot" w:pos="9600"/>
+            </w:tabs>
+          </w:pPr>
+          <w:r>
+            <w:fldChar w:fldCharType="begin"/>
+          </w:r>
+          <w:r>
+            <w:instrText xml:space="preserve"> HYPERLINK \l _Toc29487_WPSOffice_Level1 </w:instrText>
+          </w:r>
+          <w:r>
+            <w:fldChar w:fldCharType="separate"/>
+          </w:r>
+          <w:sdt>
+            <w:sdtPr>
+              <w:rPr>
+                <w:rFonts w:ascii="Arial" w:hAnsi="Arial" w:eastAsia="Arial" w:cs="Arial"/>
+                <w:sz w:val="22"/>
+                <w:szCs w:val="22"/>
+                <w:lang w:val="en-US" w:eastAsia="en-US" w:bidi="ar-SA"/>
+              </w:rPr>
+              <w:id w:val="147481171"/>
+              <w:placeholder>
+                <w:docPart w:val="{c2ea812f-95e8-4656-aecd-6a2f2112413e}"/>
+              </w:placeholder>
+              <w15:color w:val="509DF3"/>
+            </w:sdtPr>
+            <w:sdtEndPr>
+              <w:rPr>
+                <w:rFonts w:ascii="Arial" w:hAnsi="Arial" w:eastAsia="Arial" w:cs="Arial"/>
+                <w:sz w:val="22"/>
+                <w:szCs w:val="22"/>
+                <w:lang w:val="en-US" w:eastAsia="en-US" w:bidi="ar-SA"/>
+              </w:rPr>
+            </w:sdtEndPr>
+            <w:sdtContent>
+              <w:r>
+                <w:rPr>
+                  <w:rFonts w:hint="default" w:ascii="Arial" w:hAnsi="Arial" w:eastAsia="Arial" w:cs="Arial"/>
+                </w:rPr>
+                <w:t xml:space="preserve">7. </w:t>
+              </w:r>
+              <w:r>
+                <w:rPr>
+                  <w:rFonts w:ascii="Arial" w:hAnsi="Arial" w:eastAsia="Arial" w:cs="Arial"/>
+                </w:rPr>
+                <w:t>参考资料</w:t>
+              </w:r>
+            </w:sdtContent>
+          </w:sdt>
+          <w:r>
+            <w:tab/>
+          </w:r>
+          <w:bookmarkStart w:id="40" w:name="_Toc29487_WPSOffice_Level1Page"/>
+          <w:r>
+            <w:t>26</w:t>
+          </w:r>
+          <w:bookmarkEnd w:id="40"/>
+          <w:r>
+            <w:fldChar w:fldCharType="end"/>
+          </w:r>
+          <w:bookmarkEnd w:id="0"/>
         </w:p>
       </w:sdtContent>
     </w:sdt>
@@ -2104,7 +2899,7 @@
         <w:pStyle w:val="2"/>
         <w:numPr>
           <w:ilvl w:val="0"/>
-          <w:numId w:val="2"/>
+          <w:numId w:val="1"/>
         </w:numPr>
         <w:tabs>
           <w:tab w:val="left" w:pos="545"/>
@@ -2113,9 +2908,13 @@
         <w:ind w:left="544" w:right="0" w:hanging="444"/>
         <w:jc w:val="left"/>
       </w:pPr>
+      <w:bookmarkStart w:id="41" w:name="_Toc15916_WPSOffice_Level1"/>
+      <w:bookmarkStart w:id="42" w:name="_Toc12837_WPSOffice_Level1"/>
       <w:r>
         <w:t>系统环境概述</w:t>
       </w:r>
+      <w:bookmarkEnd w:id="41"/>
+      <w:bookmarkEnd w:id="42"/>
     </w:p>
     <w:p>
       <w:pPr>
@@ -2187,7 +2986,7 @@
       <w:pPr>
         <w:numPr>
           <w:ilvl w:val="0"/>
-          <w:numId w:val="3"/>
+          <w:numId w:val="2"/>
         </w:numPr>
         <w:spacing w:before="0" w:line="256" w:lineRule="auto"/>
         <w:ind w:left="420" w:leftChars="0" w:right="189" w:hanging="420" w:firstLineChars="0"/>
@@ -2211,7 +3010,7 @@
       <w:pPr>
         <w:numPr>
           <w:ilvl w:val="0"/>
-          <w:numId w:val="3"/>
+          <w:numId w:val="2"/>
         </w:numPr>
         <w:spacing w:before="0" w:line="256" w:lineRule="auto"/>
         <w:ind w:left="420" w:leftChars="0" w:right="189" w:hanging="420" w:firstLineChars="0"/>
@@ -2235,7 +3034,7 @@
       <w:pPr>
         <w:numPr>
           <w:ilvl w:val="0"/>
-          <w:numId w:val="3"/>
+          <w:numId w:val="2"/>
         </w:numPr>
         <w:spacing w:before="0" w:line="256" w:lineRule="auto"/>
         <w:ind w:left="420" w:leftChars="0" w:right="189" w:hanging="420" w:firstLineChars="0"/>
@@ -2295,7 +3094,7 @@
       <w:pPr>
         <w:numPr>
           <w:ilvl w:val="0"/>
-          <w:numId w:val="3"/>
+          <w:numId w:val="2"/>
         </w:numPr>
         <w:spacing w:before="0" w:line="256" w:lineRule="auto"/>
         <w:ind w:left="420" w:leftChars="0" w:right="189" w:hanging="420" w:firstLineChars="0"/>
@@ -2353,7 +3152,7 @@
       <w:pPr>
         <w:numPr>
           <w:ilvl w:val="0"/>
-          <w:numId w:val="3"/>
+          <w:numId w:val="2"/>
         </w:numPr>
         <w:spacing w:before="0" w:line="256" w:lineRule="auto"/>
         <w:ind w:left="420" w:leftChars="0" w:right="189" w:hanging="420" w:firstLineChars="0"/>
@@ -2413,7 +3212,7 @@
       <w:pPr>
         <w:numPr>
           <w:ilvl w:val="0"/>
-          <w:numId w:val="3"/>
+          <w:numId w:val="2"/>
         </w:numPr>
         <w:spacing w:before="0" w:line="256" w:lineRule="auto"/>
         <w:ind w:left="420" w:leftChars="0" w:right="189" w:hanging="420" w:firstLineChars="0"/>
@@ -2473,7 +3272,7 @@
       <w:pPr>
         <w:numPr>
           <w:ilvl w:val="0"/>
-          <w:numId w:val="3"/>
+          <w:numId w:val="2"/>
         </w:numPr>
         <w:spacing w:before="0" w:line="256" w:lineRule="auto"/>
         <w:ind w:left="420" w:leftChars="0" w:right="189" w:hanging="420" w:firstLineChars="0"/>
@@ -2533,7 +3332,7 @@
       <w:pPr>
         <w:numPr>
           <w:ilvl w:val="0"/>
-          <w:numId w:val="3"/>
+          <w:numId w:val="2"/>
         </w:numPr>
         <w:spacing w:before="0" w:line="256" w:lineRule="auto"/>
         <w:ind w:left="420" w:leftChars="0" w:right="189" w:hanging="420" w:firstLineChars="0"/>
@@ -2593,7 +3392,7 @@
       <w:pPr>
         <w:numPr>
           <w:ilvl w:val="0"/>
-          <w:numId w:val="3"/>
+          <w:numId w:val="2"/>
         </w:numPr>
         <w:spacing w:before="0" w:line="256" w:lineRule="auto"/>
         <w:ind w:left="420" w:leftChars="0" w:right="189" w:hanging="420" w:firstLineChars="0"/>
@@ -2685,7 +3484,7 @@
         <w:pStyle w:val="2"/>
         <w:numPr>
           <w:ilvl w:val="0"/>
-          <w:numId w:val="2"/>
+          <w:numId w:val="1"/>
         </w:numPr>
         <w:tabs>
           <w:tab w:val="left" w:pos="545"/>
@@ -2694,9 +3493,13 @@
         <w:ind w:left="544" w:right="0" w:hanging="444"/>
         <w:jc w:val="left"/>
       </w:pPr>
+      <w:bookmarkStart w:id="43" w:name="_Toc8187_WPSOffice_Level1"/>
+      <w:bookmarkStart w:id="44" w:name="_Toc9295_WPSOffice_Level1"/>
       <w:r>
         <w:t>环境搭建</w:t>
       </w:r>
+      <w:bookmarkEnd w:id="43"/>
+      <w:bookmarkEnd w:id="44"/>
     </w:p>
     <w:p>
       <w:pPr>
@@ -2717,7 +3520,7 @@
         <w:pStyle w:val="3"/>
         <w:numPr>
           <w:ilvl w:val="1"/>
-          <w:numId w:val="4"/>
+          <w:numId w:val="3"/>
         </w:numPr>
         <w:tabs>
           <w:tab w:val="left" w:pos="501"/>
@@ -2726,11 +3529,15 @@
         <w:ind w:left="500" w:right="0" w:hanging="400"/>
         <w:jc w:val="left"/>
       </w:pPr>
-      <w:bookmarkStart w:id="0" w:name="_TOC_250024"/>
-      <w:bookmarkEnd w:id="0"/>
+      <w:bookmarkStart w:id="45" w:name="_TOC_250024"/>
+      <w:bookmarkEnd w:id="45"/>
+      <w:bookmarkStart w:id="46" w:name="_Toc8187_WPSOffice_Level2"/>
+      <w:bookmarkStart w:id="47" w:name="_Toc9295_WPSOffice_Level2"/>
       <w:r>
         <w:t>基础环境</w:t>
       </w:r>
+      <w:bookmarkEnd w:id="46"/>
+      <w:bookmarkEnd w:id="47"/>
     </w:p>
     <w:p>
       <w:pPr>
@@ -2755,7 +3562,7 @@
         <w:pStyle w:val="5"/>
         <w:numPr>
           <w:ilvl w:val="0"/>
-          <w:numId w:val="5"/>
+          <w:numId w:val="4"/>
         </w:numPr>
         <w:ind w:left="420" w:leftChars="0" w:right="0" w:rightChars="0" w:hanging="420" w:firstLineChars="0"/>
         <w:jc w:val="both"/>
@@ -2779,7 +3586,7 @@
         <w:pStyle w:val="5"/>
         <w:numPr>
           <w:ilvl w:val="0"/>
-          <w:numId w:val="5"/>
+          <w:numId w:val="4"/>
         </w:numPr>
         <w:ind w:left="420" w:leftChars="0" w:right="0" w:rightChars="0" w:hanging="420" w:firstLineChars="0"/>
         <w:jc w:val="both"/>
@@ -2812,7 +3619,7 @@
         <w:pStyle w:val="3"/>
         <w:numPr>
           <w:ilvl w:val="1"/>
-          <w:numId w:val="4"/>
+          <w:numId w:val="3"/>
         </w:numPr>
         <w:tabs>
           <w:tab w:val="left" w:pos="501"/>
@@ -2821,11 +3628,15 @@
         <w:ind w:left="500" w:right="0" w:hanging="400"/>
         <w:jc w:val="left"/>
       </w:pPr>
-      <w:bookmarkStart w:id="1" w:name="_TOC_250023"/>
-      <w:bookmarkEnd w:id="1"/>
+      <w:bookmarkStart w:id="48" w:name="_TOC_250023"/>
+      <w:bookmarkEnd w:id="48"/>
+      <w:bookmarkStart w:id="49" w:name="_Toc5841_WPSOffice_Level2"/>
+      <w:bookmarkStart w:id="50" w:name="_Toc1758_WPSOffice_Level2"/>
       <w:r>
         <w:t>节点间SSH免密通信</w:t>
       </w:r>
+      <w:bookmarkEnd w:id="49"/>
+      <w:bookmarkEnd w:id="50"/>
     </w:p>
     <w:p>
       <w:pPr>
@@ -2850,7 +3661,7 @@
         <w:pStyle w:val="5"/>
         <w:numPr>
           <w:ilvl w:val="0"/>
-          <w:numId w:val="6"/>
+          <w:numId w:val="5"/>
         </w:numPr>
         <w:spacing w:before="17"/>
         <w:ind w:left="420" w:leftChars="0" w:hanging="420" w:firstLineChars="0"/>
@@ -2952,7 +3763,7 @@
         <w:pStyle w:val="5"/>
         <w:numPr>
           <w:ilvl w:val="0"/>
-          <w:numId w:val="6"/>
+          <w:numId w:val="5"/>
         </w:numPr>
         <w:spacing w:before="17"/>
         <w:ind w:left="420" w:leftChars="0" w:hanging="420" w:firstLineChars="0"/>
@@ -3095,7 +3906,7 @@
         <w:pStyle w:val="3"/>
         <w:numPr>
           <w:ilvl w:val="1"/>
-          <w:numId w:val="4"/>
+          <w:numId w:val="3"/>
         </w:numPr>
         <w:tabs>
           <w:tab w:val="left" w:pos="501"/>
@@ -3104,17 +3915,21 @@
         <w:ind w:left="500" w:right="0" w:hanging="400"/>
         <w:jc w:val="left"/>
       </w:pPr>
-      <w:bookmarkStart w:id="2" w:name="_TOC_250022"/>
-      <w:bookmarkEnd w:id="2"/>
+      <w:bookmarkStart w:id="51" w:name="_TOC_250022"/>
+      <w:bookmarkEnd w:id="51"/>
+      <w:bookmarkStart w:id="52" w:name="_Toc7500_WPSOffice_Level2"/>
+      <w:bookmarkStart w:id="53" w:name="_Toc20219_WPSOffice_Level2"/>
       <w:r>
         <w:t>搭建Hadoop集群</w:t>
       </w:r>
-    </w:p>
-    <w:p>
-      <w:pPr>
-        <w:numPr>
-          <w:ilvl w:val="0"/>
-          <w:numId w:val="7"/>
+      <w:bookmarkEnd w:id="52"/>
+      <w:bookmarkEnd w:id="53"/>
+    </w:p>
+    <w:p>
+      <w:pPr>
+        <w:numPr>
+          <w:ilvl w:val="0"/>
+          <w:numId w:val="6"/>
         </w:numPr>
         <w:spacing w:after="0" w:line="254" w:lineRule="auto"/>
         <w:ind w:left="420" w:leftChars="0" w:right="0" w:rightChars="0" w:hanging="420" w:firstLineChars="0"/>
@@ -3263,7 +4078,7 @@
       <w:pPr>
         <w:numPr>
           <w:ilvl w:val="0"/>
-          <w:numId w:val="7"/>
+          <w:numId w:val="6"/>
         </w:numPr>
         <w:spacing w:after="0" w:line="254" w:lineRule="auto"/>
         <w:ind w:left="420" w:leftChars="0" w:right="0" w:rightChars="0" w:hanging="420" w:firstLineChars="0"/>
@@ -3640,7 +4455,7 @@
       <w:pPr>
         <w:numPr>
           <w:ilvl w:val="0"/>
-          <w:numId w:val="7"/>
+          <w:numId w:val="6"/>
         </w:numPr>
         <w:spacing w:after="0" w:line="254" w:lineRule="auto"/>
         <w:ind w:left="420" w:leftChars="0" w:right="0" w:rightChars="0" w:hanging="420" w:firstLineChars="0"/>
@@ -3730,7 +4545,7 @@
       <w:pPr>
         <w:numPr>
           <w:ilvl w:val="0"/>
-          <w:numId w:val="7"/>
+          <w:numId w:val="6"/>
         </w:numPr>
         <w:spacing w:after="0" w:line="254" w:lineRule="auto"/>
         <w:ind w:left="420" w:leftChars="0" w:right="0" w:rightChars="0" w:hanging="420" w:firstLineChars="0"/>
@@ -3761,7 +4576,7 @@
       <w:pPr>
         <w:numPr>
           <w:ilvl w:val="0"/>
-          <w:numId w:val="7"/>
+          <w:numId w:val="6"/>
         </w:numPr>
         <w:spacing w:after="0" w:line="254" w:lineRule="auto"/>
         <w:ind w:left="420" w:leftChars="0" w:right="0" w:rightChars="0" w:hanging="420" w:firstLineChars="0"/>
@@ -3851,7 +4666,7 @@
       <w:pPr>
         <w:numPr>
           <w:ilvl w:val="0"/>
-          <w:numId w:val="7"/>
+          <w:numId w:val="6"/>
         </w:numPr>
         <w:spacing w:after="0" w:line="254" w:lineRule="auto"/>
         <w:ind w:left="420" w:leftChars="0" w:right="0" w:rightChars="0" w:hanging="420" w:firstLineChars="0"/>
@@ -4055,6 +4870,8 @@
           <w:szCs w:val="24"/>
         </w:rPr>
       </w:pPr>
+      <w:bookmarkStart w:id="54" w:name="_Toc5905_WPSOffice_Level2"/>
+      <w:bookmarkStart w:id="55" w:name="_Toc20924_WPSOffice_Level2"/>
       <w:r>
         <w:rPr>
           <w:sz w:val="24"/>
@@ -4062,12 +4879,14 @@
         </w:rPr>
         <w:t>2.4 搭建Spark集群</w:t>
       </w:r>
-    </w:p>
-    <w:p>
-      <w:pPr>
-        <w:numPr>
-          <w:ilvl w:val="0"/>
-          <w:numId w:val="7"/>
+      <w:bookmarkEnd w:id="54"/>
+      <w:bookmarkEnd w:id="55"/>
+    </w:p>
+    <w:p>
+      <w:pPr>
+        <w:numPr>
+          <w:ilvl w:val="0"/>
+          <w:numId w:val="6"/>
         </w:numPr>
         <w:ind w:left="420" w:leftChars="0" w:hanging="420" w:firstLineChars="0"/>
         <w:rPr>
@@ -4155,7 +4974,7 @@
       <w:pPr>
         <w:numPr>
           <w:ilvl w:val="0"/>
-          <w:numId w:val="7"/>
+          <w:numId w:val="6"/>
         </w:numPr>
         <w:ind w:left="420" w:leftChars="0" w:hanging="420" w:firstLineChars="0"/>
         <w:rPr>
@@ -4299,7 +5118,7 @@
       <w:pPr>
         <w:numPr>
           <w:ilvl w:val="0"/>
-          <w:numId w:val="7"/>
+          <w:numId w:val="6"/>
         </w:numPr>
         <w:ind w:left="420" w:leftChars="0" w:hanging="420" w:firstLineChars="0"/>
         <w:rPr>
@@ -4328,7 +5147,7 @@
       <w:pPr>
         <w:numPr>
           <w:ilvl w:val="0"/>
-          <w:numId w:val="7"/>
+          <w:numId w:val="6"/>
         </w:numPr>
         <w:ind w:left="420" w:leftChars="0" w:hanging="420" w:firstLineChars="0"/>
         <w:rPr>
@@ -4524,7 +5343,7 @@
       <w:pPr>
         <w:numPr>
           <w:ilvl w:val="0"/>
-          <w:numId w:val="7"/>
+          <w:numId w:val="6"/>
         </w:numPr>
         <w:ind w:left="420" w:leftChars="0" w:hanging="420" w:firstLineChars="0"/>
         <w:rPr>
@@ -4727,9 +5546,13 @@
       <w:pPr>
         <w:pStyle w:val="3"/>
       </w:pPr>
+      <w:bookmarkStart w:id="56" w:name="_Toc22415_WPSOffice_Level2"/>
+      <w:bookmarkStart w:id="57" w:name="_Toc30944_WPSOffice_Level2"/>
       <w:r>
         <w:t>2.5 搭建Kafka &amp; Zookeeper集群</w:t>
       </w:r>
+      <w:bookmarkEnd w:id="56"/>
+      <w:bookmarkEnd w:id="57"/>
     </w:p>
     <w:p>
       <w:pPr>
@@ -4755,7 +5578,7 @@
       <w:pPr>
         <w:numPr>
           <w:ilvl w:val="0"/>
-          <w:numId w:val="7"/>
+          <w:numId w:val="6"/>
         </w:numPr>
         <w:ind w:left="420" w:leftChars="0" w:hanging="420" w:firstLineChars="0"/>
       </w:pPr>
@@ -4827,7 +5650,7 @@
       <w:pPr>
         <w:numPr>
           <w:ilvl w:val="0"/>
-          <w:numId w:val="7"/>
+          <w:numId w:val="6"/>
         </w:numPr>
         <w:ind w:left="420" w:leftChars="0" w:hanging="420" w:firstLineChars="0"/>
       </w:pPr>
@@ -4950,7 +5773,7 @@
       <w:pPr>
         <w:numPr>
           <w:ilvl w:val="0"/>
-          <w:numId w:val="7"/>
+          <w:numId w:val="6"/>
         </w:numPr>
         <w:ind w:left="420" w:leftChars="0" w:hanging="420" w:firstLineChars="0"/>
       </w:pPr>
@@ -5064,7 +5887,7 @@
       <w:pPr>
         <w:numPr>
           <w:ilvl w:val="0"/>
-          <w:numId w:val="7"/>
+          <w:numId w:val="6"/>
         </w:numPr>
         <w:ind w:left="420" w:leftChars="0" w:hanging="420" w:firstLineChars="0"/>
       </w:pPr>
@@ -5178,7 +6001,7 @@
       <w:pPr>
         <w:numPr>
           <w:ilvl w:val="0"/>
-          <w:numId w:val="7"/>
+          <w:numId w:val="6"/>
         </w:numPr>
         <w:ind w:left="420" w:leftChars="0" w:hanging="420" w:firstLineChars="0"/>
       </w:pPr>
@@ -5199,7 +6022,7 @@
       <w:pPr>
         <w:numPr>
           <w:ilvl w:val="0"/>
-          <w:numId w:val="7"/>
+          <w:numId w:val="6"/>
         </w:numPr>
         <w:ind w:left="420" w:leftChars="0" w:hanging="420" w:firstLineChars="0"/>
       </w:pPr>
@@ -5271,7 +6094,7 @@
       <w:pPr>
         <w:numPr>
           <w:ilvl w:val="0"/>
-          <w:numId w:val="7"/>
+          <w:numId w:val="6"/>
         </w:numPr>
         <w:ind w:left="420" w:leftChars="0" w:hanging="420" w:firstLineChars="0"/>
       </w:pPr>
@@ -5436,7 +6259,7 @@
       <w:pPr>
         <w:numPr>
           <w:ilvl w:val="0"/>
-          <w:numId w:val="7"/>
+          <w:numId w:val="6"/>
         </w:numPr>
         <w:ind w:left="420" w:leftChars="0" w:hanging="420" w:firstLineChars="0"/>
       </w:pPr>
@@ -5694,9 +6517,13 @@
       <w:pPr>
         <w:pStyle w:val="3"/>
       </w:pPr>
+      <w:bookmarkStart w:id="58" w:name="_Toc19553_WPSOffice_Level2"/>
+      <w:bookmarkStart w:id="59" w:name="_Toc29487_WPSOffice_Level2"/>
       <w:r>
         <w:t>2.6 搭建MySQL Cluster</w:t>
       </w:r>
+      <w:bookmarkEnd w:id="58"/>
+      <w:bookmarkEnd w:id="59"/>
     </w:p>
     <w:p>
       <w:pPr>
@@ -5845,7 +6672,7 @@
       <w:pPr>
         <w:numPr>
           <w:ilvl w:val="0"/>
-          <w:numId w:val="7"/>
+          <w:numId w:val="6"/>
         </w:numPr>
         <w:ind w:left="420" w:leftChars="0" w:hanging="420" w:firstLineChars="0"/>
         <w:rPr>
@@ -5948,7 +6775,7 @@
       <w:pPr>
         <w:numPr>
           <w:ilvl w:val="0"/>
-          <w:numId w:val="7"/>
+          <w:numId w:val="6"/>
         </w:numPr>
         <w:ind w:left="420" w:leftChars="0" w:hanging="420" w:firstLineChars="0"/>
         <w:rPr>
@@ -6070,7 +6897,7 @@
       <w:pPr>
         <w:numPr>
           <w:ilvl w:val="0"/>
-          <w:numId w:val="7"/>
+          <w:numId w:val="6"/>
         </w:numPr>
         <w:ind w:left="420" w:leftChars="0" w:hanging="420" w:firstLineChars="0"/>
         <w:rPr>
@@ -6293,7 +7120,7 @@
       <w:pPr>
         <w:numPr>
           <w:ilvl w:val="0"/>
-          <w:numId w:val="7"/>
+          <w:numId w:val="6"/>
         </w:numPr>
         <w:ind w:left="420" w:leftChars="0" w:right="0" w:rightChars="0" w:hanging="420" w:firstLineChars="0"/>
         <w:rPr>
@@ -6416,7 +7243,7 @@
       <w:pPr>
         <w:numPr>
           <w:ilvl w:val="0"/>
-          <w:numId w:val="7"/>
+          <w:numId w:val="6"/>
         </w:numPr>
         <w:ind w:left="420" w:leftChars="0" w:right="0" w:rightChars="0" w:hanging="420" w:firstLineChars="0"/>
         <w:rPr>
@@ -6519,7 +7346,7 @@
       <w:pPr>
         <w:numPr>
           <w:ilvl w:val="0"/>
-          <w:numId w:val="7"/>
+          <w:numId w:val="6"/>
         </w:numPr>
         <w:ind w:left="420" w:leftChars="0" w:right="0" w:rightChars="0" w:hanging="420" w:firstLineChars="0"/>
         <w:rPr>
@@ -6642,7 +7469,7 @@
       <w:pPr>
         <w:numPr>
           <w:ilvl w:val="0"/>
-          <w:numId w:val="7"/>
+          <w:numId w:val="6"/>
         </w:numPr>
         <w:ind w:left="420" w:leftChars="0" w:right="0" w:rightChars="0" w:hanging="420" w:firstLineChars="0"/>
         <w:rPr>
@@ -6807,7 +7634,7 @@
       <w:pPr>
         <w:numPr>
           <w:ilvl w:val="0"/>
-          <w:numId w:val="7"/>
+          <w:numId w:val="6"/>
         </w:numPr>
         <w:ind w:left="420" w:leftChars="0" w:right="0" w:rightChars="0" w:hanging="420" w:firstLineChars="0"/>
         <w:rPr>
@@ -6983,7 +7810,7 @@
         <w:widowControl w:val="0"/>
         <w:numPr>
           <w:ilvl w:val="0"/>
-          <w:numId w:val="7"/>
+          <w:numId w:val="6"/>
         </w:numPr>
         <w:autoSpaceDE w:val="0"/>
         <w:autoSpaceDN w:val="0"/>
@@ -7091,7 +7918,7 @@
         <w:widowControl w:val="0"/>
         <w:numPr>
           <w:ilvl w:val="0"/>
-          <w:numId w:val="7"/>
+          <w:numId w:val="6"/>
         </w:numPr>
         <w:autoSpaceDE w:val="0"/>
         <w:autoSpaceDN w:val="0"/>
@@ -7199,7 +8026,7 @@
         <w:widowControl w:val="0"/>
         <w:numPr>
           <w:ilvl w:val="0"/>
-          <w:numId w:val="7"/>
+          <w:numId w:val="6"/>
         </w:numPr>
         <w:autoSpaceDE w:val="0"/>
         <w:autoSpaceDN w:val="0"/>
@@ -7426,7 +8253,7 @@
         <w:widowControl w:val="0"/>
         <w:numPr>
           <w:ilvl w:val="0"/>
-          <w:numId w:val="7"/>
+          <w:numId w:val="6"/>
         </w:numPr>
         <w:autoSpaceDE w:val="0"/>
         <w:autoSpaceDN w:val="0"/>
@@ -7534,7 +8361,7 @@
         <w:widowControl w:val="0"/>
         <w:numPr>
           <w:ilvl w:val="0"/>
-          <w:numId w:val="7"/>
+          <w:numId w:val="6"/>
         </w:numPr>
         <w:autoSpaceDE w:val="0"/>
         <w:autoSpaceDN w:val="0"/>
@@ -7642,7 +8469,7 @@
         <w:widowControl w:val="0"/>
         <w:numPr>
           <w:ilvl w:val="0"/>
-          <w:numId w:val="7"/>
+          <w:numId w:val="6"/>
         </w:numPr>
         <w:autoSpaceDE w:val="0"/>
         <w:autoSpaceDN w:val="0"/>
@@ -7904,15 +8731,19 @@
       <w:pPr>
         <w:pStyle w:val="3"/>
       </w:pPr>
+      <w:bookmarkStart w:id="60" w:name="_Toc19448_WPSOffice_Level2"/>
+      <w:bookmarkStart w:id="61" w:name="_Toc31551_WPSOffice_Level2"/>
       <w:r>
         <w:t>2.7 Nginx网关及负载均衡</w:t>
       </w:r>
-    </w:p>
-    <w:p>
-      <w:pPr>
-        <w:numPr>
-          <w:ilvl w:val="0"/>
-          <w:numId w:val="7"/>
+      <w:bookmarkEnd w:id="60"/>
+      <w:bookmarkEnd w:id="61"/>
+    </w:p>
+    <w:p>
+      <w:pPr>
+        <w:numPr>
+          <w:ilvl w:val="0"/>
+          <w:numId w:val="6"/>
         </w:numPr>
         <w:ind w:left="420" w:leftChars="0" w:hanging="420" w:firstLineChars="0"/>
         <w:rPr>
@@ -7954,7 +8785,7 @@
       <w:pPr>
         <w:numPr>
           <w:ilvl w:val="0"/>
-          <w:numId w:val="7"/>
+          <w:numId w:val="6"/>
         </w:numPr>
         <w:ind w:left="420" w:leftChars="0" w:hanging="420" w:firstLineChars="0"/>
       </w:pPr>
@@ -8068,7 +8899,7 @@
         <w:pStyle w:val="2"/>
         <w:numPr>
           <w:ilvl w:val="0"/>
-          <w:numId w:val="2"/>
+          <w:numId w:val="1"/>
         </w:numPr>
         <w:tabs>
           <w:tab w:val="left" w:pos="545"/>
@@ -8077,16 +8908,20 @@
         <w:ind w:left="544" w:right="0" w:hanging="444"/>
         <w:jc w:val="left"/>
       </w:pPr>
+      <w:bookmarkStart w:id="62" w:name="_Toc5841_WPSOffice_Level1"/>
+      <w:bookmarkStart w:id="63" w:name="_Toc1758_WPSOffice_Level1"/>
       <w:r>
         <w:t>系统架构设计</w:t>
       </w:r>
+      <w:bookmarkEnd w:id="62"/>
+      <w:bookmarkEnd w:id="63"/>
     </w:p>
     <w:p>
       <w:pPr>
         <w:pStyle w:val="3"/>
         <w:numPr>
           <w:ilvl w:val="1"/>
-          <w:numId w:val="8"/>
+          <w:numId w:val="7"/>
         </w:numPr>
         <w:tabs>
           <w:tab w:val="left" w:pos="501"/>
@@ -8095,11 +8930,15 @@
         <w:ind w:left="500" w:right="0" w:hanging="400"/>
         <w:jc w:val="left"/>
       </w:pPr>
-      <w:bookmarkStart w:id="3" w:name="_TOC_250017"/>
-      <w:bookmarkEnd w:id="3"/>
+      <w:bookmarkStart w:id="64" w:name="_TOC_250017"/>
+      <w:bookmarkEnd w:id="64"/>
+      <w:bookmarkStart w:id="65" w:name="_Toc28731_WPSOffice_Level2"/>
+      <w:bookmarkStart w:id="66" w:name="_Toc27530_WPSOffice_Level2"/>
       <w:r>
         <w:t>系统过程描述 &amp; 架构图</w:t>
       </w:r>
+      <w:bookmarkEnd w:id="65"/>
+      <w:bookmarkEnd w:id="66"/>
     </w:p>
     <w:p>
       <w:r>
@@ -8110,7 +8949,7 @@
       <w:pPr>
         <w:numPr>
           <w:ilvl w:val="0"/>
-          <w:numId w:val="9"/>
+          <w:numId w:val="8"/>
         </w:numPr>
         <w:ind w:left="420" w:leftChars="0" w:hanging="420" w:firstLineChars="0"/>
       </w:pPr>
@@ -8122,7 +8961,7 @@
       <w:pPr>
         <w:numPr>
           <w:ilvl w:val="0"/>
-          <w:numId w:val="9"/>
+          <w:numId w:val="8"/>
         </w:numPr>
         <w:ind w:left="420" w:leftChars="0" w:hanging="420" w:firstLineChars="0"/>
       </w:pPr>
@@ -8134,7 +8973,7 @@
       <w:pPr>
         <w:numPr>
           <w:ilvl w:val="0"/>
-          <w:numId w:val="9"/>
+          <w:numId w:val="8"/>
         </w:numPr>
         <w:ind w:left="420" w:leftChars="0" w:hanging="420" w:firstLineChars="0"/>
       </w:pPr>
@@ -8146,7 +8985,7 @@
       <w:pPr>
         <w:numPr>
           <w:ilvl w:val="0"/>
-          <w:numId w:val="9"/>
+          <w:numId w:val="8"/>
         </w:numPr>
         <w:ind w:left="420" w:leftChars="0" w:hanging="420" w:firstLineChars="0"/>
       </w:pPr>
@@ -8158,7 +8997,7 @@
       <w:pPr>
         <w:numPr>
           <w:ilvl w:val="0"/>
-          <w:numId w:val="9"/>
+          <w:numId w:val="8"/>
         </w:numPr>
         <w:ind w:left="420" w:leftChars="0" w:hanging="420" w:firstLineChars="0"/>
       </w:pPr>
@@ -8170,7 +9009,7 @@
       <w:pPr>
         <w:numPr>
           <w:ilvl w:val="0"/>
-          <w:numId w:val="9"/>
+          <w:numId w:val="8"/>
         </w:numPr>
         <w:ind w:left="420" w:leftChars="0" w:hanging="420" w:firstLineChars="0"/>
       </w:pPr>
@@ -8182,7 +9021,7 @@
       <w:pPr>
         <w:numPr>
           <w:ilvl w:val="0"/>
-          <w:numId w:val="9"/>
+          <w:numId w:val="8"/>
         </w:numPr>
         <w:ind w:left="420" w:leftChars="0" w:hanging="420" w:firstLineChars="0"/>
       </w:pPr>
@@ -8194,7 +9033,7 @@
       <w:pPr>
         <w:numPr>
           <w:ilvl w:val="0"/>
-          <w:numId w:val="9"/>
+          <w:numId w:val="8"/>
         </w:numPr>
         <w:ind w:left="420" w:leftChars="0" w:hanging="420" w:firstLineChars="0"/>
       </w:pPr>
@@ -8296,7 +9135,7 @@
         <w:pStyle w:val="3"/>
         <w:numPr>
           <w:ilvl w:val="1"/>
-          <w:numId w:val="8"/>
+          <w:numId w:val="7"/>
         </w:numPr>
         <w:tabs>
           <w:tab w:val="left" w:pos="501"/>
@@ -8305,14 +9144,18 @@
         <w:ind w:left="500" w:right="0" w:hanging="400"/>
         <w:jc w:val="left"/>
       </w:pPr>
-      <w:bookmarkStart w:id="4" w:name="_TOC_250016"/>
-      <w:bookmarkEnd w:id="4"/>
+      <w:bookmarkStart w:id="67" w:name="_TOC_250016"/>
+      <w:bookmarkEnd w:id="67"/>
+      <w:bookmarkStart w:id="68" w:name="_Toc8910_WPSOffice_Level2"/>
+      <w:bookmarkStart w:id="69" w:name="_Toc30953_WPSOffice_Level2"/>
       <w:r>
         <w:rPr>
           <w:color w:val="23292D"/>
         </w:rPr>
         <w:t>HTTP 服务器</w:t>
       </w:r>
+      <w:bookmarkEnd w:id="68"/>
+      <w:bookmarkEnd w:id="69"/>
     </w:p>
     <w:p>
       <w:pPr>
@@ -8432,7 +9275,7 @@
         <w:pStyle w:val="3"/>
         <w:numPr>
           <w:ilvl w:val="1"/>
-          <w:numId w:val="8"/>
+          <w:numId w:val="7"/>
         </w:numPr>
         <w:tabs>
           <w:tab w:val="left" w:pos="501"/>
@@ -8441,11 +9284,15 @@
         <w:ind w:left="500" w:right="0" w:hanging="400"/>
         <w:jc w:val="left"/>
       </w:pPr>
-      <w:bookmarkStart w:id="5" w:name="_TOC_250015"/>
-      <w:bookmarkEnd w:id="5"/>
+      <w:bookmarkStart w:id="70" w:name="_TOC_250015"/>
+      <w:bookmarkEnd w:id="70"/>
+      <w:bookmarkStart w:id="71" w:name="_Toc21431_WPSOffice_Level2"/>
+      <w:bookmarkStart w:id="72" w:name="_Toc3830_WPSOffice_Level2"/>
       <w:r>
         <w:t>用户接口</w:t>
       </w:r>
+      <w:bookmarkEnd w:id="71"/>
+      <w:bookmarkEnd w:id="72"/>
     </w:p>
     <w:p>
       <w:pPr>
@@ -8557,7 +9404,7 @@
         <w:pStyle w:val="3"/>
         <w:numPr>
           <w:ilvl w:val="1"/>
-          <w:numId w:val="8"/>
+          <w:numId w:val="7"/>
         </w:numPr>
         <w:tabs>
           <w:tab w:val="left" w:pos="501"/>
@@ -8566,11 +9413,15 @@
         <w:ind w:left="500" w:right="0" w:hanging="400"/>
         <w:jc w:val="left"/>
       </w:pPr>
-      <w:bookmarkStart w:id="6" w:name="_TOC_250014"/>
-      <w:bookmarkEnd w:id="6"/>
+      <w:bookmarkStart w:id="73" w:name="_TOC_250014"/>
+      <w:bookmarkEnd w:id="73"/>
+      <w:bookmarkStart w:id="74" w:name="_Toc13060_WPSOffice_Level2"/>
+      <w:bookmarkStart w:id="75" w:name="_Toc18301_WPSOffice_Level2"/>
       <w:r>
         <w:t>定时修改汇率</w:t>
       </w:r>
+      <w:bookmarkEnd w:id="74"/>
+      <w:bookmarkEnd w:id="75"/>
     </w:p>
     <w:p>
       <w:pPr>
@@ -8647,7 +9498,7 @@
         <w:pStyle w:val="3"/>
         <w:numPr>
           <w:ilvl w:val="1"/>
-          <w:numId w:val="8"/>
+          <w:numId w:val="7"/>
         </w:numPr>
         <w:tabs>
           <w:tab w:val="left" w:pos="501"/>
@@ -8656,14 +9507,18 @@
         <w:ind w:left="500" w:right="0" w:hanging="400"/>
         <w:jc w:val="left"/>
       </w:pPr>
-      <w:bookmarkStart w:id="7" w:name="_TOC_250013"/>
-      <w:bookmarkEnd w:id="7"/>
+      <w:bookmarkStart w:id="76" w:name="_TOC_250013"/>
+      <w:bookmarkEnd w:id="76"/>
+      <w:bookmarkStart w:id="77" w:name="_Toc6961_WPSOffice_Level2"/>
+      <w:bookmarkStart w:id="78" w:name="_Toc20048_WPSOffice_Level2"/>
       <w:r>
         <w:rPr>
           <w:color w:val="23292D"/>
         </w:rPr>
         <w:t>Spark处理订单</w:t>
       </w:r>
+      <w:bookmarkEnd w:id="77"/>
+      <w:bookmarkEnd w:id="78"/>
     </w:p>
     <w:p>
       <w:pPr>
@@ -8706,8 +9561,8 @@
         </w:rPr>
         <w:t>在数据处理过程中，Spark需要从Zookeeper中读取汇率。为了进行并发控制，也需要对其进行加锁处理。</w:t>
       </w:r>
-      <w:bookmarkStart w:id="8" w:name="_TOC_250012"/>
-      <w:bookmarkEnd w:id="8"/>
+      <w:bookmarkStart w:id="79" w:name="_TOC_250012"/>
+      <w:bookmarkEnd w:id="79"/>
     </w:p>
     <w:p>
       <w:pPr>
@@ -8800,7 +9655,7 @@
         <w:pStyle w:val="3"/>
         <w:numPr>
           <w:ilvl w:val="1"/>
-          <w:numId w:val="8"/>
+          <w:numId w:val="7"/>
         </w:numPr>
         <w:tabs>
           <w:tab w:val="left" w:pos="501"/>
@@ -8809,6 +9664,8 @@
         <w:ind w:left="500" w:right="0" w:hanging="400"/>
         <w:jc w:val="left"/>
       </w:pPr>
+      <w:bookmarkStart w:id="80" w:name="_Toc31709_WPSOffice_Level2"/>
+      <w:bookmarkStart w:id="81" w:name="_Toc1873_WPSOffice_Level2"/>
       <w:r>
         <w:rPr>
           <w:rFonts w:hint="eastAsia" w:eastAsia="宋体"/>
@@ -8816,6 +9673,8 @@
         </w:rPr>
         <w:t>读取总交易额</w:t>
       </w:r>
+      <w:bookmarkEnd w:id="80"/>
+      <w:bookmarkEnd w:id="81"/>
     </w:p>
     <w:p>
       <w:pPr>
@@ -9107,7 +9966,7 @@
         <w:pStyle w:val="3"/>
         <w:numPr>
           <w:ilvl w:val="1"/>
-          <w:numId w:val="8"/>
+          <w:numId w:val="7"/>
         </w:numPr>
         <w:tabs>
           <w:tab w:val="left" w:pos="501"/>
@@ -9116,11 +9975,15 @@
         <w:ind w:left="500" w:right="0" w:hanging="400"/>
         <w:jc w:val="left"/>
       </w:pPr>
-      <w:bookmarkStart w:id="9" w:name="_TOC_250009"/>
-      <w:bookmarkEnd w:id="9"/>
+      <w:bookmarkStart w:id="82" w:name="_TOC_250009"/>
+      <w:bookmarkEnd w:id="82"/>
+      <w:bookmarkStart w:id="83" w:name="_Toc19440_WPSOffice_Level2"/>
+      <w:bookmarkStart w:id="84" w:name="_Toc6099_WPSOffice_Level2"/>
       <w:r>
         <w:t>程序截图</w:t>
       </w:r>
+      <w:bookmarkEnd w:id="83"/>
+      <w:bookmarkEnd w:id="84"/>
     </w:p>
     <w:p>
       <w:pPr>
@@ -9201,12 +10064,16 @@
           <w:color w:val="23292D"/>
         </w:rPr>
       </w:pPr>
+      <w:bookmarkStart w:id="85" w:name="_Toc3175_WPSOffice_Level2"/>
+      <w:bookmarkStart w:id="86" w:name="_Toc2023_WPSOffice_Level2"/>
       <w:r>
         <w:rPr>
           <w:color w:val="23292D"/>
         </w:rPr>
         <w:t>编辑订单</w:t>
       </w:r>
+      <w:bookmarkEnd w:id="85"/>
+      <w:bookmarkEnd w:id="86"/>
     </w:p>
     <w:p>
       <w:pPr>
@@ -9271,12 +10138,16 @@
           <w:color w:val="23292D"/>
         </w:rPr>
       </w:pPr>
+      <w:bookmarkStart w:id="87" w:name="_Toc25632_WPSOffice_Level2"/>
+      <w:bookmarkStart w:id="88" w:name="_Toc5709_WPSOffice_Level2"/>
       <w:r>
         <w:rPr>
           <w:color w:val="23292D"/>
         </w:rPr>
         <w:t>下单成功</w:t>
       </w:r>
+      <w:bookmarkEnd w:id="87"/>
+      <w:bookmarkEnd w:id="88"/>
     </w:p>
     <w:p>
       <w:pPr>
@@ -9303,7 +10174,7 @@
         <w:pStyle w:val="2"/>
         <w:numPr>
           <w:ilvl w:val="0"/>
-          <w:numId w:val="2"/>
+          <w:numId w:val="1"/>
         </w:numPr>
         <w:tabs>
           <w:tab w:val="left" w:pos="545"/>
@@ -9312,16 +10183,20 @@
         <w:ind w:left="544" w:right="0" w:hanging="444"/>
         <w:jc w:val="left"/>
       </w:pPr>
+      <w:bookmarkStart w:id="89" w:name="_Toc7500_WPSOffice_Level1"/>
+      <w:bookmarkStart w:id="90" w:name="_Toc20219_WPSOffice_Level1"/>
       <w:r>
         <w:t>项目中遇到的问题</w:t>
       </w:r>
+      <w:bookmarkEnd w:id="89"/>
+      <w:bookmarkEnd w:id="90"/>
     </w:p>
     <w:p>
       <w:pPr>
         <w:pStyle w:val="3"/>
         <w:numPr>
           <w:ilvl w:val="1"/>
-          <w:numId w:val="10"/>
+          <w:numId w:val="9"/>
         </w:numPr>
         <w:tabs>
           <w:tab w:val="left" w:pos="501"/>
@@ -9330,17 +10205,21 @@
         <w:ind w:left="500" w:right="0" w:hanging="400"/>
         <w:jc w:val="left"/>
       </w:pPr>
-      <w:bookmarkStart w:id="10" w:name="_TOC_250007"/>
-      <w:bookmarkEnd w:id="10"/>
+      <w:bookmarkStart w:id="91" w:name="_TOC_250007"/>
+      <w:bookmarkEnd w:id="91"/>
+      <w:bookmarkStart w:id="92" w:name="_Toc20493_WPSOffice_Level2"/>
+      <w:bookmarkStart w:id="93" w:name="_Toc17639_WPSOffice_Level2"/>
       <w:r>
         <w:t>配置环境</w:t>
       </w:r>
-    </w:p>
-    <w:p>
-      <w:pPr>
-        <w:numPr>
-          <w:ilvl w:val="0"/>
-          <w:numId w:val="11"/>
+      <w:bookmarkEnd w:id="92"/>
+      <w:bookmarkEnd w:id="93"/>
+    </w:p>
+    <w:p>
+      <w:pPr>
+        <w:numPr>
+          <w:ilvl w:val="0"/>
+          <w:numId w:val="10"/>
         </w:numPr>
         <w:ind w:left="420" w:leftChars="0" w:hanging="420" w:firstLineChars="0"/>
       </w:pPr>
@@ -9427,7 +10306,7 @@
       <w:pPr>
         <w:numPr>
           <w:ilvl w:val="0"/>
-          <w:numId w:val="11"/>
+          <w:numId w:val="10"/>
         </w:numPr>
         <w:ind w:left="420" w:leftChars="0" w:hanging="420" w:firstLineChars="0"/>
       </w:pPr>
@@ -9463,7 +10342,7 @@
       <w:pPr>
         <w:numPr>
           <w:ilvl w:val="0"/>
-          <w:numId w:val="11"/>
+          <w:numId w:val="10"/>
         </w:numPr>
         <w:ind w:left="420" w:leftChars="0" w:hanging="420" w:firstLineChars="0"/>
       </w:pPr>
@@ -9556,7 +10435,7 @@
       <w:pPr>
         <w:numPr>
           <w:ilvl w:val="0"/>
-          <w:numId w:val="11"/>
+          <w:numId w:val="10"/>
         </w:numPr>
         <w:ind w:left="420" w:leftChars="0" w:hanging="420" w:firstLineChars="0"/>
       </w:pPr>
@@ -9659,7 +10538,7 @@
       </w:r>
       <w:r>
         <w:rPr>
-          <w:rStyle w:val="11"/>
+          <w:rStyle w:val="13"/>
           <w:rFonts w:hint="eastAsia"/>
         </w:rPr>
         <w:t>https://blog.csdn.net/qq1187239259/article/details/79489800</w:t>
@@ -9687,7 +10566,7 @@
       <w:pPr>
         <w:numPr>
           <w:ilvl w:val="0"/>
-          <w:numId w:val="11"/>
+          <w:numId w:val="10"/>
         </w:numPr>
         <w:ind w:left="420" w:leftChars="0" w:hanging="420" w:firstLineChars="0"/>
       </w:pPr>
@@ -9840,7 +10719,7 @@
         <w:pStyle w:val="3"/>
         <w:numPr>
           <w:ilvl w:val="1"/>
-          <w:numId w:val="10"/>
+          <w:numId w:val="9"/>
         </w:numPr>
         <w:tabs>
           <w:tab w:val="left" w:pos="501"/>
@@ -9849,48 +10728,64 @@
         <w:ind w:left="500" w:right="0" w:hanging="400"/>
         <w:jc w:val="left"/>
       </w:pPr>
-      <w:bookmarkStart w:id="11" w:name="_TOC_250006"/>
-      <w:bookmarkEnd w:id="11"/>
+      <w:bookmarkStart w:id="94" w:name="_TOC_250006"/>
+      <w:bookmarkEnd w:id="94"/>
+      <w:bookmarkStart w:id="95" w:name="_Toc14248_WPSOffice_Level2"/>
+      <w:bookmarkStart w:id="96" w:name="_Toc2728_WPSOffice_Level2"/>
       <w:r>
         <w:t>优化</w:t>
       </w:r>
+      <w:bookmarkEnd w:id="95"/>
+      <w:bookmarkEnd w:id="96"/>
     </w:p>
     <w:p>
       <w:pPr>
         <w:pStyle w:val="4"/>
         <w:numPr>
           <w:ilvl w:val="2"/>
-          <w:numId w:val="10"/>
+          <w:numId w:val="9"/>
         </w:numPr>
         <w:ind w:left="820" w:leftChars="0" w:hanging="360" w:firstLineChars="0"/>
       </w:pPr>
+      <w:bookmarkStart w:id="97" w:name="_Toc12445_WPSOffice_Level2"/>
+      <w:bookmarkStart w:id="98" w:name="_Toc26601_WPSOffice_Level2"/>
       <w:r>
         <w:t>4.2.1 性能挑战</w:t>
       </w:r>
-    </w:p>
-    <w:p>
-      <w:pPr>
-        <w:numPr>
-          <w:ilvl w:val="0"/>
-          <w:numId w:val="12"/>
+      <w:bookmarkEnd w:id="97"/>
+      <w:bookmarkEnd w:id="98"/>
+    </w:p>
+    <w:p>
+      <w:pPr>
+        <w:numPr>
+          <w:ilvl w:val="0"/>
+          <w:numId w:val="11"/>
         </w:numPr>
         <w:ind w:leftChars="300"/>
       </w:pPr>
+      <w:bookmarkStart w:id="99" w:name="_Toc24736_WPSOffice_Level2"/>
+      <w:bookmarkStart w:id="100" w:name="_Toc6925_WPSOffice_Level2"/>
       <w:r>
         <w:t>最初性能描述</w:t>
       </w:r>
+      <w:bookmarkEnd w:id="99"/>
+      <w:bookmarkEnd w:id="100"/>
     </w:p>
     <w:p>
       <w:pPr>
         <w:numPr>
           <w:ilvl w:val="1"/>
-          <w:numId w:val="12"/>
+          <w:numId w:val="11"/>
         </w:numPr>
         <w:ind w:left="1080" w:leftChars="0"/>
       </w:pPr>
+      <w:bookmarkStart w:id="101" w:name="_Toc8187_WPSOffice_Level3"/>
+      <w:bookmarkStart w:id="102" w:name="_Toc9295_WPSOffice_Level3"/>
       <w:r>
         <w:t>吞吐量</w:t>
       </w:r>
+      <w:bookmarkEnd w:id="101"/>
+      <w:bookmarkEnd w:id="102"/>
     </w:p>
     <w:p>
       <w:pPr>
@@ -9908,13 +10803,17 @@
       <w:pPr>
         <w:numPr>
           <w:ilvl w:val="1"/>
-          <w:numId w:val="12"/>
+          <w:numId w:val="11"/>
         </w:numPr>
         <w:ind w:left="1080" w:leftChars="0"/>
       </w:pPr>
+      <w:bookmarkStart w:id="103" w:name="_Toc5841_WPSOffice_Level3"/>
+      <w:bookmarkStart w:id="104" w:name="_Toc1758_WPSOffice_Level3"/>
       <w:r>
         <w:t>延迟</w:t>
       </w:r>
+      <w:bookmarkEnd w:id="103"/>
+      <w:bookmarkEnd w:id="104"/>
     </w:p>
     <w:p>
       <w:pPr>
@@ -9932,25 +10831,33 @@
       <w:pPr>
         <w:numPr>
           <w:ilvl w:val="0"/>
-          <w:numId w:val="12"/>
+          <w:numId w:val="11"/>
         </w:numPr>
         <w:ind w:leftChars="300"/>
       </w:pPr>
+      <w:bookmarkStart w:id="105" w:name="_Toc16737_WPSOffice_Level2"/>
+      <w:bookmarkStart w:id="106" w:name="_Toc23961_WPSOffice_Level2"/>
       <w:r>
         <w:t>探究性能瓶颈</w:t>
       </w:r>
+      <w:bookmarkEnd w:id="105"/>
+      <w:bookmarkEnd w:id="106"/>
     </w:p>
     <w:p>
       <w:pPr>
         <w:numPr>
           <w:ilvl w:val="1"/>
-          <w:numId w:val="12"/>
+          <w:numId w:val="11"/>
         </w:numPr>
         <w:ind w:left="1080" w:leftChars="0"/>
       </w:pPr>
+      <w:bookmarkStart w:id="107" w:name="_Toc7500_WPSOffice_Level3"/>
+      <w:bookmarkStart w:id="108" w:name="_Toc20219_WPSOffice_Level3"/>
       <w:r>
         <w:t>吞吐量</w:t>
       </w:r>
+      <w:bookmarkEnd w:id="107"/>
+      <w:bookmarkEnd w:id="108"/>
     </w:p>
     <w:p>
       <w:pPr>
@@ -9968,16 +10875,20 @@
       <w:pPr>
         <w:numPr>
           <w:ilvl w:val="3"/>
-          <w:numId w:val="12"/>
+          <w:numId w:val="11"/>
         </w:numPr>
         <w:tabs>
           <w:tab w:val="clear" w:pos="1680"/>
         </w:tabs>
         <w:ind w:left="1680" w:leftChars="0" w:right="0" w:rightChars="0" w:hanging="420" w:firstLineChars="0"/>
       </w:pPr>
+      <w:bookmarkStart w:id="109" w:name="_Toc18542_WPSOffice_Level2"/>
+      <w:bookmarkStart w:id="110" w:name="_Toc3066_WPSOffice_Level2"/>
       <w:r>
         <w:t>MySQL Cluster</w:t>
       </w:r>
+      <w:bookmarkEnd w:id="109"/>
+      <w:bookmarkEnd w:id="110"/>
     </w:p>
     <w:p>
       <w:pPr>
@@ -9995,16 +10906,20 @@
       <w:pPr>
         <w:numPr>
           <w:ilvl w:val="3"/>
-          <w:numId w:val="12"/>
+          <w:numId w:val="11"/>
         </w:numPr>
         <w:tabs>
           <w:tab w:val="clear" w:pos="1680"/>
         </w:tabs>
         <w:ind w:left="1680" w:leftChars="0" w:right="0" w:rightChars="0" w:hanging="420" w:firstLineChars="0"/>
       </w:pPr>
+      <w:bookmarkStart w:id="111" w:name="_Toc1101_WPSOffice_Level2"/>
+      <w:bookmarkStart w:id="112" w:name="_Toc16638_WPSOffice_Level2"/>
       <w:r>
         <w:t>HTTP server</w:t>
       </w:r>
+      <w:bookmarkEnd w:id="111"/>
+      <w:bookmarkEnd w:id="112"/>
     </w:p>
     <w:p>
       <w:pPr>
@@ -10031,16 +10946,20 @@
       <w:pPr>
         <w:numPr>
           <w:ilvl w:val="3"/>
-          <w:numId w:val="12"/>
+          <w:numId w:val="11"/>
         </w:numPr>
         <w:tabs>
           <w:tab w:val="clear" w:pos="1680"/>
         </w:tabs>
         <w:ind w:left="1680" w:leftChars="0" w:right="0" w:rightChars="0" w:hanging="420" w:firstLineChars="0"/>
       </w:pPr>
+      <w:bookmarkStart w:id="113" w:name="_Toc14034_WPSOffice_Level2"/>
+      <w:bookmarkStart w:id="114" w:name="_Toc15084_WPSOffice_Level2"/>
       <w:r>
         <w:t>Spark</w:t>
       </w:r>
+      <w:bookmarkEnd w:id="113"/>
+      <w:bookmarkEnd w:id="114"/>
     </w:p>
     <w:p>
       <w:pPr>
@@ -10058,13 +10977,17 @@
       <w:pPr>
         <w:numPr>
           <w:ilvl w:val="1"/>
-          <w:numId w:val="12"/>
+          <w:numId w:val="11"/>
         </w:numPr>
         <w:ind w:left="1080" w:leftChars="0"/>
       </w:pPr>
+      <w:bookmarkStart w:id="115" w:name="_Toc5905_WPSOffice_Level3"/>
+      <w:bookmarkStart w:id="116" w:name="_Toc20924_WPSOffice_Level3"/>
       <w:r>
         <w:t>延迟</w:t>
       </w:r>
+      <w:bookmarkEnd w:id="115"/>
+      <w:bookmarkEnd w:id="116"/>
     </w:p>
     <w:p>
       <w:pPr>
@@ -10080,7 +11003,7 @@
     </w:p>
     <w:tbl>
       <w:tblPr>
-        <w:tblStyle w:val="14"/>
+        <w:tblStyle w:val="10"/>
         <w:tblW w:w="9816" w:type="dxa"/>
         <w:tblInd w:w="0" w:type="dxa"/>
         <w:tblBorders>
@@ -10107,7 +11030,21 @@
       </w:tblGrid>
       <w:tr>
         <w:tblPrEx>
+          <w:tblBorders>
+            <w:top w:val="single" w:color="auto" w:sz="4" w:space="0"/>
+            <w:left w:val="single" w:color="auto" w:sz="4" w:space="0"/>
+            <w:bottom w:val="single" w:color="auto" w:sz="4" w:space="0"/>
+            <w:right w:val="single" w:color="auto" w:sz="4" w:space="0"/>
+            <w:insideH w:val="single" w:color="auto" w:sz="4" w:space="0"/>
+            <w:insideV w:val="single" w:color="auto" w:sz="4" w:space="0"/>
+          </w:tblBorders>
           <w:tblLayout w:type="fixed"/>
+          <w:tblCellMar>
+            <w:top w:w="0" w:type="dxa"/>
+            <w:left w:w="108" w:type="dxa"/>
+            <w:bottom w:w="0" w:type="dxa"/>
+            <w:right w:w="108" w:type="dxa"/>
+          </w:tblCellMar>
         </w:tblPrEx>
         <w:tc>
           <w:tcPr>
@@ -10211,6 +11148,12 @@
             <w:insideV w:val="single" w:color="auto" w:sz="4" w:space="0"/>
           </w:tblBorders>
           <w:tblLayout w:type="fixed"/>
+          <w:tblCellMar>
+            <w:top w:w="0" w:type="dxa"/>
+            <w:left w:w="108" w:type="dxa"/>
+            <w:bottom w:w="0" w:type="dxa"/>
+            <w:right w:w="108" w:type="dxa"/>
+          </w:tblCellMar>
         </w:tblPrEx>
         <w:tc>
           <w:tcPr>
@@ -10325,13 +11268,17 @@
         <w:pStyle w:val="4"/>
         <w:numPr>
           <w:ilvl w:val="2"/>
-          <w:numId w:val="10"/>
+          <w:numId w:val="9"/>
         </w:numPr>
         <w:ind w:left="820" w:leftChars="0" w:hanging="360" w:firstLineChars="0"/>
       </w:pPr>
+      <w:bookmarkStart w:id="117" w:name="_Toc8523_WPSOffice_Level2"/>
+      <w:bookmarkStart w:id="118" w:name="_Toc13798_WPSOffice_Level2"/>
       <w:r>
         <w:t>4.2.2 性能优化手段</w:t>
       </w:r>
+      <w:bookmarkEnd w:id="117"/>
+      <w:bookmarkEnd w:id="118"/>
     </w:p>
     <w:p>
       <w:pPr>
@@ -10370,12 +11317,36 @@
       <w:pPr>
         <w:numPr>
           <w:ilvl w:val="0"/>
+          <w:numId w:val="12"/>
+        </w:numPr>
+        <w:ind w:left="1260" w:leftChars="0" w:hanging="420" w:firstLineChars="0"/>
+      </w:pPr>
+      <w:r>
+        <w:t>使用单例的思想解决建立session factory消耗时间过长的问题。</w:t>
+      </w:r>
+    </w:p>
+    <w:p>
+      <w:pPr>
+        <w:numPr>
+          <w:ilvl w:val="0"/>
+          <w:numId w:val="0"/>
+        </w:numPr>
+        <w:ind w:left="1260" w:leftChars="0" w:right="0" w:rightChars="0"/>
+      </w:pPr>
+      <w:r>
+        <w:t>我们利用单例思想，建立了可重用的唯一的连接池，这样就可以将session factory的初始化时间降为0，大大减少了latency。</w:t>
+      </w:r>
+    </w:p>
+    <w:p>
+      <w:pPr>
+        <w:numPr>
+          <w:ilvl w:val="0"/>
           <w:numId w:val="13"/>
         </w:numPr>
-        <w:ind w:left="1260" w:leftChars="0" w:hanging="420" w:firstLineChars="0"/>
-      </w:pPr>
-      <w:r>
-        <w:t>使用单例的思想解决建立session factory消耗时间过长的问题。</w:t>
+        <w:ind w:left="1260" w:leftChars="0" w:right="0" w:rightChars="0" w:hanging="420" w:firstLineChars="0"/>
+      </w:pPr>
+      <w:r>
+        <w:t>使用mapPartition计算接口降低Zookeeper client连接延迟</w:t>
       </w:r>
     </w:p>
     <w:p>
@@ -10387,7 +11358,7 @@
         <w:ind w:left="1260" w:leftChars="0" w:right="0" w:rightChars="0"/>
       </w:pPr>
       <w:r>
-        <w:t>我们利用单例思想，建立了可重用的唯一的连接池，这样就可以将session factory的初始化时间降为0，大大减少了latency。</w:t>
+        <w:t>我们发现之前编写的代码只简单地使用了map方法，在处理每个订单的时候都要与Zookeeper建立连接。之后我们又查阅了Spark文档，发现可以使用mapPartition这个接口，这个接口可以对每个RDD的本地partition建立唯一的Zookeeper client连接，这样就将Zookeeper连接的时间分摊，使得延迟基本可以忽略。</w:t>
       </w:r>
     </w:p>
     <w:p>
@@ -10399,7 +11370,7 @@
         <w:ind w:left="1260" w:leftChars="0" w:right="0" w:rightChars="0" w:hanging="420" w:firstLineChars="0"/>
       </w:pPr>
       <w:r>
-        <w:t>使用mapPartition计算接口降低Zookeeper client连接延迟</w:t>
+        <w:t>在索要分布式锁的部分，我们发现Zookeeper中的forcesync属性会使得每次Zookeeper server处理锁都要进行持久化操作，十分耗时。于是我们考虑能否关闭这一属性以提升性能。</w:t>
       </w:r>
     </w:p>
     <w:p>
@@ -10408,22 +11379,31 @@
           <w:ilvl w:val="0"/>
           <w:numId w:val="0"/>
         </w:numPr>
+        <w:ind w:left="840" w:leftChars="0" w:right="0" w:rightChars="0"/>
+      </w:pPr>
+    </w:p>
+    <w:p>
+      <w:pPr>
+        <w:numPr>
+          <w:ilvl w:val="1"/>
+          <w:numId w:val="14"/>
+        </w:numPr>
+        <w:ind w:left="1680" w:leftChars="0" w:right="0" w:rightChars="0" w:hanging="420" w:firstLineChars="0"/>
+      </w:pPr>
+      <w:r>
+        <w:t>forcesync对性能的影响分析</w:t>
+      </w:r>
+    </w:p>
+    <w:p>
+      <w:pPr>
+        <w:numPr>
+          <w:ilvl w:val="0"/>
+          <w:numId w:val="0"/>
+        </w:numPr>
         <w:ind w:left="1260" w:leftChars="0" w:right="0" w:rightChars="0"/>
       </w:pPr>
       <w:r>
-        <w:t>我们发现之前编写的代码只简单地使用了map方法，在处理每个订单的时候都要与Zookeeper建立连接。之后我们又查阅了Spark文档，发现可以使用mapPartition这个接口，这个接口可以对每个RDD的本地partition建立唯一的Zookeeper client连接，这样就将Zookeeper连接的时间分摊，使得延迟基本可以忽略。</w:t>
-      </w:r>
-    </w:p>
-    <w:p>
-      <w:pPr>
-        <w:numPr>
-          <w:ilvl w:val="0"/>
-          <w:numId w:val="15"/>
-        </w:numPr>
-        <w:ind w:left="1260" w:leftChars="0" w:right="0" w:rightChars="0" w:hanging="420" w:firstLineChars="0"/>
-      </w:pPr>
-      <w:r>
-        <w:t>在索要分布式锁的部分，我们发现Zookeeper中的forcesync属性会使得每次Zookeeper server处理锁都要进行持久化操作，十分耗时。于是我们考虑能否关闭这一属性以提升性能。</w:t>
+        <w:t>由于Zookeeper的forcesync属性会在操作commit时默认将其值持久化到硬盘，导致了非常高的延迟和阻塞，成为了整个系统的一个bottleneck。尤其是在目前的场景下，Zookeeper会对每个拿锁、放锁操作都进行持久化，大大降低了拿锁的效率，从而降低了整个系统的性能。</w:t>
       </w:r>
     </w:p>
     <w:p>
@@ -10432,47 +11412,14 @@
           <w:ilvl w:val="0"/>
           <w:numId w:val="0"/>
         </w:numPr>
-        <w:ind w:left="840" w:leftChars="0" w:right="0" w:rightChars="0"/>
+        <w:ind w:left="1260" w:leftChars="0" w:right="0" w:rightChars="0"/>
       </w:pPr>
     </w:p>
     <w:p>
       <w:pPr>
         <w:numPr>
           <w:ilvl w:val="1"/>
-          <w:numId w:val="15"/>
-        </w:numPr>
-        <w:ind w:left="1680" w:leftChars="0" w:right="0" w:rightChars="0" w:hanging="420" w:firstLineChars="0"/>
-      </w:pPr>
-      <w:r>
-        <w:t>forcesync对性能的影响分析</w:t>
-      </w:r>
-    </w:p>
-    <w:p>
-      <w:pPr>
-        <w:numPr>
-          <w:ilvl w:val="0"/>
-          <w:numId w:val="0"/>
-        </w:numPr>
-        <w:ind w:left="1260" w:leftChars="0" w:right="0" w:rightChars="0"/>
-      </w:pPr>
-      <w:r>
-        <w:t>由于Zookeeper的forcesync属性会在操作commit时默认将其值持久化到硬盘，导致了非常高的延迟和阻塞，成为了整个系统的一个bottleneck。尤其是在目前的场景下，Zookeeper会对每个拿锁、放锁操作都进行持久化，大大降低了拿锁的效率，从而降低了整个系统的性能。</w:t>
-      </w:r>
-    </w:p>
-    <w:p>
-      <w:pPr>
-        <w:numPr>
-          <w:ilvl w:val="0"/>
-          <w:numId w:val="0"/>
-        </w:numPr>
-        <w:ind w:left="1260" w:leftChars="0" w:right="0" w:rightChars="0"/>
-      </w:pPr>
-    </w:p>
-    <w:p>
-      <w:pPr>
-        <w:numPr>
-          <w:ilvl w:val="1"/>
-          <w:numId w:val="15"/>
+          <w:numId w:val="14"/>
         </w:numPr>
         <w:ind w:left="1680" w:leftChars="0" w:right="0" w:rightChars="0" w:hanging="420" w:firstLineChars="0"/>
       </w:pPr>
@@ -10553,7 +11500,7 @@
       <w:pPr>
         <w:numPr>
           <w:ilvl w:val="0"/>
-          <w:numId w:val="16"/>
+          <w:numId w:val="15"/>
         </w:numPr>
         <w:ind w:left="1680" w:leftChars="0" w:right="0" w:rightChars="0" w:hanging="420" w:firstLineChars="0"/>
         <w:rPr>
@@ -10577,7 +11524,7 @@
       <w:pPr>
         <w:numPr>
           <w:ilvl w:val="0"/>
-          <w:numId w:val="16"/>
+          <w:numId w:val="15"/>
         </w:numPr>
         <w:ind w:left="1680" w:leftChars="0" w:right="0" w:rightChars="0" w:hanging="420" w:firstLineChars="0"/>
         <w:rPr>
@@ -10625,7 +11572,7 @@
       <w:pPr>
         <w:numPr>
           <w:ilvl w:val="3"/>
-          <w:numId w:val="16"/>
+          <w:numId w:val="15"/>
         </w:numPr>
         <w:tabs>
           <w:tab w:val="clear" w:pos="1680"/>
@@ -10652,7 +11599,7 @@
       <w:pPr>
         <w:numPr>
           <w:ilvl w:val="3"/>
-          <w:numId w:val="16"/>
+          <w:numId w:val="15"/>
         </w:numPr>
         <w:tabs>
           <w:tab w:val="clear" w:pos="1680"/>
@@ -10850,7 +11797,7 @@
       <w:pPr>
         <w:numPr>
           <w:ilvl w:val="0"/>
-          <w:numId w:val="17"/>
+          <w:numId w:val="16"/>
         </w:numPr>
         <w:ind w:left="1680" w:leftChars="0" w:right="0" w:rightChars="0" w:hanging="420" w:firstLineChars="0"/>
         <w:rPr>
@@ -11032,7 +11979,7 @@
       </w:r>
       <w:r>
         <w:rPr>
-          <w:rStyle w:val="11"/>
+          <w:rStyle w:val="13"/>
           <w:rFonts w:hint="eastAsia"/>
           <w:b w:val="0"/>
           <w:bCs w:val="0"/>
@@ -11052,7 +11999,7 @@
       </w:r>
       <w:r>
         <w:rPr>
-          <w:rStyle w:val="11"/>
+          <w:rStyle w:val="13"/>
           <w:rFonts w:hint="default"/>
           <w:b w:val="0"/>
           <w:bCs w:val="0"/>
@@ -11072,7 +12019,7 @@
       </w:r>
       <w:r>
         <w:rPr>
-          <w:rStyle w:val="11"/>
+          <w:rStyle w:val="13"/>
           <w:rFonts w:hint="eastAsia"/>
           <w:b w:val="0"/>
           <w:bCs w:val="0"/>
@@ -11092,7 +12039,7 @@
       </w:r>
       <w:r>
         <w:rPr>
-          <w:rStyle w:val="11"/>
+          <w:rStyle w:val="13"/>
           <w:rFonts w:hint="default"/>
           <w:b w:val="0"/>
           <w:bCs w:val="0"/>
@@ -11112,7 +12059,7 @@
       </w:r>
       <w:r>
         <w:rPr>
-          <w:rStyle w:val="11"/>
+          <w:rStyle w:val="13"/>
           <w:rFonts w:hint="eastAsia"/>
           <w:b w:val="0"/>
           <w:bCs w:val="0"/>
@@ -11132,7 +12079,7 @@
       </w:r>
       <w:r>
         <w:rPr>
-          <w:rStyle w:val="11"/>
+          <w:rStyle w:val="13"/>
           <w:rFonts w:hint="default"/>
           <w:b w:val="0"/>
           <w:bCs w:val="0"/>
@@ -11152,7 +12099,7 @@
       </w:r>
       <w:r>
         <w:rPr>
-          <w:rStyle w:val="11"/>
+          <w:rStyle w:val="13"/>
           <w:rFonts w:hint="eastAsia"/>
           <w:b w:val="0"/>
           <w:bCs w:val="0"/>
@@ -11172,7 +12119,7 @@
       </w:r>
       <w:r>
         <w:rPr>
-          <w:rStyle w:val="11"/>
+          <w:rStyle w:val="13"/>
           <w:rFonts w:hint="default"/>
           <w:b w:val="0"/>
           <w:bCs w:val="0"/>
@@ -11292,7 +12239,7 @@
       <w:pPr>
         <w:numPr>
           <w:ilvl w:val="0"/>
-          <w:numId w:val="18"/>
+          <w:numId w:val="17"/>
         </w:numPr>
         <w:ind w:left="2100" w:leftChars="0" w:right="0" w:rightChars="0" w:hanging="420" w:firstLineChars="0"/>
         <w:rPr>
@@ -11704,7 +12651,7 @@
       <w:pPr>
         <w:numPr>
           <w:ilvl w:val="0"/>
-          <w:numId w:val="17"/>
+          <w:numId w:val="16"/>
         </w:numPr>
         <w:ind w:left="1680" w:leftChars="0" w:right="0" w:rightChars="0" w:hanging="420" w:firstLineChars="0"/>
         <w:rPr>
@@ -11876,7 +12823,7 @@
       </w:r>
       <w:r>
         <w:rPr>
-          <w:rStyle w:val="11"/>
+          <w:rStyle w:val="13"/>
           <w:rFonts w:hint="eastAsia"/>
           <w:b w:val="0"/>
           <w:bCs w:val="0"/>
@@ -11887,7 +12834,7 @@
       </w:r>
       <w:r>
         <w:rPr>
-          <w:rStyle w:val="11"/>
+          <w:rStyle w:val="13"/>
           <w:rFonts w:hint="default"/>
           <w:b w:val="0"/>
           <w:bCs w:val="0"/>
@@ -11898,7 +12845,7 @@
       </w:r>
       <w:r>
         <w:rPr>
-          <w:rStyle w:val="11"/>
+          <w:rStyle w:val="13"/>
           <w:rFonts w:hint="eastAsia"/>
           <w:b w:val="0"/>
           <w:bCs w:val="0"/>
@@ -11909,7 +12856,7 @@
       </w:r>
       <w:r>
         <w:rPr>
-          <w:rStyle w:val="11"/>
+          <w:rStyle w:val="13"/>
           <w:rFonts w:hint="default"/>
           <w:b w:val="0"/>
           <w:bCs w:val="0"/>
@@ -11920,7 +12867,7 @@
       </w:r>
       <w:r>
         <w:rPr>
-          <w:rStyle w:val="11"/>
+          <w:rStyle w:val="13"/>
           <w:rFonts w:hint="eastAsia"/>
           <w:b w:val="0"/>
           <w:bCs w:val="0"/>
@@ -12044,7 +12991,7 @@
       <w:pPr>
         <w:numPr>
           <w:ilvl w:val="0"/>
-          <w:numId w:val="19"/>
+          <w:numId w:val="18"/>
         </w:numPr>
         <w:ind w:left="1680" w:leftChars="0" w:right="0" w:rightChars="0" w:hanging="420" w:firstLineChars="0"/>
       </w:pPr>
@@ -12056,7 +13003,7 @@
       <w:pPr>
         <w:numPr>
           <w:ilvl w:val="0"/>
-          <w:numId w:val="19"/>
+          <w:numId w:val="18"/>
         </w:numPr>
         <w:ind w:left="1680" w:leftChars="0" w:right="0" w:rightChars="0" w:hanging="420" w:firstLineChars="0"/>
       </w:pPr>
@@ -12068,7 +13015,7 @@
       <w:pPr>
         <w:numPr>
           <w:ilvl w:val="0"/>
-          <w:numId w:val="19"/>
+          <w:numId w:val="18"/>
         </w:numPr>
         <w:ind w:left="1680" w:leftChars="0" w:right="0" w:rightChars="0" w:hanging="420" w:firstLineChars="0"/>
       </w:pPr>
@@ -12080,7 +13027,7 @@
       <w:pPr>
         <w:numPr>
           <w:ilvl w:val="0"/>
-          <w:numId w:val="19"/>
+          <w:numId w:val="18"/>
         </w:numPr>
         <w:ind w:left="1680" w:leftChars="0" w:right="0" w:rightChars="0" w:hanging="420" w:firstLineChars="0"/>
       </w:pPr>
@@ -12092,7 +13039,7 @@
       <w:pPr>
         <w:numPr>
           <w:ilvl w:val="0"/>
-          <w:numId w:val="19"/>
+          <w:numId w:val="18"/>
         </w:numPr>
         <w:ind w:left="1680" w:leftChars="0" w:right="0" w:rightChars="0" w:hanging="420" w:firstLineChars="0"/>
       </w:pPr>
@@ -12304,7 +13251,7 @@
       <w:pPr>
         <w:numPr>
           <w:ilvl w:val="0"/>
-          <w:numId w:val="20"/>
+          <w:numId w:val="19"/>
         </w:numPr>
         <w:ind w:left="1260" w:leftChars="0" w:right="0" w:rightChars="0" w:hanging="420" w:firstLineChars="0"/>
         <w:rPr>
@@ -12328,7 +13275,7 @@
       <w:pPr>
         <w:numPr>
           <w:ilvl w:val="0"/>
-          <w:numId w:val="20"/>
+          <w:numId w:val="19"/>
         </w:numPr>
         <w:ind w:left="1260" w:leftChars="0" w:right="0" w:rightChars="0" w:hanging="420" w:firstLineChars="0"/>
         <w:rPr>
@@ -12460,8 +13407,173 @@
       <w:pPr>
         <w:numPr>
           <w:ilvl w:val="0"/>
+          <w:numId w:val="19"/>
+        </w:numPr>
+        <w:ind w:left="1260" w:leftChars="0" w:right="0" w:rightChars="0" w:hanging="420" w:firstLineChars="0"/>
+        <w:rPr>
+          <w:b w:val="0"/>
+          <w:bCs w:val="0"/>
+          <w:i w:val="0"/>
+          <w:iCs w:val="0"/>
+        </w:rPr>
+      </w:pPr>
+      <w:r>
+        <w:rPr>
+          <w:b w:val="0"/>
+          <w:bCs w:val="0"/>
+          <w:i w:val="0"/>
+          <w:iCs w:val="0"/>
+        </w:rPr>
+        <w:t>将消费方式改为direct</w:t>
+      </w:r>
+    </w:p>
+    <w:p>
+      <w:pPr>
+        <w:numPr>
+          <w:ilvl w:val="0"/>
+          <w:numId w:val="0"/>
+        </w:numPr>
+        <w:ind w:left="1260" w:leftChars="0" w:right="0" w:rightChars="0"/>
+        <w:rPr>
+          <w:b w:val="0"/>
+          <w:bCs w:val="0"/>
+          <w:i w:val="0"/>
+          <w:iCs w:val="0"/>
+        </w:rPr>
+      </w:pPr>
+      <w:r>
+        <w:rPr>
+          <w:b w:val="0"/>
+          <w:bCs w:val="0"/>
+          <w:i w:val="0"/>
+          <w:iCs w:val="0"/>
+        </w:rPr>
+        <w:t>在查阅资料后，我们发现Spark streaming有两种消费方式：receive和direct。由于在我们设计的系统中，并不会出现1个group内有多个worker的情况，所以改为direct方式不会增加维护offset带来的overhead。而direct方式有以下特性：</w:t>
+      </w:r>
+    </w:p>
+    <w:p>
+      <w:pPr>
+        <w:numPr>
+          <w:ilvl w:val="0"/>
           <w:numId w:val="20"/>
         </w:numPr>
+        <w:ind w:left="420" w:leftChars="0" w:right="0" w:rightChars="0" w:firstLine="840" w:firstLineChars="0"/>
+        <w:rPr>
+          <w:b w:val="0"/>
+          <w:bCs w:val="0"/>
+          <w:i w:val="0"/>
+          <w:iCs w:val="0"/>
+        </w:rPr>
+      </w:pPr>
+      <w:bookmarkStart w:id="119" w:name="_Toc32372_WPSOffice_Level2"/>
+      <w:bookmarkStart w:id="120" w:name="_Toc12186_WPSOffice_Level2"/>
+      <w:r>
+        <w:rPr>
+          <w:b w:val="0"/>
+          <w:bCs w:val="0"/>
+          <w:i w:val="0"/>
+          <w:iCs w:val="0"/>
+        </w:rPr>
+        <w:t>zero-copy</w:t>
+      </w:r>
+      <w:bookmarkEnd w:id="119"/>
+      <w:bookmarkEnd w:id="120"/>
+    </w:p>
+    <w:p>
+      <w:pPr>
+        <w:numPr>
+          <w:ilvl w:val="0"/>
+          <w:numId w:val="20"/>
+        </w:numPr>
+        <w:ind w:left="420" w:leftChars="0" w:right="0" w:rightChars="0" w:firstLine="840" w:firstLineChars="0"/>
+        <w:rPr>
+          <w:b w:val="0"/>
+          <w:bCs w:val="0"/>
+          <w:i w:val="0"/>
+          <w:iCs w:val="0"/>
+        </w:rPr>
+      </w:pPr>
+      <w:bookmarkStart w:id="121" w:name="_Toc26921_WPSOffice_Level2"/>
+      <w:bookmarkStart w:id="122" w:name="_Toc21447_WPSOffice_Level2"/>
+      <w:r>
+        <w:rPr>
+          <w:b w:val="0"/>
+          <w:bCs w:val="0"/>
+          <w:i w:val="0"/>
+          <w:iCs w:val="0"/>
+        </w:rPr>
+        <w:t>batch处理</w:t>
+      </w:r>
+      <w:bookmarkEnd w:id="121"/>
+      <w:bookmarkEnd w:id="122"/>
+    </w:p>
+    <w:p>
+      <w:pPr>
+        <w:numPr>
+          <w:ilvl w:val="0"/>
+          <w:numId w:val="20"/>
+        </w:numPr>
+        <w:ind w:left="420" w:leftChars="0" w:right="0" w:rightChars="0" w:firstLine="840" w:firstLineChars="0"/>
+        <w:rPr>
+          <w:b w:val="0"/>
+          <w:bCs w:val="0"/>
+          <w:i w:val="0"/>
+          <w:iCs w:val="0"/>
+        </w:rPr>
+      </w:pPr>
+      <w:r>
+        <w:rPr>
+          <w:b w:val="0"/>
+          <w:bCs w:val="0"/>
+          <w:i w:val="0"/>
+          <w:iCs w:val="0"/>
+        </w:rPr>
+        <w:t xml:space="preserve">            </w:t>
+      </w:r>
+      <w:bookmarkStart w:id="123" w:name="_Toc23211_WPSOffice_Level2"/>
+      <w:bookmarkStart w:id="124" w:name="_Toc32726_WPSOffice_Level2"/>
+      <w:r>
+        <w:rPr>
+          <w:b w:val="0"/>
+          <w:bCs w:val="0"/>
+          <w:i w:val="0"/>
+          <w:iCs w:val="0"/>
+        </w:rPr>
+        <w:t>减少资源使用</w:t>
+      </w:r>
+      <w:bookmarkEnd w:id="123"/>
+      <w:bookmarkEnd w:id="124"/>
+    </w:p>
+    <w:p>
+      <w:pPr>
+        <w:numPr>
+          <w:ilvl w:val="0"/>
+          <w:numId w:val="0"/>
+        </w:numPr>
+        <w:ind w:left="1260" w:leftChars="0" w:right="0" w:rightChars="0"/>
+        <w:rPr>
+          <w:b w:val="0"/>
+          <w:bCs w:val="0"/>
+          <w:i w:val="0"/>
+          <w:iCs w:val="0"/>
+        </w:rPr>
+      </w:pPr>
+      <w:r>
+        <w:rPr>
+          <w:b w:val="0"/>
+          <w:bCs w:val="0"/>
+          <w:i w:val="0"/>
+          <w:iCs w:val="0"/>
+        </w:rPr>
+        <w:t>以上特性均能够带来吞吐量的提升。</w:t>
+      </w:r>
+    </w:p>
+    <w:p>
+      <w:pPr>
+        <w:numPr>
+          <w:ilvl w:val="0"/>
+          <w:numId w:val="21"/>
+        </w:numPr>
         <w:ind w:left="1260" w:leftChars="0" w:right="0" w:rightChars="0" w:hanging="420" w:firstLineChars="0"/>
         <w:rPr>
           <w:b w:val="0"/>
@@ -12477,7 +13589,7 @@
           <w:i w:val="0"/>
           <w:iCs w:val="0"/>
         </w:rPr>
-        <w:t>将消费方式改为direct</w:t>
+        <w:t>针对batch处理的特性，我们还融入了Map-Reduce的思想来处理totalAmount。</w:t>
       </w:r>
     </w:p>
     <w:p>
@@ -12501,103 +13613,7 @@
           <w:i w:val="0"/>
           <w:iCs w:val="0"/>
         </w:rPr>
-        <w:t>在查阅资料后，我们发现Spark streaming有两种消费方式：receive和direct。由于在我们设计的系统中，并不会出现1个group内有多个worker的情况，所以改为direct方式不会增加维护offset带来的overhead。而direct方式有以下特性：</w:t>
-      </w:r>
-    </w:p>
-    <w:p>
-      <w:pPr>
-        <w:numPr>
-          <w:ilvl w:val="0"/>
-          <w:numId w:val="21"/>
-        </w:numPr>
-        <w:ind w:left="420" w:leftChars="0" w:right="0" w:rightChars="0" w:firstLine="840" w:firstLineChars="0"/>
-        <w:rPr>
-          <w:b w:val="0"/>
-          <w:bCs w:val="0"/>
-          <w:i w:val="0"/>
-          <w:iCs w:val="0"/>
-        </w:rPr>
-      </w:pPr>
-      <w:r>
-        <w:rPr>
-          <w:b w:val="0"/>
-          <w:bCs w:val="0"/>
-          <w:i w:val="0"/>
-          <w:iCs w:val="0"/>
-        </w:rPr>
-        <w:t>zero-copy</w:t>
-      </w:r>
-    </w:p>
-    <w:p>
-      <w:pPr>
-        <w:numPr>
-          <w:ilvl w:val="0"/>
-          <w:numId w:val="21"/>
-        </w:numPr>
-        <w:ind w:left="420" w:leftChars="0" w:right="0" w:rightChars="0" w:firstLine="840" w:firstLineChars="0"/>
-        <w:rPr>
-          <w:b w:val="0"/>
-          <w:bCs w:val="0"/>
-          <w:i w:val="0"/>
-          <w:iCs w:val="0"/>
-        </w:rPr>
-      </w:pPr>
-      <w:r>
-        <w:rPr>
-          <w:b w:val="0"/>
-          <w:bCs w:val="0"/>
-          <w:i w:val="0"/>
-          <w:iCs w:val="0"/>
-        </w:rPr>
-        <w:t>batch处理</w:t>
-      </w:r>
-    </w:p>
-    <w:p>
-      <w:pPr>
-        <w:numPr>
-          <w:ilvl w:val="0"/>
-          <w:numId w:val="21"/>
-        </w:numPr>
-        <w:ind w:left="420" w:leftChars="0" w:right="0" w:rightChars="0" w:firstLine="840" w:firstLineChars="0"/>
-        <w:rPr>
-          <w:b w:val="0"/>
-          <w:bCs w:val="0"/>
-          <w:i w:val="0"/>
-          <w:iCs w:val="0"/>
-        </w:rPr>
-      </w:pPr>
-      <w:r>
-        <w:rPr>
-          <w:b w:val="0"/>
-          <w:bCs w:val="0"/>
-          <w:i w:val="0"/>
-          <w:iCs w:val="0"/>
-        </w:rPr>
-        <w:t xml:space="preserve">            减少资源使用</w:t>
-      </w:r>
-    </w:p>
-    <w:p>
-      <w:pPr>
-        <w:numPr>
-          <w:ilvl w:val="0"/>
-          <w:numId w:val="0"/>
-        </w:numPr>
-        <w:ind w:left="1260" w:leftChars="0" w:right="0" w:rightChars="0"/>
-        <w:rPr>
-          <w:b w:val="0"/>
-          <w:bCs w:val="0"/>
-          <w:i w:val="0"/>
-          <w:iCs w:val="0"/>
-        </w:rPr>
-      </w:pPr>
-      <w:r>
-        <w:rPr>
-          <w:b w:val="0"/>
-          <w:bCs w:val="0"/>
-          <w:i w:val="0"/>
-          <w:iCs w:val="0"/>
-        </w:rPr>
-        <w:t>以上特性均能够带来吞吐量的提升。</w:t>
+        <w:t>在查询文档的过程中，我们发现Spark支持reduce操作，在原本的实现中，我们在每次处理订单之后都要更改totalAmount。而使用reduce操作，我们可以对RDD partition中的所有订单做batch处理，计算每个partition的totalAmount之后，再Reduce回真正的totalAmount。</w:t>
       </w:r>
     </w:p>
     <w:p>
@@ -12605,54 +13621,6 @@
         <w:numPr>
           <w:ilvl w:val="0"/>
           <w:numId w:val="22"/>
-        </w:numPr>
-        <w:ind w:left="1260" w:leftChars="0" w:right="0" w:rightChars="0" w:hanging="420" w:firstLineChars="0"/>
-        <w:rPr>
-          <w:b w:val="0"/>
-          <w:bCs w:val="0"/>
-          <w:i w:val="0"/>
-          <w:iCs w:val="0"/>
-        </w:rPr>
-      </w:pPr>
-      <w:r>
-        <w:rPr>
-          <w:b w:val="0"/>
-          <w:bCs w:val="0"/>
-          <w:i w:val="0"/>
-          <w:iCs w:val="0"/>
-        </w:rPr>
-        <w:t>针对batch处理的特性，我们还融入了Map-Reduce的思想来处理totalAmount。</w:t>
-      </w:r>
-    </w:p>
-    <w:p>
-      <w:pPr>
-        <w:numPr>
-          <w:ilvl w:val="0"/>
-          <w:numId w:val="0"/>
-        </w:numPr>
-        <w:ind w:left="1260" w:leftChars="0" w:right="0" w:rightChars="0"/>
-        <w:rPr>
-          <w:b w:val="0"/>
-          <w:bCs w:val="0"/>
-          <w:i w:val="0"/>
-          <w:iCs w:val="0"/>
-        </w:rPr>
-      </w:pPr>
-      <w:r>
-        <w:rPr>
-          <w:b w:val="0"/>
-          <w:bCs w:val="0"/>
-          <w:i w:val="0"/>
-          <w:iCs w:val="0"/>
-        </w:rPr>
-        <w:t>在查询文档的过程中，我们发现Spark支持reduce操作，在原本的实现中，我们在每次处理订单之后都要更改totalAmount。而使用reduce操作，我们可以对RDD partition中的所有订单做batch处理，计算每个partition的totalAmount之后，再Reduce回真正的totalAmount。</w:t>
-      </w:r>
-    </w:p>
-    <w:p>
-      <w:pPr>
-        <w:numPr>
-          <w:ilvl w:val="0"/>
-          <w:numId w:val="23"/>
         </w:numPr>
         <w:ind w:left="1260" w:leftChars="0" w:right="0" w:rightChars="0" w:hanging="420" w:firstLineChars="0"/>
         <w:rPr>
@@ -12934,13 +13902,17 @@
         <w:pStyle w:val="4"/>
         <w:numPr>
           <w:ilvl w:val="2"/>
-          <w:numId w:val="10"/>
+          <w:numId w:val="9"/>
         </w:numPr>
         <w:ind w:left="820" w:leftChars="0" w:hanging="360" w:firstLineChars="0"/>
       </w:pPr>
+      <w:bookmarkStart w:id="125" w:name="_Toc2231_WPSOffice_Level2"/>
+      <w:bookmarkStart w:id="126" w:name="_Toc3222_WPSOffice_Level2"/>
       <w:r>
         <w:t>4.2.3 性能对比</w:t>
       </w:r>
+      <w:bookmarkEnd w:id="125"/>
+      <w:bookmarkEnd w:id="126"/>
     </w:p>
     <w:p>
       <w:pPr>
@@ -12986,7 +13958,7 @@
     </w:p>
     <w:tbl>
       <w:tblPr>
-        <w:tblStyle w:val="14"/>
+        <w:tblStyle w:val="10"/>
         <w:tblW w:w="9784" w:type="dxa"/>
         <w:tblInd w:w="0" w:type="dxa"/>
         <w:tblBorders>
@@ -13023,6 +13995,12 @@
             <w:insideV w:val="single" w:color="auto" w:sz="4" w:space="0"/>
           </w:tblBorders>
           <w:tblLayout w:type="fixed"/>
+          <w:tblCellMar>
+            <w:top w:w="0" w:type="dxa"/>
+            <w:left w:w="108" w:type="dxa"/>
+            <w:bottom w:w="0" w:type="dxa"/>
+            <w:right w:w="108" w:type="dxa"/>
+          </w:tblCellMar>
         </w:tblPrEx>
         <w:tc>
           <w:tcPr>
@@ -13150,6 +14128,12 @@
             <w:insideV w:val="single" w:color="auto" w:sz="4" w:space="0"/>
           </w:tblBorders>
           <w:tblLayout w:type="fixed"/>
+          <w:tblCellMar>
+            <w:top w:w="0" w:type="dxa"/>
+            <w:left w:w="108" w:type="dxa"/>
+            <w:bottom w:w="0" w:type="dxa"/>
+            <w:right w:w="108" w:type="dxa"/>
+          </w:tblCellMar>
         </w:tblPrEx>
         <w:tc>
           <w:tcPr>
@@ -13283,6 +14267,12 @@
             <w:insideV w:val="single" w:color="auto" w:sz="4" w:space="0"/>
           </w:tblBorders>
           <w:tblLayout w:type="fixed"/>
+          <w:tblCellMar>
+            <w:top w:w="0" w:type="dxa"/>
+            <w:left w:w="108" w:type="dxa"/>
+            <w:bottom w:w="0" w:type="dxa"/>
+            <w:right w:w="108" w:type="dxa"/>
+          </w:tblCellMar>
         </w:tblPrEx>
         <w:tc>
           <w:tcPr>
@@ -13541,7 +14531,7 @@
     </w:p>
     <w:tbl>
       <w:tblPr>
-        <w:tblStyle w:val="14"/>
+        <w:tblStyle w:val="10"/>
         <w:tblW w:w="3899" w:type="dxa"/>
         <w:tblInd w:w="0" w:type="dxa"/>
         <w:tblBorders>
@@ -13566,7 +14556,21 @@
       </w:tblGrid>
       <w:tr>
         <w:tblPrEx>
+          <w:tblBorders>
+            <w:top w:val="single" w:color="auto" w:sz="4" w:space="0"/>
+            <w:left w:val="single" w:color="auto" w:sz="4" w:space="0"/>
+            <w:bottom w:val="single" w:color="auto" w:sz="4" w:space="0"/>
+            <w:right w:val="single" w:color="auto" w:sz="4" w:space="0"/>
+            <w:insideH w:val="single" w:color="auto" w:sz="4" w:space="0"/>
+            <w:insideV w:val="single" w:color="auto" w:sz="4" w:space="0"/>
+          </w:tblBorders>
           <w:tblLayout w:type="fixed"/>
+          <w:tblCellMar>
+            <w:top w:w="0" w:type="dxa"/>
+            <w:left w:w="108" w:type="dxa"/>
+            <w:bottom w:w="0" w:type="dxa"/>
+            <w:right w:w="108" w:type="dxa"/>
+          </w:tblCellMar>
         </w:tblPrEx>
         <w:tc>
           <w:tcPr>
@@ -13613,7 +14617,21 @@
       </w:tr>
       <w:tr>
         <w:tblPrEx>
+          <w:tblBorders>
+            <w:top w:val="single" w:color="auto" w:sz="4" w:space="0"/>
+            <w:left w:val="single" w:color="auto" w:sz="4" w:space="0"/>
+            <w:bottom w:val="single" w:color="auto" w:sz="4" w:space="0"/>
+            <w:right w:val="single" w:color="auto" w:sz="4" w:space="0"/>
+            <w:insideH w:val="single" w:color="auto" w:sz="4" w:space="0"/>
+            <w:insideV w:val="single" w:color="auto" w:sz="4" w:space="0"/>
+          </w:tblBorders>
           <w:tblLayout w:type="fixed"/>
+          <w:tblCellMar>
+            <w:top w:w="0" w:type="dxa"/>
+            <w:left w:w="108" w:type="dxa"/>
+            <w:bottom w:w="0" w:type="dxa"/>
+            <w:right w:w="108" w:type="dxa"/>
+          </w:tblCellMar>
         </w:tblPrEx>
         <w:tc>
           <w:tcPr>
@@ -13675,6 +14693,12 @@
             <w:insideV w:val="single" w:color="auto" w:sz="4" w:space="0"/>
           </w:tblBorders>
           <w:tblLayout w:type="fixed"/>
+          <w:tblCellMar>
+            <w:top w:w="0" w:type="dxa"/>
+            <w:left w:w="108" w:type="dxa"/>
+            <w:bottom w:w="0" w:type="dxa"/>
+            <w:right w:w="108" w:type="dxa"/>
+          </w:tblCellMar>
         </w:tblPrEx>
         <w:tc>
           <w:tcPr>
@@ -13750,8 +14774,8 @@
           <w:sz w:val="22"/>
         </w:rPr>
       </w:pPr>
-      <w:bookmarkStart w:id="12" w:name="_TOC_250005"/>
-      <w:bookmarkEnd w:id="12"/>
+      <w:bookmarkStart w:id="127" w:name="_TOC_250005"/>
+      <w:bookmarkEnd w:id="127"/>
     </w:p>
     <w:p>
       <w:pPr>
@@ -13878,7 +14902,7 @@
         <w:pStyle w:val="2"/>
         <w:numPr>
           <w:ilvl w:val="0"/>
-          <w:numId w:val="2"/>
+          <w:numId w:val="1"/>
         </w:numPr>
         <w:tabs>
           <w:tab w:val="left" w:pos="545"/>
@@ -13887,9 +14911,13 @@
         <w:ind w:left="544" w:right="0" w:hanging="444"/>
         <w:jc w:val="left"/>
       </w:pPr>
+      <w:bookmarkStart w:id="128" w:name="_Toc5905_WPSOffice_Level1"/>
+      <w:bookmarkStart w:id="129" w:name="_Toc20924_WPSOffice_Level1"/>
       <w:r>
         <w:t>项目结构</w:t>
       </w:r>
+      <w:bookmarkEnd w:id="128"/>
+      <w:bookmarkEnd w:id="129"/>
     </w:p>
     <w:p>
       <w:pPr>
@@ -13965,7 +14993,7 @@
         <w:pStyle w:val="16"/>
         <w:numPr>
           <w:ilvl w:val="1"/>
-          <w:numId w:val="2"/>
+          <w:numId w:val="1"/>
         </w:numPr>
         <w:tabs>
           <w:tab w:val="left" w:pos="819"/>
@@ -13999,7 +15027,7 @@
         <w:pStyle w:val="16"/>
         <w:numPr>
           <w:ilvl w:val="1"/>
-          <w:numId w:val="2"/>
+          <w:numId w:val="1"/>
         </w:numPr>
         <w:tabs>
           <w:tab w:val="left" w:pos="819"/>
@@ -14033,7 +15061,7 @@
         <w:pStyle w:val="16"/>
         <w:numPr>
           <w:ilvl w:val="1"/>
-          <w:numId w:val="2"/>
+          <w:numId w:val="1"/>
         </w:numPr>
         <w:tabs>
           <w:tab w:val="left" w:pos="819"/>
@@ -14067,7 +15095,7 @@
         <w:pStyle w:val="16"/>
         <w:numPr>
           <w:ilvl w:val="1"/>
-          <w:numId w:val="2"/>
+          <w:numId w:val="1"/>
         </w:numPr>
         <w:tabs>
           <w:tab w:val="left" w:pos="819"/>
@@ -14101,7 +15129,7 @@
         <w:pStyle w:val="16"/>
         <w:numPr>
           <w:ilvl w:val="1"/>
-          <w:numId w:val="2"/>
+          <w:numId w:val="1"/>
         </w:numPr>
         <w:tabs>
           <w:tab w:val="left" w:pos="819"/>
@@ -14135,7 +15163,7 @@
         <w:pStyle w:val="16"/>
         <w:numPr>
           <w:ilvl w:val="1"/>
-          <w:numId w:val="2"/>
+          <w:numId w:val="1"/>
         </w:numPr>
         <w:tabs>
           <w:tab w:val="left" w:pos="819"/>
@@ -14188,7 +15216,7 @@
         <w:pStyle w:val="2"/>
         <w:numPr>
           <w:ilvl w:val="0"/>
-          <w:numId w:val="2"/>
+          <w:numId w:val="1"/>
         </w:numPr>
         <w:tabs>
           <w:tab w:val="left" w:pos="545"/>
@@ -14197,9 +15225,13 @@
         <w:ind w:left="544" w:right="0" w:hanging="444"/>
         <w:jc w:val="left"/>
       </w:pPr>
+      <w:bookmarkStart w:id="130" w:name="_Toc22415_WPSOffice_Level1"/>
+      <w:bookmarkStart w:id="131" w:name="_Toc30944_WPSOffice_Level1"/>
       <w:r>
         <w:t>分工</w:t>
       </w:r>
+      <w:bookmarkEnd w:id="130"/>
+      <w:bookmarkEnd w:id="131"/>
     </w:p>
     <w:p>
       <w:pPr>
@@ -14215,155 +15247,174 @@
       <w:pPr>
         <w:pStyle w:val="5"/>
         <w:ind w:left="100"/>
-      </w:pPr>
-      <w:r>
-        <w:rPr>
+        <w:rPr>
+          <w:rFonts w:hint="default" w:eastAsia="宋体"/>
+          <w:lang w:val="en-US" w:eastAsia="zh-CN"/>
+        </w:rPr>
+      </w:pPr>
+      <w:r>
+        <w:rPr>
+          <w:rFonts w:hint="eastAsia" w:eastAsia="宋体"/>
           <w:b/>
+          <w:bCs w:val="0"/>
           <w:color w:val="23292D"/>
-        </w:rPr>
-        <w:t>Jianbang Yang</w:t>
-      </w:r>
-      <w:r>
-        <w:rPr>
+          <w:lang w:val="en-US" w:eastAsia="zh-CN"/>
+        </w:rPr>
+        <w:t>冯二虎：</w:t>
+      </w:r>
+      <w:r>
+        <w:rPr>
+          <w:rFonts w:hint="eastAsia" w:eastAsia="宋体"/>
+          <w:b/>
+          <w:bCs w:val="0"/>
           <w:color w:val="23292D"/>
-        </w:rPr>
-        <w:t>: Environment Setup, Exchange Rate Modifier, Validator and Documentation</w:t>
+          <w:lang w:val="en-US" w:eastAsia="zh-CN"/>
+        </w:rPr>
+        <w:tab/>
+      </w:r>
+      <w:r>
+        <w:rPr>
+          <w:rFonts w:hint="eastAsia" w:eastAsia="宋体"/>
+          <w:b w:val="0"/>
+          <w:bCs/>
+          <w:color w:val="23292D"/>
+          <w:lang w:val="en-US" w:eastAsia="zh-CN"/>
+        </w:rPr>
+        <w:t>zookeeper、spark、kafka代码，订单处理，性能测试（26%）</w:t>
       </w:r>
     </w:p>
     <w:p>
       <w:pPr>
         <w:pStyle w:val="5"/>
-        <w:tabs>
-          <w:tab w:val="left" w:pos="1797"/>
-        </w:tabs>
-        <w:spacing w:before="77"/>
         <w:ind w:left="100"/>
-      </w:pPr>
-      <w:r>
-        <w:rPr>
+        <w:rPr>
+          <w:rFonts w:hint="default" w:eastAsia="宋体"/>
           <w:b/>
+          <w:bCs w:val="0"/>
           <w:color w:val="23292D"/>
-        </w:rPr>
-        <w:t>Wuwei</w:t>
-      </w:r>
-      <w:r>
-        <w:rPr>
+          <w:lang w:val="en-US" w:eastAsia="zh-CN"/>
+        </w:rPr>
+      </w:pPr>
+      <w:r>
+        <w:rPr>
+          <w:rFonts w:hint="eastAsia" w:eastAsia="宋体"/>
           <w:b/>
+          <w:bCs w:val="0"/>
           <w:color w:val="23292D"/>
-          <w:spacing w:val="-4"/>
-        </w:rPr>
-        <w:t xml:space="preserve"> </w:t>
-      </w:r>
-      <w:r>
-        <w:rPr>
+          <w:lang w:val="en-US" w:eastAsia="zh-CN"/>
+        </w:rPr>
+        <w:t>姚子航：</w:t>
+      </w:r>
+      <w:r>
+        <w:rPr>
+          <w:rFonts w:hint="eastAsia" w:eastAsia="宋体"/>
           <w:b/>
+          <w:bCs w:val="0"/>
           <w:color w:val="23292D"/>
-        </w:rPr>
-        <w:t>Lin</w:t>
-      </w:r>
-      <w:r>
-        <w:rPr>
+          <w:lang w:val="en-US" w:eastAsia="zh-CN"/>
+        </w:rPr>
+        <w:tab/>
+      </w:r>
+      <w:r>
+        <w:rPr>
+          <w:rFonts w:hint="eastAsia" w:eastAsia="宋体"/>
+          <w:b w:val="0"/>
+          <w:bCs/>
           <w:color w:val="23292D"/>
-        </w:rPr>
-        <w:t>:</w:t>
-      </w:r>
-      <w:r>
-        <w:rPr>
+          <w:lang w:val="en-US" w:eastAsia="zh-CN"/>
+        </w:rPr>
+        <w:t>zookeeper、spark、mysql cluster，nginx环境搭建，汇率修改（26%）</w:t>
+      </w:r>
+    </w:p>
+    <w:p>
+      <w:pPr>
+        <w:pStyle w:val="5"/>
+        <w:ind w:left="100"/>
+        <w:rPr>
+          <w:rFonts w:hint="eastAsia" w:eastAsia="宋体"/>
+          <w:b w:val="0"/>
+          <w:bCs/>
           <w:color w:val="23292D"/>
+          <w:lang w:val="en-US" w:eastAsia="zh-CN"/>
+        </w:rPr>
+      </w:pPr>
+      <w:r>
+        <w:rPr>
+          <w:rFonts w:hint="eastAsia" w:eastAsia="宋体"/>
+          <w:b/>
+          <w:bCs w:val="0"/>
+          <w:color w:val="23292D"/>
+          <w:lang w:val="en-US" w:eastAsia="zh-CN"/>
+        </w:rPr>
+        <w:t>丁丁：</w:t>
+      </w:r>
+      <w:r>
+        <w:rPr>
+          <w:rFonts w:hint="eastAsia" w:eastAsia="宋体"/>
+          <w:b/>
+          <w:bCs w:val="0"/>
+          <w:color w:val="23292D"/>
+          <w:lang w:val="en-US" w:eastAsia="zh-CN"/>
         </w:rPr>
         <w:tab/>
       </w:r>
       <w:r>
         <w:rPr>
+          <w:rFonts w:hint="eastAsia" w:eastAsia="宋体"/>
+          <w:b w:val="0"/>
+          <w:bCs/>
           <w:color w:val="23292D"/>
-        </w:rPr>
-        <w:t>Environment Setup, Sender, HTTP Server and</w:t>
-      </w:r>
-      <w:r>
-        <w:rPr>
+          <w:lang w:val="en-US" w:eastAsia="zh-CN"/>
+        </w:rPr>
+        <w:t>文档撰写，ppt制作，前端，Lease锁，性能测试，订单总量查询（26%）</w:t>
+      </w:r>
+    </w:p>
+    <w:p>
+      <w:pPr>
+        <w:pStyle w:val="5"/>
+        <w:ind w:left="100"/>
+        <w:rPr>
+          <w:rFonts w:hint="default" w:eastAsia="宋体"/>
+          <w:b w:val="0"/>
+          <w:bCs/>
           <w:color w:val="23292D"/>
-          <w:spacing w:val="-13"/>
-        </w:rPr>
-        <w:t xml:space="preserve"> </w:t>
-      </w:r>
-      <w:r>
-        <w:rPr>
-          <w:color w:val="23292D"/>
-        </w:rPr>
-        <w:t>Documentation</w:t>
-      </w:r>
-    </w:p>
-    <w:p>
-      <w:pPr>
-        <w:pStyle w:val="5"/>
-        <w:tabs>
-          <w:tab w:val="left" w:pos="1809"/>
-        </w:tabs>
-        <w:spacing w:before="77"/>
-        <w:ind w:left="100"/>
-      </w:pPr>
-      <w:r>
-        <w:rPr>
-          <w:b/>
-          <w:color w:val="23292D"/>
-        </w:rPr>
-        <w:t>Tianrui</w:t>
-      </w:r>
-      <w:r>
-        <w:rPr>
-          <w:b/>
-          <w:color w:val="23292D"/>
-          <w:spacing w:val="-5"/>
-        </w:rPr>
-        <w:t xml:space="preserve"> </w:t>
-      </w:r>
-      <w:r>
-        <w:rPr>
-          <w:b/>
-          <w:color w:val="23292D"/>
-        </w:rPr>
-        <w:t>Chen</w:t>
-      </w:r>
-      <w:r>
-        <w:rPr>
-          <w:color w:val="23292D"/>
-        </w:rPr>
-        <w:t>:</w:t>
-      </w:r>
-      <w:r>
-        <w:rPr>
-          <w:color w:val="23292D"/>
-        </w:rPr>
-        <w:tab/>
-      </w:r>
-      <w:r>
-        <w:rPr>
-          <w:color w:val="23292D"/>
-        </w:rPr>
-        <w:t>Environment Setup, Spark Program and</w:t>
-      </w:r>
-      <w:r>
-        <w:rPr>
-          <w:color w:val="23292D"/>
-          <w:spacing w:val="-9"/>
-        </w:rPr>
-        <w:t xml:space="preserve"> </w:t>
-      </w:r>
-      <w:r>
-        <w:rPr>
-          <w:color w:val="23292D"/>
-        </w:rPr>
-        <w:t>Documentation</w:t>
-      </w:r>
-    </w:p>
-    <w:p>
-      <w:pPr>
-        <w:spacing w:after="0"/>
+          <w:lang w:val="en-US" w:eastAsia="zh-CN"/>
+        </w:rPr>
         <w:sectPr>
           <w:pgSz w:w="12240" w:h="15840"/>
           <w:pgMar w:top="1500" w:right="1300" w:bottom="280" w:left="1340" w:header="720" w:footer="720" w:gutter="0"/>
         </w:sectPr>
       </w:pPr>
+      <w:r>
+        <w:rPr>
+          <w:rFonts w:hint="eastAsia" w:eastAsia="宋体"/>
+          <w:b/>
+          <w:bCs w:val="0"/>
+          <w:color w:val="23292D"/>
+          <w:lang w:val="en-US" w:eastAsia="zh-CN"/>
+        </w:rPr>
+        <w:t>蔡一凡：</w:t>
+      </w:r>
+      <w:r>
+        <w:rPr>
+          <w:rFonts w:hint="eastAsia" w:eastAsia="宋体"/>
+          <w:b/>
+          <w:bCs w:val="0"/>
+          <w:color w:val="23292D"/>
+          <w:lang w:val="en-US" w:eastAsia="zh-CN"/>
+        </w:rPr>
+        <w:tab/>
+      </w:r>
+      <w:r>
+        <w:rPr>
+          <w:rFonts w:hint="eastAsia" w:eastAsia="宋体"/>
+          <w:b w:val="0"/>
+          <w:bCs/>
+          <w:color w:val="23292D"/>
+          <w:lang w:val="en-US" w:eastAsia="zh-CN"/>
+        </w:rPr>
+        <w:t>http server后端。部分文档和ppt（22%）</w:t>
+      </w:r>
     </w:p>
     <w:p>
       <w:pPr>
@@ -14376,7 +15427,7 @@
         <w:pStyle w:val="2"/>
         <w:numPr>
           <w:ilvl w:val="0"/>
-          <w:numId w:val="2"/>
+          <w:numId w:val="1"/>
         </w:numPr>
         <w:tabs>
           <w:tab w:val="left" w:pos="545"/>
@@ -14385,11 +15436,15 @@
         <w:ind w:left="544" w:right="0" w:hanging="444"/>
         <w:jc w:val="left"/>
       </w:pPr>
-      <w:bookmarkStart w:id="13" w:name="_TOC_250000"/>
-      <w:bookmarkEnd w:id="13"/>
+      <w:bookmarkStart w:id="132" w:name="_TOC_250000"/>
+      <w:bookmarkEnd w:id="132"/>
+      <w:bookmarkStart w:id="133" w:name="_Toc19553_WPSOffice_Level1"/>
+      <w:bookmarkStart w:id="134" w:name="_Toc29487_WPSOffice_Level1"/>
       <w:r>
         <w:t>参考资料</w:t>
       </w:r>
+      <w:bookmarkEnd w:id="133"/>
+      <w:bookmarkEnd w:id="134"/>
     </w:p>
     <w:p>
       <w:pPr>
@@ -14406,7 +15461,7 @@
         <w:pStyle w:val="16"/>
         <w:numPr>
           <w:ilvl w:val="0"/>
-          <w:numId w:val="24"/>
+          <w:numId w:val="23"/>
         </w:numPr>
         <w:tabs>
           <w:tab w:val="left" w:pos="406"/>
@@ -14451,7 +15506,7 @@
       </w:r>
       <w:r>
         <w:rPr>
-          <w:rStyle w:val="11"/>
+          <w:rStyle w:val="13"/>
           <w:rFonts w:hint="eastAsia"/>
           <w:sz w:val="22"/>
         </w:rPr>
@@ -14471,7 +15526,7 @@
         <w:pStyle w:val="16"/>
         <w:numPr>
           <w:ilvl w:val="0"/>
-          <w:numId w:val="24"/>
+          <w:numId w:val="23"/>
         </w:numPr>
         <w:tabs>
           <w:tab w:val="left" w:pos="406"/>
@@ -14527,7 +15582,7 @@
       </w:r>
       <w:r>
         <w:rPr>
-          <w:rStyle w:val="11"/>
+          <w:rStyle w:val="13"/>
           <w:rFonts w:hint="eastAsia"/>
           <w:spacing w:val="-2"/>
           <w:sz w:val="22"/>
@@ -14549,7 +15604,7 @@
         <w:pStyle w:val="16"/>
         <w:numPr>
           <w:ilvl w:val="0"/>
-          <w:numId w:val="24"/>
+          <w:numId w:val="23"/>
         </w:numPr>
         <w:tabs>
           <w:tab w:val="left" w:pos="406"/>
@@ -14606,7 +15661,7 @@
       </w:r>
       <w:r>
         <w:rPr>
-          <w:rStyle w:val="11"/>
+          <w:rStyle w:val="13"/>
           <w:rFonts w:hint="eastAsia"/>
           <w:spacing w:val="1"/>
           <w:sz w:val="22"/>
@@ -14628,7 +15683,7 @@
         <w:pStyle w:val="16"/>
         <w:numPr>
           <w:ilvl w:val="0"/>
-          <w:numId w:val="24"/>
+          <w:numId w:val="23"/>
         </w:numPr>
         <w:tabs>
           <w:tab w:val="left" w:pos="406"/>
@@ -14684,7 +15739,7 @@
       </w:r>
       <w:r>
         <w:rPr>
-          <w:rStyle w:val="11"/>
+          <w:rStyle w:val="13"/>
           <w:rFonts w:hint="eastAsia"/>
           <w:spacing w:val="6"/>
           <w:sz w:val="22"/>
@@ -14706,7 +15761,7 @@
         <w:pStyle w:val="16"/>
         <w:numPr>
           <w:ilvl w:val="0"/>
-          <w:numId w:val="24"/>
+          <w:numId w:val="23"/>
         </w:numPr>
         <w:tabs>
           <w:tab w:val="left" w:pos="406"/>
@@ -14747,7 +15802,7 @@
       </w:r>
       <w:r>
         <w:rPr>
-          <w:rStyle w:val="11"/>
+          <w:rStyle w:val="13"/>
           <w:rFonts w:hint="eastAsia"/>
           <w:sz w:val="22"/>
         </w:rPr>
@@ -14766,7 +15821,7 @@
         <w:pStyle w:val="16"/>
         <w:numPr>
           <w:ilvl w:val="0"/>
-          <w:numId w:val="24"/>
+          <w:numId w:val="23"/>
         </w:numPr>
         <w:tabs>
           <w:tab w:val="left" w:pos="406"/>
@@ -14815,7 +15870,7 @@
       </w:r>
       <w:r>
         <w:rPr>
-          <w:rStyle w:val="11"/>
+          <w:rStyle w:val="13"/>
           <w:rFonts w:hint="default"/>
           <w:sz w:val="22"/>
         </w:rPr>
@@ -14834,7 +15889,7 @@
         <w:pStyle w:val="16"/>
         <w:numPr>
           <w:ilvl w:val="0"/>
-          <w:numId w:val="24"/>
+          <w:numId w:val="23"/>
         </w:numPr>
         <w:tabs>
           <w:tab w:val="left" w:pos="406"/>
@@ -14883,21 +15938,11 @@
       </w:r>
       <w:r>
         <w:rPr>
-          <w:rStyle w:val="11"/>
-          <w:rFonts w:hint="default"/>
-          <w:sz w:val="22"/>
-        </w:rPr>
-        <w:t>https://web.stanford.edu/clas</w:t>
-      </w:r>
-      <w:bookmarkStart w:id="14" w:name="_GoBack"/>
-      <w:bookmarkEnd w:id="14"/>
-      <w:r>
-        <w:rPr>
-          <w:rStyle w:val="11"/>
-          <w:rFonts w:hint="default"/>
-          <w:sz w:val="22"/>
-        </w:rPr>
-        <w:t>s/cs240/readings/89-leases.pdf</w:t>
+          <w:rStyle w:val="13"/>
+          <w:rFonts w:hint="default"/>
+          <w:sz w:val="22"/>
+        </w:rPr>
+        <w:t>https://web.stanford.edu/class/cs240/readings/89-leases.pdf</w:t>
       </w:r>
       <w:r>
         <w:rPr>
@@ -14918,133 +15963,6 @@
 <file path=word/numbering.xml><?xml version="1.0" encoding="utf-8"?>
 <w:numbering xmlns:wpc="http://schemas.microsoft.com/office/word/2010/wordprocessingCanvas" xmlns:mc="http://schemas.openxmlformats.org/markup-compatibility/2006" xmlns:o="urn:schemas-microsoft-com:office:office" xmlns:r="http://schemas.openxmlformats.org/officeDocument/2006/relationships" xmlns:m="http://schemas.openxmlformats.org/officeDocument/2006/math" xmlns:v="urn:schemas-microsoft-com:vml" xmlns:wp14="http://schemas.microsoft.com/office/word/2010/wordprocessingDrawing" xmlns:wp="http://schemas.openxmlformats.org/drawingml/2006/wordprocessingDrawing" xmlns:w10="urn:schemas-microsoft-com:office:word" xmlns:w="http://schemas.openxmlformats.org/wordprocessingml/2006/main" xmlns:w14="http://schemas.microsoft.com/office/word/2010/wordml" xmlns:wpg="http://schemas.microsoft.com/office/word/2010/wordprocessingGroup" xmlns:wpi="http://schemas.microsoft.com/office/word/2010/wordprocessingInk" xmlns:wne="http://schemas.microsoft.com/office/word/2006/wordml" xmlns:wps="http://schemas.microsoft.com/office/word/2010/wordprocessingShape" mc:Ignorable="w14 wp14">
   <w:abstractNum w:abstractNumId="0">
-    <w:nsid w:val="5D275642"/>
-    <w:multiLevelType w:val="multilevel"/>
-    <w:tmpl w:val="5D275642"/>
-    <w:lvl w:ilvl="0" w:tentative="0">
-      <w:start w:val="1"/>
-      <w:numFmt w:val="decimal"/>
-      <w:lvlText w:val="%1."/>
-      <w:lvlJc w:val="left"/>
-      <w:pPr>
-        <w:ind w:left="344" w:hanging="245"/>
-        <w:jc w:val="left"/>
-      </w:pPr>
-      <w:rPr>
-        <w:rFonts w:hint="default" w:ascii="Arial" w:hAnsi="Arial" w:eastAsia="Arial" w:cs="Arial"/>
-        <w:b/>
-        <w:bCs/>
-        <w:color w:val="23292D"/>
-        <w:spacing w:val="-1"/>
-        <w:w w:val="100"/>
-        <w:sz w:val="22"/>
-        <w:szCs w:val="22"/>
-      </w:rPr>
-    </w:lvl>
-    <w:lvl w:ilvl="1" w:tentative="0">
-      <w:start w:val="1"/>
-      <w:numFmt w:val="decimal"/>
-      <w:lvlText w:val="%1.%2"/>
-      <w:lvlJc w:val="left"/>
-      <w:pPr>
-        <w:ind w:left="826" w:hanging="367"/>
-        <w:jc w:val="left"/>
-      </w:pPr>
-      <w:rPr>
-        <w:rFonts w:hint="default" w:ascii="Arial" w:hAnsi="Arial" w:eastAsia="Arial" w:cs="Arial"/>
-        <w:color w:val="23292D"/>
-        <w:spacing w:val="-1"/>
-        <w:w w:val="100"/>
-        <w:sz w:val="22"/>
-        <w:szCs w:val="22"/>
-      </w:rPr>
-    </w:lvl>
-    <w:lvl w:ilvl="2" w:tentative="0">
-      <w:start w:val="0"/>
-      <w:numFmt w:val="bullet"/>
-      <w:lvlText w:val="•"/>
-      <w:lvlJc w:val="left"/>
-      <w:pPr>
-        <w:ind w:left="1795" w:hanging="367"/>
-      </w:pPr>
-      <w:rPr>
-        <w:rFonts w:hint="default"/>
-      </w:rPr>
-    </w:lvl>
-    <w:lvl w:ilvl="3" w:tentative="0">
-      <w:start w:val="0"/>
-      <w:numFmt w:val="bullet"/>
-      <w:lvlText w:val="•"/>
-      <w:lvlJc w:val="left"/>
-      <w:pPr>
-        <w:ind w:left="2771" w:hanging="367"/>
-      </w:pPr>
-      <w:rPr>
-        <w:rFonts w:hint="default"/>
-      </w:rPr>
-    </w:lvl>
-    <w:lvl w:ilvl="4" w:tentative="0">
-      <w:start w:val="0"/>
-      <w:numFmt w:val="bullet"/>
-      <w:lvlText w:val="•"/>
-      <w:lvlJc w:val="left"/>
-      <w:pPr>
-        <w:ind w:left="3746" w:hanging="367"/>
-      </w:pPr>
-      <w:rPr>
-        <w:rFonts w:hint="default"/>
-      </w:rPr>
-    </w:lvl>
-    <w:lvl w:ilvl="5" w:tentative="0">
-      <w:start w:val="0"/>
-      <w:numFmt w:val="bullet"/>
-      <w:lvlText w:val="•"/>
-      <w:lvlJc w:val="left"/>
-      <w:pPr>
-        <w:ind w:left="4722" w:hanging="367"/>
-      </w:pPr>
-      <w:rPr>
-        <w:rFonts w:hint="default"/>
-      </w:rPr>
-    </w:lvl>
-    <w:lvl w:ilvl="6" w:tentative="0">
-      <w:start w:val="0"/>
-      <w:numFmt w:val="bullet"/>
-      <w:lvlText w:val="•"/>
-      <w:lvlJc w:val="left"/>
-      <w:pPr>
-        <w:ind w:left="5697" w:hanging="367"/>
-      </w:pPr>
-      <w:rPr>
-        <w:rFonts w:hint="default"/>
-      </w:rPr>
-    </w:lvl>
-    <w:lvl w:ilvl="7" w:tentative="0">
-      <w:start w:val="0"/>
-      <w:numFmt w:val="bullet"/>
-      <w:lvlText w:val="•"/>
-      <w:lvlJc w:val="left"/>
-      <w:pPr>
-        <w:ind w:left="6673" w:hanging="367"/>
-      </w:pPr>
-      <w:rPr>
-        <w:rFonts w:hint="default"/>
-      </w:rPr>
-    </w:lvl>
-    <w:lvl w:ilvl="8" w:tentative="0">
-      <w:start w:val="0"/>
-      <w:numFmt w:val="bullet"/>
-      <w:lvlText w:val="•"/>
-      <w:lvlJc w:val="left"/>
-      <w:pPr>
-        <w:ind w:left="7648" w:hanging="367"/>
-      </w:pPr>
-      <w:rPr>
-        <w:rFonts w:hint="default"/>
-      </w:rPr>
-    </w:lvl>
-  </w:abstractNum>
-  <w:abstractNum w:abstractNumId="1">
     <w:nsid w:val="5D27564D"/>
     <w:multiLevelType w:val="multilevel"/>
     <w:tmpl w:val="5D27564D"/>
@@ -15170,7 +16088,7 @@
       </w:rPr>
     </w:lvl>
   </w:abstractNum>
-  <w:abstractNum w:abstractNumId="2">
+  <w:abstractNum w:abstractNumId="1">
     <w:nsid w:val="5D275663"/>
     <w:multiLevelType w:val="multilevel"/>
     <w:tmpl w:val="5D275663"/>
@@ -15291,7 +16209,7 @@
       </w:rPr>
     </w:lvl>
   </w:abstractNum>
-  <w:abstractNum w:abstractNumId="3">
+  <w:abstractNum w:abstractNumId="2">
     <w:nsid w:val="5D27566E"/>
     <w:multiLevelType w:val="multilevel"/>
     <w:tmpl w:val="5D27566E"/>
@@ -15417,7 +16335,7 @@
       </w:rPr>
     </w:lvl>
   </w:abstractNum>
-  <w:abstractNum w:abstractNumId="4">
+  <w:abstractNum w:abstractNumId="3">
     <w:nsid w:val="5D27568F"/>
     <w:multiLevelType w:val="multilevel"/>
     <w:tmpl w:val="5D27568F"/>
@@ -15543,7 +16461,7 @@
       </w:rPr>
     </w:lvl>
   </w:abstractNum>
-  <w:abstractNum w:abstractNumId="5">
+  <w:abstractNum w:abstractNumId="4">
     <w:nsid w:val="5D27569A"/>
     <w:multiLevelType w:val="multilevel"/>
     <w:tmpl w:val="5D27569A"/>
@@ -15662,7 +16580,7 @@
       </w:rPr>
     </w:lvl>
   </w:abstractNum>
-  <w:abstractNum w:abstractNumId="6">
+  <w:abstractNum w:abstractNumId="5">
     <w:nsid w:val="5D275A86"/>
     <w:multiLevelType w:val="singleLevel"/>
     <w:tmpl w:val="5D275A86"/>
@@ -15679,7 +16597,7 @@
       </w:rPr>
     </w:lvl>
   </w:abstractNum>
-  <w:abstractNum w:abstractNumId="7">
+  <w:abstractNum w:abstractNumId="6">
     <w:nsid w:val="5D275A99"/>
     <w:multiLevelType w:val="singleLevel"/>
     <w:tmpl w:val="5D275A99"/>
@@ -15696,7 +16614,7 @@
       </w:rPr>
     </w:lvl>
   </w:abstractNum>
-  <w:abstractNum w:abstractNumId="8">
+  <w:abstractNum w:abstractNumId="7">
     <w:nsid w:val="5D275B3B"/>
     <w:multiLevelType w:val="singleLevel"/>
     <w:tmpl w:val="5D275B3B"/>
@@ -15713,7 +16631,7 @@
       </w:rPr>
     </w:lvl>
   </w:abstractNum>
-  <w:abstractNum w:abstractNumId="9">
+  <w:abstractNum w:abstractNumId="8">
     <w:nsid w:val="5D275CC4"/>
     <w:multiLevelType w:val="singleLevel"/>
     <w:tmpl w:val="5D275CC4"/>
@@ -15730,7 +16648,7 @@
       </w:rPr>
     </w:lvl>
   </w:abstractNum>
-  <w:abstractNum w:abstractNumId="10">
+  <w:abstractNum w:abstractNumId="9">
     <w:nsid w:val="5D27741C"/>
     <w:multiLevelType w:val="singleLevel"/>
     <w:tmpl w:val="5D27741C"/>
@@ -15747,7 +16665,7 @@
       </w:rPr>
     </w:lvl>
   </w:abstractNum>
-  <w:abstractNum w:abstractNumId="11">
+  <w:abstractNum w:abstractNumId="10">
     <w:nsid w:val="5D277AB2"/>
     <w:multiLevelType w:val="multilevel"/>
     <w:tmpl w:val="5D277AB2"/>
@@ -15884,7 +16802,7 @@
       </w:rPr>
     </w:lvl>
   </w:abstractNum>
-  <w:abstractNum w:abstractNumId="12">
+  <w:abstractNum w:abstractNumId="11">
     <w:nsid w:val="5D277CFE"/>
     <w:multiLevelType w:val="multilevel"/>
     <w:tmpl w:val="5D277CFE"/>
@@ -16021,7 +16939,7 @@
       </w:rPr>
     </w:lvl>
   </w:abstractNum>
-  <w:abstractNum w:abstractNumId="13">
+  <w:abstractNum w:abstractNumId="12">
     <w:nsid w:val="5D277F13"/>
     <w:multiLevelType w:val="multilevel"/>
     <w:tmpl w:val="5D277F13"/>
@@ -16158,7 +17076,7 @@
       </w:rPr>
     </w:lvl>
   </w:abstractNum>
-  <w:abstractNum w:abstractNumId="14">
+  <w:abstractNum w:abstractNumId="13">
     <w:nsid w:val="5D2784D4"/>
     <w:multiLevelType w:val="singleLevel"/>
     <w:tmpl w:val="5D2784D4"/>
@@ -16175,7 +17093,7 @@
       </w:rPr>
     </w:lvl>
   </w:abstractNum>
-  <w:abstractNum w:abstractNumId="15">
+  <w:abstractNum w:abstractNumId="14">
     <w:nsid w:val="5D278B62"/>
     <w:multiLevelType w:val="multilevel"/>
     <w:tmpl w:val="5D278B62"/>
@@ -16312,7 +17230,7 @@
       </w:rPr>
     </w:lvl>
   </w:abstractNum>
-  <w:abstractNum w:abstractNumId="16">
+  <w:abstractNum w:abstractNumId="15">
     <w:nsid w:val="5D2802CC"/>
     <w:multiLevelType w:val="multilevel"/>
     <w:tmpl w:val="5D2802CC"/>
@@ -16444,7 +17362,7 @@
       </w:rPr>
     </w:lvl>
   </w:abstractNum>
-  <w:abstractNum w:abstractNumId="17">
+  <w:abstractNum w:abstractNumId="16">
     <w:nsid w:val="5D28C63A"/>
     <w:multiLevelType w:val="multilevel"/>
     <w:tmpl w:val="5D28C63A"/>
@@ -16581,7 +17499,7 @@
       </w:rPr>
     </w:lvl>
   </w:abstractNum>
-  <w:abstractNum w:abstractNumId="18">
+  <w:abstractNum w:abstractNumId="17">
     <w:nsid w:val="5D28C84D"/>
     <w:multiLevelType w:val="multilevel"/>
     <w:tmpl w:val="5D28C84D"/>
@@ -16718,7 +17636,7 @@
       </w:rPr>
     </w:lvl>
   </w:abstractNum>
-  <w:abstractNum w:abstractNumId="19">
+  <w:abstractNum w:abstractNumId="18">
     <w:nsid w:val="5D28CA52"/>
     <w:multiLevelType w:val="multilevel"/>
     <w:tmpl w:val="5D28CA52"/>
@@ -16855,7 +17773,7 @@
       </w:rPr>
     </w:lvl>
   </w:abstractNum>
-  <w:abstractNum w:abstractNumId="20">
+  <w:abstractNum w:abstractNumId="19">
     <w:nsid w:val="5D28CC7E"/>
     <w:multiLevelType w:val="multilevel"/>
     <w:tmpl w:val="5D28CC7E"/>
@@ -16992,7 +17910,7 @@
       </w:rPr>
     </w:lvl>
   </w:abstractNum>
-  <w:abstractNum w:abstractNumId="21">
+  <w:abstractNum w:abstractNumId="20">
     <w:nsid w:val="5D28CD1C"/>
     <w:multiLevelType w:val="multilevel"/>
     <w:tmpl w:val="5D28CD1C"/>
@@ -17129,7 +18047,7 @@
       </w:rPr>
     </w:lvl>
   </w:abstractNum>
-  <w:abstractNum w:abstractNumId="22">
+  <w:abstractNum w:abstractNumId="21">
     <w:nsid w:val="5D28CF69"/>
     <w:multiLevelType w:val="multilevel"/>
     <w:tmpl w:val="5D28CF69"/>
@@ -17266,7 +18184,7 @@
       </w:rPr>
     </w:lvl>
   </w:abstractNum>
-  <w:abstractNum w:abstractNumId="23">
+  <w:abstractNum w:abstractNumId="22">
     <w:nsid w:val="5D29F234"/>
     <w:multiLevelType w:val="multilevel"/>
     <w:tmpl w:val="5D29F234"/>
@@ -17407,34 +18325,34 @@
     <w:abstractNumId w:val="0"/>
   </w:num>
   <w:num w:numId="2">
+    <w:abstractNumId w:val="6"/>
+  </w:num>
+  <w:num w:numId="3">
     <w:abstractNumId w:val="1"/>
   </w:num>
-  <w:num w:numId="3">
-    <w:abstractNumId w:val="7"/>
-  </w:num>
   <w:num w:numId="4">
-    <w:abstractNumId w:val="2"/>
+    <w:abstractNumId w:val="5"/>
   </w:num>
   <w:num w:numId="5">
-    <w:abstractNumId w:val="6"/>
+    <w:abstractNumId w:val="7"/>
   </w:num>
   <w:num w:numId="6">
     <w:abstractNumId w:val="8"/>
   </w:num>
   <w:num w:numId="7">
+    <w:abstractNumId w:val="2"/>
+  </w:num>
+  <w:num w:numId="8">
     <w:abstractNumId w:val="9"/>
   </w:num>
-  <w:num w:numId="8">
+  <w:num w:numId="9">
     <w:abstractNumId w:val="3"/>
   </w:num>
-  <w:num w:numId="9">
-    <w:abstractNumId w:val="10"/>
-  </w:num>
   <w:num w:numId="10">
-    <w:abstractNumId w:val="4"/>
+    <w:abstractNumId w:val="22"/>
   </w:num>
   <w:num w:numId="11">
-    <w:abstractNumId w:val="23"/>
+    <w:abstractNumId w:val="15"/>
   </w:num>
   <w:num w:numId="12">
     <w:abstractNumId w:val="16"/>
@@ -17443,7 +18361,7 @@
     <w:abstractNumId w:val="17"/>
   </w:num>
   <w:num w:numId="14">
-    <w:abstractNumId w:val="18"/>
+    <w:abstractNumId w:val="10"/>
   </w:num>
   <w:num w:numId="15">
     <w:abstractNumId w:val="11"/>
@@ -17458,7 +18376,7 @@
     <w:abstractNumId w:val="14"/>
   </w:num>
   <w:num w:numId="19">
-    <w:abstractNumId w:val="15"/>
+    <w:abstractNumId w:val="18"/>
   </w:num>
   <w:num w:numId="20">
     <w:abstractNumId w:val="19"/>
@@ -17470,10 +18388,7 @@
     <w:abstractNumId w:val="21"/>
   </w:num>
   <w:num w:numId="23">
-    <w:abstractNumId w:val="22"/>
-  </w:num>
-  <w:num w:numId="24">
-    <w:abstractNumId w:val="5"/>
+    <w:abstractNumId w:val="4"/>
   </w:num>
 </w:numbering>
 </file>
@@ -17811,13 +18726,13 @@
       <w:sz w:val="21"/>
     </w:rPr>
   </w:style>
-  <w:style w:type="character" w:default="1" w:styleId="9">
+  <w:style w:type="character" w:default="1" w:styleId="11">
     <w:name w:val="Default Paragraph Font"/>
     <w:unhideWhenUsed/>
     <w:qFormat/>
     <w:uiPriority w:val="1"/>
   </w:style>
-  <w:style w:type="table" w:default="1" w:styleId="13">
+  <w:style w:type="table" w:default="1" w:styleId="9">
     <w:name w:val="Normal Table"/>
     <w:semiHidden/>
     <w:qFormat/>
@@ -17893,38 +18808,9 @@
       <w:lang w:val="en-US" w:eastAsia="zh-CN" w:bidi="ar"/>
     </w:rPr>
   </w:style>
-  <w:style w:type="character" w:styleId="10">
-    <w:name w:val="Strong"/>
+  <w:style w:type="table" w:styleId="10">
+    <w:name w:val="Table Grid"/>
     <w:basedOn w:val="9"/>
-    <w:qFormat/>
-    <w:uiPriority w:val="0"/>
-    <w:rPr>
-      <w:b/>
-    </w:rPr>
-  </w:style>
-  <w:style w:type="character" w:styleId="11">
-    <w:name w:val="Hyperlink"/>
-    <w:basedOn w:val="9"/>
-    <w:qFormat/>
-    <w:uiPriority w:val="0"/>
-    <w:rPr>
-      <w:color w:val="0000FF"/>
-      <w:u w:val="single"/>
-    </w:rPr>
-  </w:style>
-  <w:style w:type="character" w:styleId="12">
-    <w:name w:val="HTML Code"/>
-    <w:basedOn w:val="9"/>
-    <w:qFormat/>
-    <w:uiPriority w:val="0"/>
-    <w:rPr>
-      <w:rFonts w:ascii="DejaVu Sans" w:hAnsi="DejaVu Sans"/>
-      <w:sz w:val="20"/>
-    </w:rPr>
-  </w:style>
-  <w:style w:type="table" w:styleId="14">
-    <w:name w:val="Table Grid"/>
-    <w:basedOn w:val="13"/>
     <w:qFormat/>
     <w:uiPriority w:val="0"/>
     <w:pPr>
@@ -17942,6 +18828,35 @@
       </w:tblBorders>
       <w:tblLayout w:type="fixed"/>
     </w:tblPr>
+  </w:style>
+  <w:style w:type="character" w:styleId="12">
+    <w:name w:val="Strong"/>
+    <w:basedOn w:val="11"/>
+    <w:qFormat/>
+    <w:uiPriority w:val="0"/>
+    <w:rPr>
+      <w:b/>
+    </w:rPr>
+  </w:style>
+  <w:style w:type="character" w:styleId="13">
+    <w:name w:val="Hyperlink"/>
+    <w:basedOn w:val="11"/>
+    <w:qFormat/>
+    <w:uiPriority w:val="0"/>
+    <w:rPr>
+      <w:color w:val="0000FF"/>
+      <w:u w:val="single"/>
+    </w:rPr>
+  </w:style>
+  <w:style w:type="character" w:styleId="14">
+    <w:name w:val="HTML Code"/>
+    <w:basedOn w:val="11"/>
+    <w:qFormat/>
+    <w:uiPriority w:val="0"/>
+    <w:rPr>
+      <w:rFonts w:ascii="DejaVu Sans" w:hAnsi="DejaVu Sans"/>
+      <w:sz w:val="20"/>
+    </w:rPr>
   </w:style>
   <w:style w:type="table" w:customStyle="1" w:styleId="15">
     <w:name w:val="Table Normal"/>
@@ -17977,6 +18892,1268 @@
     <w:qFormat/>
     <w:uiPriority w:val="1"/>
   </w:style>
+  <w:style w:type="paragraph" w:customStyle="1" w:styleId="18">
+    <w:name w:val="WPSOffice手动目录 1"/>
+    <w:uiPriority w:val="0"/>
+    <w:pPr>
+      <w:ind w:leftChars="0"/>
+    </w:pPr>
+    <w:rPr>
+      <w:sz w:val="20"/>
+      <w:szCs w:val="20"/>
+    </w:rPr>
+  </w:style>
+  <w:style w:type="paragraph" w:customStyle="1" w:styleId="19">
+    <w:name w:val="WPSOffice手动目录 2"/>
+    <w:uiPriority w:val="0"/>
+    <w:pPr>
+      <w:ind w:leftChars="200"/>
+    </w:pPr>
+    <w:rPr>
+      <w:sz w:val="20"/>
+      <w:szCs w:val="20"/>
+    </w:rPr>
+  </w:style>
+  <w:style w:type="paragraph" w:customStyle="1" w:styleId="20">
+    <w:name w:val="WPSOffice手动目录 3"/>
+    <w:uiPriority w:val="0"/>
+    <w:pPr>
+      <w:ind w:leftChars="400"/>
+    </w:pPr>
+    <w:rPr>
+      <w:sz w:val="20"/>
+      <w:szCs w:val="20"/>
+    </w:rPr>
+  </w:style>
+</w:styles>
+</file>
+
+<file path=word/glossary/document.xml><?xml version="1.0" encoding="utf-8"?>
+<w:glossaryDocument xmlns:wpc="http://schemas.microsoft.com/office/word/2010/wordprocessingCanvas" xmlns:mc="http://schemas.openxmlformats.org/markup-compatibility/2006" xmlns:o="urn:schemas-microsoft-com:office:office" xmlns:r="http://schemas.openxmlformats.org/officeDocument/2006/relationships" xmlns:m="http://schemas.openxmlformats.org/officeDocument/2006/math" xmlns:v="urn:schemas-microsoft-com:vml" xmlns:wp14="http://schemas.microsoft.com/office/word/2010/wordprocessingDrawing" xmlns:wp="http://schemas.openxmlformats.org/drawingml/2006/wordprocessingDrawing" xmlns:w="http://schemas.openxmlformats.org/wordprocessingml/2006/main" xmlns:w14="http://schemas.microsoft.com/office/word/2010/wordml" xmlns:w10="urn:schemas-microsoft-com:office:word" xmlns:w15="http://schemas.microsoft.com/office/word/2012/wordml" xmlns:wpg="http://schemas.microsoft.com/office/word/2010/wordprocessingGroup" xmlns:wpi="http://schemas.microsoft.com/office/word/2010/wordprocessingInk" xmlns:wne="http://schemas.microsoft.com/office/word/2006/wordml" xmlns:wps="http://schemas.microsoft.com/office/word/2010/wordprocessingShape" xmlns:wpsCustomData="http://www.wps.cn/officeDocument/2013/wpsCustomData" mc:Ignorable="w14 w15 wp14">
+  <w:docParts>
+    <w:docPart>
+      <w:docPartPr>
+        <w:name w:val="{10ec56cc-953c-4f7d-9d1d-e0fd077aa80a}"/>
+        <w:style w:val=""/>
+        <w:category>
+          <w:name w:val="常规"/>
+          <w:gallery w:val="placeholder"/>
+        </w:category>
+        <w:types>
+          <w:type w:val="bbPlcHdr"/>
+        </w:types>
+        <w:behaviors>
+          <w:behavior w:val="content"/>
+        </w:behaviors>
+        <w:description w:val=""/>
+        <w:guid w:val="{10ec56cc-953c-4f7d-9d1d-e0fd077aa80a}"/>
+      </w:docPartPr>
+      <w:docPartBody>
+        <w:p>
+          <w:r>
+            <w:rPr>
+              <w:color w:val="808080"/>
+            </w:rPr>
+            <w:t>单击此处输入文字。</w:t>
+          </w:r>
+        </w:p>
+      </w:docPartBody>
+    </w:docPart>
+    <w:docPart>
+      <w:docPartPr>
+        <w:name w:val="{0ce16fd6-5997-4bde-8cd0-a61a825aee35}"/>
+        <w:style w:val=""/>
+        <w:category>
+          <w:name w:val="常规"/>
+          <w:gallery w:val="placeholder"/>
+        </w:category>
+        <w:types>
+          <w:type w:val="bbPlcHdr"/>
+        </w:types>
+        <w:behaviors>
+          <w:behavior w:val="content"/>
+        </w:behaviors>
+        <w:description w:val=""/>
+        <w:guid w:val="{0ce16fd6-5997-4bde-8cd0-a61a825aee35}"/>
+      </w:docPartPr>
+      <w:docPartBody>
+        <w:p>
+          <w:r>
+            <w:rPr>
+              <w:color w:val="808080"/>
+            </w:rPr>
+            <w:t>单击此处输入文字。</w:t>
+          </w:r>
+        </w:p>
+      </w:docPartBody>
+    </w:docPart>
+    <w:docPart>
+      <w:docPartPr>
+        <w:name w:val="{7c1fb543-ca1b-4877-86f5-467336f4ef42}"/>
+        <w:style w:val=""/>
+        <w:category>
+          <w:name w:val="常规"/>
+          <w:gallery w:val="placeholder"/>
+        </w:category>
+        <w:types>
+          <w:type w:val="bbPlcHdr"/>
+        </w:types>
+        <w:behaviors>
+          <w:behavior w:val="content"/>
+        </w:behaviors>
+        <w:description w:val=""/>
+        <w:guid w:val="{7c1fb543-ca1b-4877-86f5-467336f4ef42}"/>
+      </w:docPartPr>
+      <w:docPartBody>
+        <w:p>
+          <w:r>
+            <w:rPr>
+              <w:color w:val="808080"/>
+            </w:rPr>
+            <w:t>单击此处输入文字。</w:t>
+          </w:r>
+        </w:p>
+      </w:docPartBody>
+    </w:docPart>
+    <w:docPart>
+      <w:docPartPr>
+        <w:name w:val="{86d9598f-6c63-4e6f-b8cf-247337981247}"/>
+        <w:style w:val=""/>
+        <w:category>
+          <w:name w:val="常规"/>
+          <w:gallery w:val="placeholder"/>
+        </w:category>
+        <w:types>
+          <w:type w:val="bbPlcHdr"/>
+        </w:types>
+        <w:behaviors>
+          <w:behavior w:val="content"/>
+        </w:behaviors>
+        <w:description w:val=""/>
+        <w:guid w:val="{86d9598f-6c63-4e6f-b8cf-247337981247}"/>
+      </w:docPartPr>
+      <w:docPartBody>
+        <w:p>
+          <w:r>
+            <w:rPr>
+              <w:color w:val="808080"/>
+            </w:rPr>
+            <w:t>单击此处输入文字。</w:t>
+          </w:r>
+        </w:p>
+      </w:docPartBody>
+    </w:docPart>
+    <w:docPart>
+      <w:docPartPr>
+        <w:name w:val="{41a5d0db-28cd-42da-ae01-32587177cba0}"/>
+        <w:style w:val=""/>
+        <w:category>
+          <w:name w:val="常规"/>
+          <w:gallery w:val="placeholder"/>
+        </w:category>
+        <w:types>
+          <w:type w:val="bbPlcHdr"/>
+        </w:types>
+        <w:behaviors>
+          <w:behavior w:val="content"/>
+        </w:behaviors>
+        <w:description w:val=""/>
+        <w:guid w:val="{41a5d0db-28cd-42da-ae01-32587177cba0}"/>
+      </w:docPartPr>
+      <w:docPartBody>
+        <w:p>
+          <w:r>
+            <w:rPr>
+              <w:color w:val="808080"/>
+            </w:rPr>
+            <w:t>单击此处输入文字。</w:t>
+          </w:r>
+        </w:p>
+      </w:docPartBody>
+    </w:docPart>
+    <w:docPart>
+      <w:docPartPr>
+        <w:name w:val="{99acd0a5-cad2-4cd1-abc3-e1674f702a9e}"/>
+        <w:style w:val=""/>
+        <w:category>
+          <w:name w:val="常规"/>
+          <w:gallery w:val="placeholder"/>
+        </w:category>
+        <w:types>
+          <w:type w:val="bbPlcHdr"/>
+        </w:types>
+        <w:behaviors>
+          <w:behavior w:val="content"/>
+        </w:behaviors>
+        <w:description w:val=""/>
+        <w:guid w:val="{99acd0a5-cad2-4cd1-abc3-e1674f702a9e}"/>
+      </w:docPartPr>
+      <w:docPartBody>
+        <w:p>
+          <w:r>
+            <w:rPr>
+              <w:color w:val="808080"/>
+            </w:rPr>
+            <w:t>单击此处输入文字。</w:t>
+          </w:r>
+        </w:p>
+      </w:docPartBody>
+    </w:docPart>
+    <w:docPart>
+      <w:docPartPr>
+        <w:name w:val="{706b3741-4b5d-455a-9cf1-a53f3dfdf80e}"/>
+        <w:style w:val=""/>
+        <w:category>
+          <w:name w:val="常规"/>
+          <w:gallery w:val="placeholder"/>
+        </w:category>
+        <w:types>
+          <w:type w:val="bbPlcHdr"/>
+        </w:types>
+        <w:behaviors>
+          <w:behavior w:val="content"/>
+        </w:behaviors>
+        <w:description w:val=""/>
+        <w:guid w:val="{706b3741-4b5d-455a-9cf1-a53f3dfdf80e}"/>
+      </w:docPartPr>
+      <w:docPartBody>
+        <w:p>
+          <w:r>
+            <w:rPr>
+              <w:color w:val="808080"/>
+            </w:rPr>
+            <w:t>单击此处输入文字。</w:t>
+          </w:r>
+        </w:p>
+      </w:docPartBody>
+    </w:docPart>
+    <w:docPart>
+      <w:docPartPr>
+        <w:name w:val="{cd9a25cd-d2dd-412c-9da4-29e793ae1624}"/>
+        <w:style w:val=""/>
+        <w:category>
+          <w:name w:val="常规"/>
+          <w:gallery w:val="placeholder"/>
+        </w:category>
+        <w:types>
+          <w:type w:val="bbPlcHdr"/>
+        </w:types>
+        <w:behaviors>
+          <w:behavior w:val="content"/>
+        </w:behaviors>
+        <w:description w:val=""/>
+        <w:guid w:val="{cd9a25cd-d2dd-412c-9da4-29e793ae1624}"/>
+      </w:docPartPr>
+      <w:docPartBody>
+        <w:p>
+          <w:r>
+            <w:rPr>
+              <w:color w:val="808080"/>
+            </w:rPr>
+            <w:t>单击此处输入文字。</w:t>
+          </w:r>
+        </w:p>
+      </w:docPartBody>
+    </w:docPart>
+    <w:docPart>
+      <w:docPartPr>
+        <w:name w:val="{7ae81da8-ec90-4e13-b9ed-a83603b6083e}"/>
+        <w:style w:val=""/>
+        <w:category>
+          <w:name w:val="常规"/>
+          <w:gallery w:val="placeholder"/>
+        </w:category>
+        <w:types>
+          <w:type w:val="bbPlcHdr"/>
+        </w:types>
+        <w:behaviors>
+          <w:behavior w:val="content"/>
+        </w:behaviors>
+        <w:description w:val=""/>
+        <w:guid w:val="{7ae81da8-ec90-4e13-b9ed-a83603b6083e}"/>
+      </w:docPartPr>
+      <w:docPartBody>
+        <w:p>
+          <w:r>
+            <w:rPr>
+              <w:color w:val="808080"/>
+            </w:rPr>
+            <w:t>单击此处输入文字。</w:t>
+          </w:r>
+        </w:p>
+      </w:docPartBody>
+    </w:docPart>
+    <w:docPart>
+      <w:docPartPr>
+        <w:name w:val="{81bdbfe4-bf11-4331-b106-e222ab666c94}"/>
+        <w:style w:val=""/>
+        <w:category>
+          <w:name w:val="常规"/>
+          <w:gallery w:val="placeholder"/>
+        </w:category>
+        <w:types>
+          <w:type w:val="bbPlcHdr"/>
+        </w:types>
+        <w:behaviors>
+          <w:behavior w:val="content"/>
+        </w:behaviors>
+        <w:description w:val=""/>
+        <w:guid w:val="{81bdbfe4-bf11-4331-b106-e222ab666c94}"/>
+      </w:docPartPr>
+      <w:docPartBody>
+        <w:p>
+          <w:r>
+            <w:rPr>
+              <w:color w:val="808080"/>
+            </w:rPr>
+            <w:t>单击此处输入文字。</w:t>
+          </w:r>
+        </w:p>
+      </w:docPartBody>
+    </w:docPart>
+    <w:docPart>
+      <w:docPartPr>
+        <w:name w:val="{e8fff1a7-6018-4d7e-af2d-a1d733c1e264}"/>
+        <w:style w:val=""/>
+        <w:category>
+          <w:name w:val="常规"/>
+          <w:gallery w:val="placeholder"/>
+        </w:category>
+        <w:types>
+          <w:type w:val="bbPlcHdr"/>
+        </w:types>
+        <w:behaviors>
+          <w:behavior w:val="content"/>
+        </w:behaviors>
+        <w:description w:val=""/>
+        <w:guid w:val="{e8fff1a7-6018-4d7e-af2d-a1d733c1e264}"/>
+      </w:docPartPr>
+      <w:docPartBody>
+        <w:p>
+          <w:r>
+            <w:rPr>
+              <w:color w:val="808080"/>
+            </w:rPr>
+            <w:t>单击此处输入文字。</w:t>
+          </w:r>
+        </w:p>
+      </w:docPartBody>
+    </w:docPart>
+    <w:docPart>
+      <w:docPartPr>
+        <w:name w:val="{3a5035a7-c9cd-4747-b83d-36e35c4a88ee}"/>
+        <w:style w:val=""/>
+        <w:category>
+          <w:name w:val="常规"/>
+          <w:gallery w:val="placeholder"/>
+        </w:category>
+        <w:types>
+          <w:type w:val="bbPlcHdr"/>
+        </w:types>
+        <w:behaviors>
+          <w:behavior w:val="content"/>
+        </w:behaviors>
+        <w:description w:val=""/>
+        <w:guid w:val="{3a5035a7-c9cd-4747-b83d-36e35c4a88ee}"/>
+      </w:docPartPr>
+      <w:docPartBody>
+        <w:p>
+          <w:r>
+            <w:rPr>
+              <w:color w:val="808080"/>
+            </w:rPr>
+            <w:t>单击此处输入文字。</w:t>
+          </w:r>
+        </w:p>
+      </w:docPartBody>
+    </w:docPart>
+    <w:docPart>
+      <w:docPartPr>
+        <w:name w:val="{49789362-3ae9-46b9-b44e-7e2ab316977e}"/>
+        <w:style w:val=""/>
+        <w:category>
+          <w:name w:val="常规"/>
+          <w:gallery w:val="placeholder"/>
+        </w:category>
+        <w:types>
+          <w:type w:val="bbPlcHdr"/>
+        </w:types>
+        <w:behaviors>
+          <w:behavior w:val="content"/>
+        </w:behaviors>
+        <w:description w:val=""/>
+        <w:guid w:val="{49789362-3ae9-46b9-b44e-7e2ab316977e}"/>
+      </w:docPartPr>
+      <w:docPartBody>
+        <w:p>
+          <w:r>
+            <w:rPr>
+              <w:color w:val="808080"/>
+            </w:rPr>
+            <w:t>单击此处输入文字。</w:t>
+          </w:r>
+        </w:p>
+      </w:docPartBody>
+    </w:docPart>
+    <w:docPart>
+      <w:docPartPr>
+        <w:name w:val="{57104b97-cb5d-4ce6-8e1d-bdbbeca55f9d}"/>
+        <w:style w:val=""/>
+        <w:category>
+          <w:name w:val="常规"/>
+          <w:gallery w:val="placeholder"/>
+        </w:category>
+        <w:types>
+          <w:type w:val="bbPlcHdr"/>
+        </w:types>
+        <w:behaviors>
+          <w:behavior w:val="content"/>
+        </w:behaviors>
+        <w:description w:val=""/>
+        <w:guid w:val="{57104b97-cb5d-4ce6-8e1d-bdbbeca55f9d}"/>
+      </w:docPartPr>
+      <w:docPartBody>
+        <w:p>
+          <w:r>
+            <w:rPr>
+              <w:color w:val="808080"/>
+            </w:rPr>
+            <w:t>单击此处输入文字。</w:t>
+          </w:r>
+        </w:p>
+      </w:docPartBody>
+    </w:docPart>
+    <w:docPart>
+      <w:docPartPr>
+        <w:name w:val="{ba825d8a-aad4-489f-9c68-98e04a77ace2}"/>
+        <w:style w:val=""/>
+        <w:category>
+          <w:name w:val="常规"/>
+          <w:gallery w:val="placeholder"/>
+        </w:category>
+        <w:types>
+          <w:type w:val="bbPlcHdr"/>
+        </w:types>
+        <w:behaviors>
+          <w:behavior w:val="content"/>
+        </w:behaviors>
+        <w:description w:val=""/>
+        <w:guid w:val="{ba825d8a-aad4-489f-9c68-98e04a77ace2}"/>
+      </w:docPartPr>
+      <w:docPartBody>
+        <w:p>
+          <w:r>
+            <w:rPr>
+              <w:color w:val="808080"/>
+            </w:rPr>
+            <w:t>单击此处输入文字。</w:t>
+          </w:r>
+        </w:p>
+      </w:docPartBody>
+    </w:docPart>
+    <w:docPart>
+      <w:docPartPr>
+        <w:name w:val="{c836e125-54a3-4d6d-a5dc-62c48822d5c1}"/>
+        <w:style w:val=""/>
+        <w:category>
+          <w:name w:val="常规"/>
+          <w:gallery w:val="placeholder"/>
+        </w:category>
+        <w:types>
+          <w:type w:val="bbPlcHdr"/>
+        </w:types>
+        <w:behaviors>
+          <w:behavior w:val="content"/>
+        </w:behaviors>
+        <w:description w:val=""/>
+        <w:guid w:val="{c836e125-54a3-4d6d-a5dc-62c48822d5c1}"/>
+      </w:docPartPr>
+      <w:docPartBody>
+        <w:p>
+          <w:r>
+            <w:rPr>
+              <w:color w:val="808080"/>
+            </w:rPr>
+            <w:t>单击此处输入文字。</w:t>
+          </w:r>
+        </w:p>
+      </w:docPartBody>
+    </w:docPart>
+    <w:docPart>
+      <w:docPartPr>
+        <w:name w:val="{a4ed3b01-4133-4ddc-8fe7-94eac99ef51a}"/>
+        <w:style w:val=""/>
+        <w:category>
+          <w:name w:val="常规"/>
+          <w:gallery w:val="placeholder"/>
+        </w:category>
+        <w:types>
+          <w:type w:val="bbPlcHdr"/>
+        </w:types>
+        <w:behaviors>
+          <w:behavior w:val="content"/>
+        </w:behaviors>
+        <w:description w:val=""/>
+        <w:guid w:val="{a4ed3b01-4133-4ddc-8fe7-94eac99ef51a}"/>
+      </w:docPartPr>
+      <w:docPartBody>
+        <w:p>
+          <w:r>
+            <w:rPr>
+              <w:color w:val="808080"/>
+            </w:rPr>
+            <w:t>单击此处输入文字。</w:t>
+          </w:r>
+        </w:p>
+      </w:docPartBody>
+    </w:docPart>
+    <w:docPart>
+      <w:docPartPr>
+        <w:name w:val="{91e7695d-161c-45ae-9cb4-605048e0631d}"/>
+        <w:style w:val=""/>
+        <w:category>
+          <w:name w:val="常规"/>
+          <w:gallery w:val="placeholder"/>
+        </w:category>
+        <w:types>
+          <w:type w:val="bbPlcHdr"/>
+        </w:types>
+        <w:behaviors>
+          <w:behavior w:val="content"/>
+        </w:behaviors>
+        <w:description w:val=""/>
+        <w:guid w:val="{91e7695d-161c-45ae-9cb4-605048e0631d}"/>
+      </w:docPartPr>
+      <w:docPartBody>
+        <w:p>
+          <w:r>
+            <w:rPr>
+              <w:color w:val="808080"/>
+            </w:rPr>
+            <w:t>单击此处输入文字。</w:t>
+          </w:r>
+        </w:p>
+      </w:docPartBody>
+    </w:docPart>
+    <w:docPart>
+      <w:docPartPr>
+        <w:name w:val="{6b99ece0-4b88-4284-b3de-05d3decfc34c}"/>
+        <w:style w:val=""/>
+        <w:category>
+          <w:name w:val="常规"/>
+          <w:gallery w:val="placeholder"/>
+        </w:category>
+        <w:types>
+          <w:type w:val="bbPlcHdr"/>
+        </w:types>
+        <w:behaviors>
+          <w:behavior w:val="content"/>
+        </w:behaviors>
+        <w:description w:val=""/>
+        <w:guid w:val="{6b99ece0-4b88-4284-b3de-05d3decfc34c}"/>
+      </w:docPartPr>
+      <w:docPartBody>
+        <w:p>
+          <w:r>
+            <w:rPr>
+              <w:color w:val="808080"/>
+            </w:rPr>
+            <w:t>单击此处输入文字。</w:t>
+          </w:r>
+        </w:p>
+      </w:docPartBody>
+    </w:docPart>
+    <w:docPart>
+      <w:docPartPr>
+        <w:name w:val="{3cc8ef0f-6ce1-46d2-8420-9f8bcc595bc6}"/>
+        <w:style w:val=""/>
+        <w:category>
+          <w:name w:val="常规"/>
+          <w:gallery w:val="placeholder"/>
+        </w:category>
+        <w:types>
+          <w:type w:val="bbPlcHdr"/>
+        </w:types>
+        <w:behaviors>
+          <w:behavior w:val="content"/>
+        </w:behaviors>
+        <w:description w:val=""/>
+        <w:guid w:val="{3cc8ef0f-6ce1-46d2-8420-9f8bcc595bc6}"/>
+      </w:docPartPr>
+      <w:docPartBody>
+        <w:p>
+          <w:r>
+            <w:rPr>
+              <w:color w:val="808080"/>
+            </w:rPr>
+            <w:t>单击此处输入文字。</w:t>
+          </w:r>
+        </w:p>
+      </w:docPartBody>
+    </w:docPart>
+    <w:docPart>
+      <w:docPartPr>
+        <w:name w:val="{a41727cd-7aeb-48ff-b363-659b0217b35e}"/>
+        <w:style w:val=""/>
+        <w:category>
+          <w:name w:val="常规"/>
+          <w:gallery w:val="placeholder"/>
+        </w:category>
+        <w:types>
+          <w:type w:val="bbPlcHdr"/>
+        </w:types>
+        <w:behaviors>
+          <w:behavior w:val="content"/>
+        </w:behaviors>
+        <w:description w:val=""/>
+        <w:guid w:val="{a41727cd-7aeb-48ff-b363-659b0217b35e}"/>
+      </w:docPartPr>
+      <w:docPartBody>
+        <w:p>
+          <w:r>
+            <w:rPr>
+              <w:color w:val="808080"/>
+            </w:rPr>
+            <w:t>单击此处输入文字。</w:t>
+          </w:r>
+        </w:p>
+      </w:docPartBody>
+    </w:docPart>
+    <w:docPart>
+      <w:docPartPr>
+        <w:name w:val="{99583ced-b9b4-444f-b8e3-f1423a7e81da}"/>
+        <w:style w:val=""/>
+        <w:category>
+          <w:name w:val="常规"/>
+          <w:gallery w:val="placeholder"/>
+        </w:category>
+        <w:types>
+          <w:type w:val="bbPlcHdr"/>
+        </w:types>
+        <w:behaviors>
+          <w:behavior w:val="content"/>
+        </w:behaviors>
+        <w:description w:val=""/>
+        <w:guid w:val="{99583ced-b9b4-444f-b8e3-f1423a7e81da}"/>
+      </w:docPartPr>
+      <w:docPartBody>
+        <w:p>
+          <w:r>
+            <w:rPr>
+              <w:color w:val="808080"/>
+            </w:rPr>
+            <w:t>单击此处输入文字。</w:t>
+          </w:r>
+        </w:p>
+      </w:docPartBody>
+    </w:docPart>
+    <w:docPart>
+      <w:docPartPr>
+        <w:name w:val="{214a6e8e-fccb-4493-b72f-3d3946630dd6}"/>
+        <w:style w:val=""/>
+        <w:category>
+          <w:name w:val="常规"/>
+          <w:gallery w:val="placeholder"/>
+        </w:category>
+        <w:types>
+          <w:type w:val="bbPlcHdr"/>
+        </w:types>
+        <w:behaviors>
+          <w:behavior w:val="content"/>
+        </w:behaviors>
+        <w:description w:val=""/>
+        <w:guid w:val="{214a6e8e-fccb-4493-b72f-3d3946630dd6}"/>
+      </w:docPartPr>
+      <w:docPartBody>
+        <w:p>
+          <w:r>
+            <w:rPr>
+              <w:color w:val="808080"/>
+            </w:rPr>
+            <w:t>单击此处输入文字。</w:t>
+          </w:r>
+        </w:p>
+      </w:docPartBody>
+    </w:docPart>
+    <w:docPart>
+      <w:docPartPr>
+        <w:name w:val="{75b5814a-ec8d-43b6-b791-416415ff5b2c}"/>
+        <w:style w:val=""/>
+        <w:category>
+          <w:name w:val="常规"/>
+          <w:gallery w:val="placeholder"/>
+        </w:category>
+        <w:types>
+          <w:type w:val="bbPlcHdr"/>
+        </w:types>
+        <w:behaviors>
+          <w:behavior w:val="content"/>
+        </w:behaviors>
+        <w:description w:val=""/>
+        <w:guid w:val="{75b5814a-ec8d-43b6-b791-416415ff5b2c}"/>
+      </w:docPartPr>
+      <w:docPartBody>
+        <w:p>
+          <w:r>
+            <w:rPr>
+              <w:color w:val="808080"/>
+            </w:rPr>
+            <w:t>单击此处输入文字。</w:t>
+          </w:r>
+        </w:p>
+      </w:docPartBody>
+    </w:docPart>
+    <w:docPart>
+      <w:docPartPr>
+        <w:name w:val="{0118d8c3-53eb-4058-9003-ab0f0633a750}"/>
+        <w:style w:val=""/>
+        <w:category>
+          <w:name w:val="常规"/>
+          <w:gallery w:val="placeholder"/>
+        </w:category>
+        <w:types>
+          <w:type w:val="bbPlcHdr"/>
+        </w:types>
+        <w:behaviors>
+          <w:behavior w:val="content"/>
+        </w:behaviors>
+        <w:description w:val=""/>
+        <w:guid w:val="{0118d8c3-53eb-4058-9003-ab0f0633a750}"/>
+      </w:docPartPr>
+      <w:docPartBody>
+        <w:p>
+          <w:r>
+            <w:rPr>
+              <w:color w:val="808080"/>
+            </w:rPr>
+            <w:t>单击此处输入文字。</w:t>
+          </w:r>
+        </w:p>
+      </w:docPartBody>
+    </w:docPart>
+    <w:docPart>
+      <w:docPartPr>
+        <w:name w:val="{508031c2-5a61-4e02-bf92-5782465efaf2}"/>
+        <w:style w:val=""/>
+        <w:category>
+          <w:name w:val="常规"/>
+          <w:gallery w:val="placeholder"/>
+        </w:category>
+        <w:types>
+          <w:type w:val="bbPlcHdr"/>
+        </w:types>
+        <w:behaviors>
+          <w:behavior w:val="content"/>
+        </w:behaviors>
+        <w:description w:val=""/>
+        <w:guid w:val="{508031c2-5a61-4e02-bf92-5782465efaf2}"/>
+      </w:docPartPr>
+      <w:docPartBody>
+        <w:p>
+          <w:r>
+            <w:rPr>
+              <w:color w:val="808080"/>
+            </w:rPr>
+            <w:t>单击此处输入文字。</w:t>
+          </w:r>
+        </w:p>
+      </w:docPartBody>
+    </w:docPart>
+    <w:docPart>
+      <w:docPartPr>
+        <w:name w:val="{4b10c910-7a05-4cba-adeb-ab9a2b52ca0a}"/>
+        <w:style w:val=""/>
+        <w:category>
+          <w:name w:val="常规"/>
+          <w:gallery w:val="placeholder"/>
+        </w:category>
+        <w:types>
+          <w:type w:val="bbPlcHdr"/>
+        </w:types>
+        <w:behaviors>
+          <w:behavior w:val="content"/>
+        </w:behaviors>
+        <w:description w:val=""/>
+        <w:guid w:val="{4b10c910-7a05-4cba-adeb-ab9a2b52ca0a}"/>
+      </w:docPartPr>
+      <w:docPartBody>
+        <w:p>
+          <w:r>
+            <w:rPr>
+              <w:color w:val="808080"/>
+            </w:rPr>
+            <w:t>单击此处输入文字。</w:t>
+          </w:r>
+        </w:p>
+      </w:docPartBody>
+    </w:docPart>
+    <w:docPart>
+      <w:docPartPr>
+        <w:name w:val="{8797a1cf-60f8-4c41-bde2-c8f3dac74fcf}"/>
+        <w:style w:val=""/>
+        <w:category>
+          <w:name w:val="常规"/>
+          <w:gallery w:val="placeholder"/>
+        </w:category>
+        <w:types>
+          <w:type w:val="bbPlcHdr"/>
+        </w:types>
+        <w:behaviors>
+          <w:behavior w:val="content"/>
+        </w:behaviors>
+        <w:description w:val=""/>
+        <w:guid w:val="{8797a1cf-60f8-4c41-bde2-c8f3dac74fcf}"/>
+      </w:docPartPr>
+      <w:docPartBody>
+        <w:p>
+          <w:r>
+            <w:rPr>
+              <w:color w:val="808080"/>
+            </w:rPr>
+            <w:t>单击此处输入文字。</w:t>
+          </w:r>
+        </w:p>
+      </w:docPartBody>
+    </w:docPart>
+    <w:docPart>
+      <w:docPartPr>
+        <w:name w:val="{245dc09d-48c4-4486-8b12-654da257d06c}"/>
+        <w:style w:val=""/>
+        <w:category>
+          <w:name w:val="常规"/>
+          <w:gallery w:val="placeholder"/>
+        </w:category>
+        <w:types>
+          <w:type w:val="bbPlcHdr"/>
+        </w:types>
+        <w:behaviors>
+          <w:behavior w:val="content"/>
+        </w:behaviors>
+        <w:description w:val=""/>
+        <w:guid w:val="{245dc09d-48c4-4486-8b12-654da257d06c}"/>
+      </w:docPartPr>
+      <w:docPartBody>
+        <w:p>
+          <w:r>
+            <w:rPr>
+              <w:color w:val="808080"/>
+            </w:rPr>
+            <w:t>单击此处输入文字。</w:t>
+          </w:r>
+        </w:p>
+      </w:docPartBody>
+    </w:docPart>
+    <w:docPart>
+      <w:docPartPr>
+        <w:name w:val="{7eecb340-7551-4487-b039-7faefef9dce9}"/>
+        <w:style w:val=""/>
+        <w:category>
+          <w:name w:val="常规"/>
+          <w:gallery w:val="placeholder"/>
+        </w:category>
+        <w:types>
+          <w:type w:val="bbPlcHdr"/>
+        </w:types>
+        <w:behaviors>
+          <w:behavior w:val="content"/>
+        </w:behaviors>
+        <w:description w:val=""/>
+        <w:guid w:val="{7eecb340-7551-4487-b039-7faefef9dce9}"/>
+      </w:docPartPr>
+      <w:docPartBody>
+        <w:p>
+          <w:r>
+            <w:rPr>
+              <w:color w:val="808080"/>
+            </w:rPr>
+            <w:t>单击此处输入文字。</w:t>
+          </w:r>
+        </w:p>
+      </w:docPartBody>
+    </w:docPart>
+    <w:docPart>
+      <w:docPartPr>
+        <w:name w:val="{a48a1daa-25c3-4ea6-959b-126aa2ff8d82}"/>
+        <w:style w:val=""/>
+        <w:category>
+          <w:name w:val="常规"/>
+          <w:gallery w:val="placeholder"/>
+        </w:category>
+        <w:types>
+          <w:type w:val="bbPlcHdr"/>
+        </w:types>
+        <w:behaviors>
+          <w:behavior w:val="content"/>
+        </w:behaviors>
+        <w:description w:val=""/>
+        <w:guid w:val="{a48a1daa-25c3-4ea6-959b-126aa2ff8d82}"/>
+      </w:docPartPr>
+      <w:docPartBody>
+        <w:p>
+          <w:r>
+            <w:rPr>
+              <w:color w:val="808080"/>
+            </w:rPr>
+            <w:t>单击此处输入文字。</w:t>
+          </w:r>
+        </w:p>
+      </w:docPartBody>
+    </w:docPart>
+    <w:docPart>
+      <w:docPartPr>
+        <w:name w:val="{92155178-5c92-4f25-acb7-1bef5171920d}"/>
+        <w:style w:val=""/>
+        <w:category>
+          <w:name w:val="常规"/>
+          <w:gallery w:val="placeholder"/>
+        </w:category>
+        <w:types>
+          <w:type w:val="bbPlcHdr"/>
+        </w:types>
+        <w:behaviors>
+          <w:behavior w:val="content"/>
+        </w:behaviors>
+        <w:description w:val=""/>
+        <w:guid w:val="{92155178-5c92-4f25-acb7-1bef5171920d}"/>
+      </w:docPartPr>
+      <w:docPartBody>
+        <w:p>
+          <w:r>
+            <w:rPr>
+              <w:color w:val="808080"/>
+            </w:rPr>
+            <w:t>单击此处输入文字。</w:t>
+          </w:r>
+        </w:p>
+      </w:docPartBody>
+    </w:docPart>
+    <w:docPart>
+      <w:docPartPr>
+        <w:name w:val="{fce4d278-d1a8-4d33-ae32-66f4d77cc025}"/>
+        <w:style w:val=""/>
+        <w:category>
+          <w:name w:val="常规"/>
+          <w:gallery w:val="placeholder"/>
+        </w:category>
+        <w:types>
+          <w:type w:val="bbPlcHdr"/>
+        </w:types>
+        <w:behaviors>
+          <w:behavior w:val="content"/>
+        </w:behaviors>
+        <w:description w:val=""/>
+        <w:guid w:val="{fce4d278-d1a8-4d33-ae32-66f4d77cc025}"/>
+      </w:docPartPr>
+      <w:docPartBody>
+        <w:p>
+          <w:r>
+            <w:rPr>
+              <w:color w:val="808080"/>
+            </w:rPr>
+            <w:t>单击此处输入文字。</w:t>
+          </w:r>
+        </w:p>
+      </w:docPartBody>
+    </w:docPart>
+    <w:docPart>
+      <w:docPartPr>
+        <w:name w:val="{8ee2c8d0-0b3f-4184-bea8-7c582e231158}"/>
+        <w:style w:val=""/>
+        <w:category>
+          <w:name w:val="常规"/>
+          <w:gallery w:val="placeholder"/>
+        </w:category>
+        <w:types>
+          <w:type w:val="bbPlcHdr"/>
+        </w:types>
+        <w:behaviors>
+          <w:behavior w:val="content"/>
+        </w:behaviors>
+        <w:description w:val=""/>
+        <w:guid w:val="{8ee2c8d0-0b3f-4184-bea8-7c582e231158}"/>
+      </w:docPartPr>
+      <w:docPartBody>
+        <w:p>
+          <w:r>
+            <w:rPr>
+              <w:color w:val="808080"/>
+            </w:rPr>
+            <w:t>单击此处输入文字。</w:t>
+          </w:r>
+        </w:p>
+      </w:docPartBody>
+    </w:docPart>
+    <w:docPart>
+      <w:docPartPr>
+        <w:name w:val="{670f85ef-72ff-4a13-b475-b70a26d5c4ba}"/>
+        <w:style w:val=""/>
+        <w:category>
+          <w:name w:val="常规"/>
+          <w:gallery w:val="placeholder"/>
+        </w:category>
+        <w:types>
+          <w:type w:val="bbPlcHdr"/>
+        </w:types>
+        <w:behaviors>
+          <w:behavior w:val="content"/>
+        </w:behaviors>
+        <w:description w:val=""/>
+        <w:guid w:val="{670f85ef-72ff-4a13-b475-b70a26d5c4ba}"/>
+      </w:docPartPr>
+      <w:docPartBody>
+        <w:p>
+          <w:r>
+            <w:rPr>
+              <w:color w:val="808080"/>
+            </w:rPr>
+            <w:t>单击此处输入文字。</w:t>
+          </w:r>
+        </w:p>
+      </w:docPartBody>
+    </w:docPart>
+    <w:docPart>
+      <w:docPartPr>
+        <w:name w:val="{3cfc3aa9-60df-4252-9045-0570be7079fe}"/>
+        <w:style w:val=""/>
+        <w:category>
+          <w:name w:val="常规"/>
+          <w:gallery w:val="placeholder"/>
+        </w:category>
+        <w:types>
+          <w:type w:val="bbPlcHdr"/>
+        </w:types>
+        <w:behaviors>
+          <w:behavior w:val="content"/>
+        </w:behaviors>
+        <w:description w:val=""/>
+        <w:guid w:val="{3cfc3aa9-60df-4252-9045-0570be7079fe}"/>
+      </w:docPartPr>
+      <w:docPartBody>
+        <w:p>
+          <w:r>
+            <w:rPr>
+              <w:color w:val="808080"/>
+            </w:rPr>
+            <w:t>单击此处输入文字。</w:t>
+          </w:r>
+        </w:p>
+      </w:docPartBody>
+    </w:docPart>
+    <w:docPart>
+      <w:docPartPr>
+        <w:name w:val="{eafabf65-4e0d-4ef4-a157-8cc7bd523452}"/>
+        <w:style w:val=""/>
+        <w:category>
+          <w:name w:val="常规"/>
+          <w:gallery w:val="placeholder"/>
+        </w:category>
+        <w:types>
+          <w:type w:val="bbPlcHdr"/>
+        </w:types>
+        <w:behaviors>
+          <w:behavior w:val="content"/>
+        </w:behaviors>
+        <w:description w:val=""/>
+        <w:guid w:val="{eafabf65-4e0d-4ef4-a157-8cc7bd523452}"/>
+      </w:docPartPr>
+      <w:docPartBody>
+        <w:p>
+          <w:r>
+            <w:rPr>
+              <w:color w:val="808080"/>
+            </w:rPr>
+            <w:t>单击此处输入文字。</w:t>
+          </w:r>
+        </w:p>
+      </w:docPartBody>
+    </w:docPart>
+    <w:docPart>
+      <w:docPartPr>
+        <w:name w:val="{6beaf474-769b-4514-ba11-27763e77febe}"/>
+        <w:style w:val=""/>
+        <w:category>
+          <w:name w:val="常规"/>
+          <w:gallery w:val="placeholder"/>
+        </w:category>
+        <w:types>
+          <w:type w:val="bbPlcHdr"/>
+        </w:types>
+        <w:behaviors>
+          <w:behavior w:val="content"/>
+        </w:behaviors>
+        <w:description w:val=""/>
+        <w:guid w:val="{6beaf474-769b-4514-ba11-27763e77febe}"/>
+      </w:docPartPr>
+      <w:docPartBody>
+        <w:p>
+          <w:r>
+            <w:rPr>
+              <w:color w:val="808080"/>
+            </w:rPr>
+            <w:t>单击此处输入文字。</w:t>
+          </w:r>
+        </w:p>
+      </w:docPartBody>
+    </w:docPart>
+    <w:docPart>
+      <w:docPartPr>
+        <w:name w:val="{51312707-90e5-4d36-87f5-646bf38f475d}"/>
+        <w:style w:val=""/>
+        <w:category>
+          <w:name w:val="常规"/>
+          <w:gallery w:val="placeholder"/>
+        </w:category>
+        <w:types>
+          <w:type w:val="bbPlcHdr"/>
+        </w:types>
+        <w:behaviors>
+          <w:behavior w:val="content"/>
+        </w:behaviors>
+        <w:description w:val=""/>
+        <w:guid w:val="{51312707-90e5-4d36-87f5-646bf38f475d}"/>
+      </w:docPartPr>
+      <w:docPartBody>
+        <w:p>
+          <w:r>
+            <w:rPr>
+              <w:color w:val="808080"/>
+            </w:rPr>
+            <w:t>单击此处输入文字。</w:t>
+          </w:r>
+        </w:p>
+      </w:docPartBody>
+    </w:docPart>
+    <w:docPart>
+      <w:docPartPr>
+        <w:name w:val="{c2ea812f-95e8-4656-aecd-6a2f2112413e}"/>
+        <w:style w:val=""/>
+        <w:category>
+          <w:name w:val="常规"/>
+          <w:gallery w:val="placeholder"/>
+        </w:category>
+        <w:types>
+          <w:type w:val="bbPlcHdr"/>
+        </w:types>
+        <w:behaviors>
+          <w:behavior w:val="content"/>
+        </w:behaviors>
+        <w:description w:val=""/>
+        <w:guid w:val="{c2ea812f-95e8-4656-aecd-6a2f2112413e}"/>
+      </w:docPartPr>
+      <w:docPartBody>
+        <w:p>
+          <w:r>
+            <w:rPr>
+              <w:color w:val="808080"/>
+            </w:rPr>
+            <w:t>单击此处输入文字。</w:t>
+          </w:r>
+        </w:p>
+      </w:docPartBody>
+    </w:docPart>
+  </w:docParts>
+</w:glossaryDocument>
+</file>
+
+<file path=word/glossary/fontTable.xml><?xml version="1.0" encoding="utf-8"?>
+<w:fonts xmlns:mc="http://schemas.openxmlformats.org/markup-compatibility/2006" xmlns:r="http://schemas.openxmlformats.org/officeDocument/2006/relationships" xmlns:w="http://schemas.openxmlformats.org/wordprocessingml/2006/main" xmlns:w14="http://schemas.microsoft.com/office/word/2010/wordml" mc:Ignorable="w14">
+  <w:font w:name="Times New Roman">
+    <w:panose1 w:val="02020603050405020304"/>
+    <w:charset w:val="00"/>
+    <w:family w:val="roman"/>
+    <w:pitch w:val="variable"/>
+    <w:sig w:usb0="20007A87" w:usb1="80000000" w:usb2="00000008" w:usb3="00000000" w:csb0="000001FF" w:csb1="00000000"/>
+  </w:font>
+  <w:font w:name="宋体">
+    <w:panose1 w:val="02010600030101010101"/>
+    <w:charset w:val="86"/>
+    <w:family w:val="auto"/>
+    <w:pitch w:val="default"/>
+    <w:sig w:usb0="00000003" w:usb1="288F0000" w:usb2="00000006" w:usb3="00000000" w:csb0="00040001" w:csb1="00000000"/>
+  </w:font>
+  <w:font w:name="Wingdings">
+    <w:panose1 w:val="05000000000000000000"/>
+    <w:charset w:val="02"/>
+    <w:family w:val="auto"/>
+    <w:pitch w:val="default"/>
+    <w:sig w:usb0="00000000" w:usb1="00000000" w:usb2="00000000" w:usb3="00000000" w:csb0="80000000" w:csb1="00000000"/>
+  </w:font>
+  <w:font w:name="Arial">
+    <w:panose1 w:val="020B0604020202020204"/>
+    <w:charset w:val="01"/>
+    <w:family w:val="swiss"/>
+    <w:pitch w:val="default"/>
+    <w:sig w:usb0="E0002AFF" w:usb1="C0007843" w:usb2="00000009" w:usb3="00000000" w:csb0="400001FF" w:csb1="FFFF0000"/>
+  </w:font>
+  <w:font w:name="黑体">
+    <w:panose1 w:val="02010609060101010101"/>
+    <w:charset w:val="86"/>
+    <w:family w:val="auto"/>
+    <w:pitch w:val="default"/>
+    <w:sig w:usb0="800002BF" w:usb1="38CF7CFA" w:usb2="00000016" w:usb3="00000000" w:csb0="00040001" w:csb1="00000000"/>
+  </w:font>
+  <w:font w:name="Courier New">
+    <w:panose1 w:val="02070309020205020404"/>
+    <w:charset w:val="01"/>
+    <w:family w:val="modern"/>
+    <w:pitch w:val="default"/>
+    <w:sig w:usb0="E0002AFF" w:usb1="C0007843" w:usb2="00000009" w:usb3="00000000" w:csb0="400001FF" w:csb1="FFFF0000"/>
+  </w:font>
+  <w:font w:name="Symbol">
+    <w:panose1 w:val="05050102010706020507"/>
+    <w:charset w:val="02"/>
+    <w:family w:val="roman"/>
+    <w:pitch w:val="default"/>
+    <w:sig w:usb0="00000000" w:usb1="00000000" w:usb2="00000000" w:usb3="00000000" w:csb0="80000000" w:csb1="00000000"/>
+  </w:font>
+  <w:font w:name="Calibri">
+    <w:panose1 w:val="020F0502020204030204"/>
+    <w:charset w:val="00"/>
+    <w:family w:val="swiss"/>
+    <w:pitch w:val="default"/>
+    <w:sig w:usb0="E00002FF" w:usb1="4000ACFF" w:usb2="00000001" w:usb3="00000000" w:csb0="2000019F" w:csb1="00000000"/>
+  </w:font>
+</w:fonts>
+</file>
+
+<file path=word/glossary/settings.xml><?xml version="1.0" encoding="utf-8"?>
+<w:settings xmlns:mc="http://schemas.openxmlformats.org/markup-compatibility/2006" xmlns:o="urn:schemas-microsoft-com:office:office" xmlns:r="http://schemas.openxmlformats.org/officeDocument/2006/relationships" xmlns:m="http://schemas.openxmlformats.org/officeDocument/2006/math" xmlns:v="urn:schemas-microsoft-com:vml" xmlns:w10="urn:schemas-microsoft-com:office:word" xmlns:w="http://schemas.openxmlformats.org/wordprocessingml/2006/main" xmlns:w14="http://schemas.microsoft.com/office/word/2010/wordml" xmlns:sl="http://schemas.openxmlformats.org/schemaLibrary/2006/main" mc:Ignorable="w14">
+  <w:compat>
+    <w:useFELayout/>
+    <w:splitPgBreakAndParaMark/>
+    <w:compatSetting w:name="compatibilityMode" w:uri="http://schemas.microsoft.com/office/word" w:val="14"/>
+  </w:compat>
+  <w:rsids>
+    <w:rsidRoot w:val="00000000"/>
+  </w:rsids>
+  <m:mathPr>
+    <m:brkBin m:val="before"/>
+    <m:brkBinSub m:val="--"/>
+    <m:smallFrac m:val="0"/>
+    <m:dispDef/>
+    <m:lMargin m:val="0"/>
+    <m:rMargin m:val="0"/>
+    <m:defJc m:val="centerGroup"/>
+    <m:wrapIndent m:val="1440"/>
+    <m:intLim m:val="subSup"/>
+    <m:naryLim m:val="undOvr"/>
+  </m:mathPr>
+  <w:themeFontLang w:val="en-US" w:eastAsia="zh-CN"/>
+  <w:clrSchemeMapping w:bg1="light1" w:t1="dark1" w:bg2="light2" w:t2="dark2" w:accent1="accent1" w:accent2="accent2" w:accent3="accent3" w:accent4="accent4" w:accent5="accent5" w:accent6="accent6" w:hyperlink="hyperlink" w:followedHyperlink="followedHyperlink"/>
+  <w:doNotIncludeSubdocsInStats/>
+</w:settings>
+</file>
+
+<file path=word/glossary/styles.xml><?xml version="1.0" encoding="utf-8"?>
+<w:styles xmlns:mc="http://schemas.openxmlformats.org/markup-compatibility/2006" xmlns:o="urn:schemas-microsoft-com:office:office" xmlns:r="http://schemas.openxmlformats.org/officeDocument/2006/relationships" xmlns:m="http://schemas.openxmlformats.org/officeDocument/2006/math" xmlns:v="urn:schemas-microsoft-com:vml" xmlns:w="http://schemas.openxmlformats.org/wordprocessingml/2006/main" xmlns:w14="http://schemas.microsoft.com/office/word/2010/wordml" xmlns:w10="urn:schemas-microsoft-com:office:word" xmlns:sl="http://schemas.openxmlformats.org/schemaLibrary/2006/main" mc:Ignorable="w14">
+  <w:docDefaults>
+    <w:rPrDefault>
+      <w:rPr>
+        <w:rFonts w:asciiTheme="minorHAnsi" w:hAnsiTheme="minorHAnsi" w:eastAsiaTheme="minorEastAsia" w:cstheme="minorBidi"/>
+      </w:rPr>
+    </w:rPrDefault>
+  </w:docDefaults>
+  <w:latentStyles w:count="260" w:defQFormat="0" w:defUnhideWhenUsed="1" w:defSemiHidden="1" w:defUIPriority="99" w:defLockedState="0"/>
 </w:styles>
 </file>
 
